--- a/Client DHCP-cerinte explicate.docx
+++ b/Client DHCP-cerinte explicate.docx
@@ -574,95 +574,87 @@
           <w:sz w:val="24"/>
           <w:szCs w:val="24"/>
         </w:rPr>
-        <w:t>Opțiunea DHCP 66</w:t>
-      </w:r>
-      <w:r>
-        <w:rPr>
-          <w:rFonts w:ascii="Times New Roman" w:hAnsi="Times New Roman" w:cs="Times New Roman"/>
-          <w:sz w:val="24"/>
-          <w:szCs w:val="24"/>
-        </w:rPr>
-        <w:t>: oferă adresa sau numele serverului TFTP(File Transfer Protocol - este un protocol  utilizat pentru accesul la fișiere aflate pe servere din rețele de calculatoare particulare sau din Internet) disponibil clientului;</w:t>
-      </w:r>
-    </w:p>
-    <w:p>
-      <w:pPr>
-        <w:spacing w:line="240" w:lineRule="auto"/>
+        <w:t>Opțiunea DHCP 5</w:t>
+      </w:r>
+      <w:r>
+        <w:rPr>
+          <w:rFonts w:ascii="Times New Roman" w:hAnsi="Times New Roman" w:cs="Times New Roman"/>
+          <w:b/>
+          <w:bCs/>
+          <w:sz w:val="24"/>
+          <w:szCs w:val="24"/>
+        </w:rPr>
+        <w:t>3</w:t>
+      </w:r>
+      <w:r>
+        <w:rPr>
+          <w:rFonts w:ascii="Times New Roman" w:hAnsi="Times New Roman" w:cs="Times New Roman"/>
+          <w:b/>
+          <w:bCs/>
+          <w:sz w:val="24"/>
+          <w:szCs w:val="24"/>
+          <w:lang w:val="en-US"/>
+        </w:rPr>
+        <w:t>:</w:t>
+      </w:r>
+      <w:r>
+        <w:rPr>
+          <w:rFonts w:ascii="Times New Roman" w:hAnsi="Times New Roman" w:cs="Times New Roman"/>
+          <w:sz w:val="24"/>
+          <w:szCs w:val="24"/>
+        </w:rPr>
+        <w:t>trimite tipul mesajului</w:t>
+      </w:r>
+      <w:r>
+        <w:rPr>
+          <w:rFonts w:ascii="Times New Roman" w:hAnsi="Times New Roman" w:cs="Times New Roman"/>
+          <w:sz w:val="24"/>
+          <w:szCs w:val="24"/>
+        </w:rPr>
+        <w:t>(discover,request,offer...).</w:t>
+      </w:r>
+    </w:p>
+    <w:p>
+      <w:pPr>
         <w:ind w:firstLine="270"/>
-        <w:jc w:val="both"/>
-        <w:rPr>
-          <w:rFonts w:ascii="Times New Roman" w:hAnsi="Times New Roman" w:cs="Times New Roman"/>
-          <w:sz w:val="24"/>
-          <w:szCs w:val="24"/>
-        </w:rPr>
-      </w:pPr>
-      <w:r>
-        <w:rPr>
-          <w:rFonts w:ascii="Times New Roman" w:hAnsi="Times New Roman" w:cs="Times New Roman"/>
-          <w:b/>
-          <w:bCs/>
-          <w:sz w:val="24"/>
-          <w:szCs w:val="24"/>
-        </w:rPr>
-        <w:t>Opțiunea DHCP 69 si 70</w:t>
-      </w:r>
-      <w:r>
-        <w:rPr>
-          <w:rFonts w:ascii="Times New Roman" w:hAnsi="Times New Roman" w:cs="Times New Roman"/>
-          <w:sz w:val="24"/>
-          <w:szCs w:val="24"/>
-        </w:rPr>
-        <w:t>: oferă adresa serverelor SMTP și POP3 pentru trimiterea și primirea e-mailurilor. Aceste opțiuni le vedem adesea pe imprimante și scanere</w:t>
-      </w:r>
-    </w:p>
-    <w:p>
-      <w:pPr>
-        <w:spacing w:line="240" w:lineRule="auto"/>
-        <w:ind w:firstLine="270"/>
-        <w:jc w:val="both"/>
-        <w:rPr>
-          <w:rFonts w:ascii="Times New Roman" w:hAnsi="Times New Roman" w:cs="Times New Roman"/>
-          <w:sz w:val="24"/>
-          <w:szCs w:val="24"/>
-        </w:rPr>
-      </w:pPr>
-    </w:p>
-    <w:p>
-      <w:pPr>
-        <w:spacing w:line="240" w:lineRule="auto"/>
-        <w:ind w:firstLine="270"/>
-        <w:jc w:val="both"/>
-        <w:rPr>
-          <w:rFonts w:ascii="Times New Roman" w:hAnsi="Times New Roman" w:cs="Times New Roman"/>
-          <w:sz w:val="24"/>
-          <w:szCs w:val="24"/>
-        </w:rPr>
-      </w:pPr>
-    </w:p>
-    <w:p>
-      <w:pPr>
-        <w:spacing w:line="240" w:lineRule="auto"/>
-        <w:ind w:firstLine="270"/>
-        <w:jc w:val="both"/>
-        <w:rPr>
-          <w:rFonts w:ascii="Times New Roman" w:hAnsi="Times New Roman" w:cs="Times New Roman"/>
-          <w:sz w:val="24"/>
-          <w:szCs w:val="24"/>
-        </w:rPr>
-      </w:pPr>
-    </w:p>
-    <w:p>
-      <w:pPr>
-        <w:spacing w:line="240" w:lineRule="auto"/>
-        <w:ind w:firstLine="270"/>
-        <w:jc w:val="both"/>
-        <w:rPr>
-          <w:rFonts w:ascii="Times New Roman" w:hAnsi="Times New Roman" w:cs="Times New Roman"/>
-          <w:sz w:val="24"/>
-          <w:szCs w:val="24"/>
-        </w:rPr>
-      </w:pPr>
-    </w:p>
+        <w:rPr>
+          <w:rFonts w:ascii="Times New Roman" w:hAnsi="Times New Roman" w:cs="Times New Roman"/>
+          <w:sz w:val="24"/>
+          <w:szCs w:val="24"/>
+        </w:rPr>
+      </w:pPr>
+      <w:r>
+        <w:rPr>
+          <w:rFonts w:ascii="Times New Roman" w:hAnsi="Times New Roman" w:cs="Times New Roman"/>
+          <w:b/>
+          <w:bCs/>
+          <w:sz w:val="24"/>
+          <w:szCs w:val="24"/>
+        </w:rPr>
+        <w:t>Opțiunea DHCP 58 si 59</w:t>
+      </w:r>
+      <w:r>
+        <w:rPr>
+          <w:rFonts w:ascii="Times New Roman" w:hAnsi="Times New Roman" w:cs="Times New Roman"/>
+          <w:sz w:val="24"/>
+          <w:szCs w:val="24"/>
+        </w:rPr>
+        <w:t xml:space="preserve">: </w:t>
+      </w:r>
+      <w:r>
+        <w:rPr>
+          <w:rFonts w:ascii="Times New Roman" w:hAnsi="Times New Roman" w:cs="Times New Roman"/>
+          <w:sz w:val="24"/>
+          <w:szCs w:val="24"/>
+        </w:rPr>
+        <w:t>specifică intervalul de timp la până este necesară reinoirea perioadei de lease iar opțiunea 59 specifică intervalul de timp până este necesară obtinerea unei noi configurări.</w:t>
+      </w:r>
+    </w:p>
+    <w:p/>
+    <w:p/>
+    <w:p/>
+    <w:p/>
+    <w:p/>
     <w:p>
       <w:pPr>
         <w:spacing w:after="0" w:line="240" w:lineRule="auto"/>
@@ -1133,6 +1125,7 @@
           <w:bdr w:val="none" w:sz="0" w:space="0" w:color="auto" w:frame="1"/>
           <w:shd w:val="clear" w:color="auto" w:fill="FFFFFF"/>
         </w:rPr>
+        <w:lastRenderedPageBreak/>
         <w:t xml:space="preserve">DHCP DECLINE - </w:t>
       </w:r>
       <w:r>
@@ -1169,7 +1162,6 @@
           <w:bdr w:val="none" w:sz="0" w:space="0" w:color="auto" w:frame="1"/>
           <w:shd w:val="clear" w:color="auto" w:fill="FFFFFF"/>
         </w:rPr>
-        <w:lastRenderedPageBreak/>
         <w:t xml:space="preserve">DHCP RELEASE - </w:t>
       </w:r>
       <w:r>
@@ -1435,17 +1427,8 @@
           <w:sz w:val="24"/>
           <w:szCs w:val="24"/>
         </w:rPr>
-        <w:t>Un client DHCP încearcă automat să-și reînnoiască contractul de închiriere imediat ce expiră 50% din durata contractului de închiriere. De asemenea, clientul DHCP va încerca să își reînnoiască adresa de închiriere IP de fiecare dată când computerul repornește. Pentru a încerca reînnoirea contractului de leasing, clientul DHCP trimite un pachet DHCPREQUEST direct la serverul DHCP de la care clientul a obținut contractul de leasing.</w:t>
-      </w:r>
-    </w:p>
-    <w:p>
-      <w:pPr>
-        <w:rPr>
-          <w:rFonts w:ascii="Times New Roman" w:hAnsi="Times New Roman" w:cs="Times New Roman"/>
-          <w:sz w:val="24"/>
-          <w:szCs w:val="24"/>
-        </w:rPr>
-      </w:pPr>
+        <w:t xml:space="preserve">Un client DHCP încearcă automat să-și reînnoiască contractul de închiriere imediat ce expiră 50% din durata contractului de închiriere. De asemenea, clientul DHCP va încerca să își reînnoiască adresa de închiriere IP de fiecare dată când computerul repornește. Pentru a încerca </w:t>
+      </w:r>
       <w:r>
         <w:rPr>
           <w:rFonts w:ascii="Times New Roman" w:hAnsi="Times New Roman" w:cs="Times New Roman"/>
@@ -1453,6 +1436,23 @@
           <w:szCs w:val="24"/>
         </w:rPr>
         <w:lastRenderedPageBreak/>
+        <w:t>reînnoirea contractului de leasing, clientul DHCP trimite un pachet DHCPREQUEST direct la serverul DHCP de la care clientul a obținut contractul de leasing.</w:t>
+      </w:r>
+    </w:p>
+    <w:p>
+      <w:pPr>
+        <w:rPr>
+          <w:rFonts w:ascii="Times New Roman" w:hAnsi="Times New Roman" w:cs="Times New Roman"/>
+          <w:sz w:val="24"/>
+          <w:szCs w:val="24"/>
+        </w:rPr>
+      </w:pPr>
+      <w:r>
+        <w:rPr>
+          <w:rFonts w:ascii="Times New Roman" w:hAnsi="Times New Roman" w:cs="Times New Roman"/>
+          <w:sz w:val="24"/>
+          <w:szCs w:val="24"/>
+        </w:rPr>
         <w:t>Dacă serverul DHCP este disponibil, acesta reînnoiește contractul de închiriere și trimite clientului un pachet DHCPACK cu noua durată de închiriere și cu orice parametri de configurare actualizați. Clientul își actualizează configurația când primește confirmarea. Dacă serverul DHCP nu este disponibil, clientul continuă să utilizeze parametrii de configurare curenți.</w:t>
       </w:r>
     </w:p>
@@ -1832,6 +1832,7 @@
           <w:sz w:val="24"/>
           <w:szCs w:val="24"/>
         </w:rPr>
+        <w:lastRenderedPageBreak/>
         <w:t>10.10.10.0</w:t>
       </w:r>
       <w:r>
@@ -1939,7 +1940,6 @@
           <w:szCs w:val="24"/>
           <w:u w:val="single"/>
         </w:rPr>
-        <w:lastRenderedPageBreak/>
         <w:t>Implementarea mecanismului de eliberare a resurselor</w:t>
       </w:r>
     </w:p>
@@ -2858,7 +2858,6 @@
     <w:basedOn w:val="Normal"/>
     <w:link w:val="HTMLPreformattedChar"/>
     <w:uiPriority w:val="99"/>
-    <w:semiHidden/>
     <w:unhideWhenUsed/>
     <w:rsid w:val="00010C5D"/>
     <w:pPr>
@@ -2894,7 +2893,6 @@
     <w:basedOn w:val="DefaultParagraphFont"/>
     <w:link w:val="HTMLPreformatted"/>
     <w:uiPriority w:val="99"/>
-    <w:semiHidden/>
     <w:rsid w:val="00010C5D"/>
     <w:rPr>
       <w:rFonts w:ascii="Courier New" w:eastAsia="Times New Roman" w:hAnsi="Courier New" w:cs="Courier New"/>

--- a/Client DHCP-cerinte explicate.docx
+++ b/Client DHCP-cerinte explicate.docx
@@ -552,7 +552,23 @@
           <w:sz w:val="24"/>
           <w:szCs w:val="24"/>
         </w:rPr>
-        <w:t>: Folosit într-o cerere a clientului pentru a cere unui server o anumită durată de închiriere DHCP (lease time) sau într-un răspuns de la server pentru a spune clientului durata oferită de închiriere. Este specificat în unități de secunde.</w:t>
+        <w:t xml:space="preserve">: </w:t>
+      </w:r>
+      <w:r>
+        <w:rPr>
+          <w:rFonts w:ascii="Times New Roman" w:hAnsi="Times New Roman" w:cs="Times New Roman"/>
+          <w:sz w:val="24"/>
+          <w:szCs w:val="24"/>
+        </w:rPr>
+        <w:t xml:space="preserve"> </w:t>
+      </w:r>
+      <w:r>
+        <w:rPr>
+          <w:rFonts w:ascii="Times New Roman" w:hAnsi="Times New Roman" w:cs="Times New Roman"/>
+          <w:sz w:val="24"/>
+          <w:szCs w:val="24"/>
+        </w:rPr>
+        <w:t>Folosit într-o cerere a clientului pentru a cere unui server o anumită durată de închiriere DHCP (lease time) sau într-un răspuns de la server pentru a spune clientului durata oferită de închiriere. Este specificat în unități de secunde.</w:t>
       </w:r>
     </w:p>
     <w:p>
@@ -600,6 +616,17 @@
       <w:r>
         <w:rPr>
           <w:rFonts w:ascii="Times New Roman" w:hAnsi="Times New Roman" w:cs="Times New Roman"/>
+          <w:b/>
+          <w:bCs/>
+          <w:sz w:val="24"/>
+          <w:szCs w:val="24"/>
+          <w:lang w:val="en-US"/>
+        </w:rPr>
+        <w:t xml:space="preserve"> </w:t>
+      </w:r>
+      <w:r>
+        <w:rPr>
+          <w:rFonts w:ascii="Times New Roman" w:hAnsi="Times New Roman" w:cs="Times New Roman"/>
           <w:sz w:val="24"/>
           <w:szCs w:val="24"/>
         </w:rPr>
@@ -648,6 +675,44 @@
           <w:szCs w:val="24"/>
         </w:rPr>
         <w:t>specifică intervalul de timp la până este necesară reinoirea perioadei de lease iar opțiunea 59 specifică intervalul de timp până este necesară obtinerea unei noi configurări.</w:t>
+      </w:r>
+    </w:p>
+    <w:p>
+      <w:pPr>
+        <w:ind w:firstLine="270"/>
+        <w:rPr>
+          <w:rFonts w:ascii="Times New Roman" w:hAnsi="Times New Roman" w:cs="Times New Roman"/>
+          <w:sz w:val="24"/>
+          <w:szCs w:val="24"/>
+        </w:rPr>
+      </w:pPr>
+      <w:r>
+        <w:rPr>
+          <w:rFonts w:ascii="Times New Roman" w:hAnsi="Times New Roman" w:cs="Times New Roman"/>
+          <w:b/>
+          <w:bCs/>
+          <w:sz w:val="24"/>
+          <w:szCs w:val="24"/>
+        </w:rPr>
+        <w:t>OPTIUNEA END 255</w:t>
+      </w:r>
+      <w:r>
+        <w:rPr>
+          <w:rFonts w:ascii="Times New Roman" w:hAnsi="Times New Roman" w:cs="Times New Roman"/>
+          <w:b/>
+          <w:bCs/>
+          <w:sz w:val="24"/>
+          <w:szCs w:val="24"/>
+        </w:rPr>
+        <w:t xml:space="preserve">: </w:t>
+      </w:r>
+      <w:r>
+        <w:rPr>
+          <w:rFonts w:ascii="Times New Roman" w:hAnsi="Times New Roman" w:cs="Times New Roman"/>
+          <w:sz w:val="24"/>
+          <w:szCs w:val="24"/>
+        </w:rPr>
+        <w:t>pune la finalul setului de opțiuni un caracter care semnalizează finalul mesajului.</w:t>
       </w:r>
     </w:p>
     <w:p/>
@@ -2082,6 +2147,44 @@
           </wp:inline>
         </w:drawing>
       </w:r>
+      <w:r>
+        <w:rPr>
+          <w:rFonts w:ascii="Times New Roman" w:hAnsi="Times New Roman" w:cs="Times New Roman"/>
+          <w:b/>
+          <w:bCs/>
+          <w:sz w:val="24"/>
+          <w:szCs w:val="24"/>
+          <w:u w:val="single"/>
+          <w:lang w:val="en-US"/>
+        </w:rPr>
+        <w:t>’</w:t>
+      </w:r>
+    </w:p>
+    <w:p>
+      <w:pPr>
+        <w:rPr>
+          <w:rFonts w:ascii="Times New Roman" w:hAnsi="Times New Roman" w:cs="Times New Roman"/>
+          <w:b/>
+          <w:bCs/>
+          <w:sz w:val="24"/>
+          <w:szCs w:val="24"/>
+          <w:u w:val="single"/>
+          <w:lang w:val="en-US"/>
+        </w:rPr>
+      </w:pPr>
+    </w:p>
+    <w:p>
+      <w:pPr>
+        <w:rPr>
+          <w:rFonts w:ascii="Times New Roman" w:hAnsi="Times New Roman" w:cs="Times New Roman"/>
+          <w:b/>
+          <w:bCs/>
+          <w:sz w:val="24"/>
+          <w:szCs w:val="24"/>
+          <w:u w:val="single"/>
+          <w:lang w:val="en-US"/>
+        </w:rPr>
+      </w:pPr>
     </w:p>
     <w:sectPr>
       <w:pgSz w:w="12240" w:h="15840"/>

--- a/Client DHCP-cerinte explicate.docx
+++ b/Client DHCP-cerinte explicate.docx
@@ -5,6 +5,7 @@
     <w:p>
       <w:pPr>
         <w:pStyle w:val="Title"/>
+        <w:ind w:firstLine="284"/>
         <w:jc w:val="center"/>
         <w:rPr>
           <w:rFonts w:ascii="Times New Roman" w:hAnsi="Times New Roman" w:cs="Times New Roman"/>
@@ -28,19 +29,19 @@
     <w:p>
       <w:pPr>
         <w:spacing w:line="240" w:lineRule="auto"/>
-        <w:ind w:firstLine="270"/>
-        <w:jc w:val="both"/>
-        <w:rPr>
-          <w:rFonts w:ascii="Times New Roman" w:hAnsi="Times New Roman" w:cs="Times New Roman"/>
-          <w:sz w:val="24"/>
-          <w:szCs w:val="24"/>
-        </w:rPr>
-      </w:pPr>
-    </w:p>
-    <w:p>
-      <w:pPr>
-        <w:spacing w:line="240" w:lineRule="auto"/>
-        <w:ind w:firstLine="270"/>
+        <w:ind w:firstLine="284"/>
+        <w:jc w:val="both"/>
+        <w:rPr>
+          <w:rFonts w:ascii="Times New Roman" w:hAnsi="Times New Roman" w:cs="Times New Roman"/>
+          <w:sz w:val="24"/>
+          <w:szCs w:val="24"/>
+        </w:rPr>
+      </w:pPr>
+    </w:p>
+    <w:p>
+      <w:pPr>
+        <w:spacing w:line="240" w:lineRule="auto"/>
+        <w:ind w:firstLine="284"/>
         <w:jc w:val="both"/>
         <w:rPr>
           <w:rStyle w:val="Strong"/>
@@ -94,7 +95,7 @@
           <w:numId w:val="1"/>
         </w:numPr>
         <w:spacing w:after="0" w:line="240" w:lineRule="auto"/>
-        <w:ind w:left="0" w:firstLine="270"/>
+        <w:ind w:left="0" w:firstLine="284"/>
         <w:jc w:val="both"/>
         <w:textAlignment w:val="baseline"/>
         <w:rPr>
@@ -131,7 +132,7 @@
           <w:numId w:val="1"/>
         </w:numPr>
         <w:spacing w:after="0" w:line="240" w:lineRule="auto"/>
-        <w:ind w:left="0" w:firstLine="270"/>
+        <w:ind w:left="0" w:firstLine="284"/>
         <w:jc w:val="both"/>
         <w:textAlignment w:val="baseline"/>
         <w:rPr>
@@ -168,7 +169,7 @@
           <w:numId w:val="1"/>
         </w:numPr>
         <w:spacing w:after="0" w:line="240" w:lineRule="auto"/>
-        <w:ind w:left="0" w:firstLine="270"/>
+        <w:ind w:left="0" w:firstLine="284"/>
         <w:jc w:val="both"/>
         <w:textAlignment w:val="baseline"/>
         <w:rPr>
@@ -205,7 +206,7 @@
           <w:numId w:val="1"/>
         </w:numPr>
         <w:spacing w:after="0" w:line="240" w:lineRule="auto"/>
-        <w:ind w:left="0" w:firstLine="270"/>
+        <w:ind w:left="0" w:firstLine="284"/>
         <w:jc w:val="both"/>
         <w:textAlignment w:val="baseline"/>
         <w:rPr>
@@ -237,6 +238,7 @@
     <w:p>
       <w:pPr>
         <w:spacing w:after="0" w:line="240" w:lineRule="auto"/>
+        <w:ind w:firstLine="284"/>
         <w:jc w:val="both"/>
         <w:textAlignment w:val="baseline"/>
         <w:rPr>
@@ -263,7 +265,7 @@
     <w:p>
       <w:pPr>
         <w:spacing w:after="0" w:line="240" w:lineRule="auto"/>
-        <w:ind w:firstLine="270"/>
+        <w:ind w:firstLine="284"/>
         <w:jc w:val="both"/>
         <w:textAlignment w:val="baseline"/>
         <w:rPr>
@@ -284,7 +286,7 @@
     <w:p>
       <w:pPr>
         <w:spacing w:after="0" w:line="240" w:lineRule="auto"/>
-        <w:ind w:firstLine="270"/>
+        <w:ind w:firstLine="284"/>
         <w:jc w:val="both"/>
         <w:textAlignment w:val="baseline"/>
         <w:rPr>
@@ -305,7 +307,7 @@
     <w:p>
       <w:pPr>
         <w:spacing w:after="0" w:line="240" w:lineRule="auto"/>
-        <w:ind w:firstLine="270"/>
+        <w:ind w:firstLine="284"/>
         <w:jc w:val="both"/>
         <w:textAlignment w:val="baseline"/>
         <w:rPr>
@@ -318,23 +320,33 @@
     <w:p>
       <w:pPr>
         <w:spacing w:line="240" w:lineRule="auto"/>
-        <w:ind w:firstLine="270"/>
-        <w:jc w:val="both"/>
-        <w:rPr>
-          <w:rFonts w:ascii="Times New Roman" w:hAnsi="Times New Roman" w:cs="Times New Roman"/>
-          <w:sz w:val="24"/>
-          <w:szCs w:val="24"/>
-        </w:rPr>
-      </w:pPr>
-      <w:r>
-        <w:rPr>
-          <w:rFonts w:ascii="Times New Roman" w:hAnsi="Times New Roman" w:cs="Times New Roman"/>
-          <w:b/>
-          <w:bCs/>
-          <w:sz w:val="24"/>
-          <w:szCs w:val="24"/>
-        </w:rPr>
-        <w:t>Opțiunea DHCP 1</w:t>
+        <w:ind w:firstLine="284"/>
+        <w:jc w:val="both"/>
+        <w:rPr>
+          <w:rFonts w:ascii="Times New Roman" w:hAnsi="Times New Roman" w:cs="Times New Roman"/>
+          <w:sz w:val="24"/>
+          <w:szCs w:val="24"/>
+        </w:rPr>
+      </w:pPr>
+      <w:r>
+        <w:rPr>
+          <w:rFonts w:ascii="Times New Roman" w:hAnsi="Times New Roman" w:cs="Times New Roman"/>
+          <w:b/>
+          <w:bCs/>
+          <w:sz w:val="24"/>
+          <w:szCs w:val="24"/>
+        </w:rPr>
+        <w:t xml:space="preserve">Opțiunea DHCP </w:t>
+      </w:r>
+      <w:r>
+        <w:rPr>
+          <w:rFonts w:ascii="Times New Roman" w:hAnsi="Times New Roman" w:cs="Times New Roman"/>
+          <w:b/>
+          <w:bCs/>
+          <w:sz w:val="24"/>
+          <w:szCs w:val="24"/>
+        </w:rPr>
+        <w:t>1</w:t>
       </w:r>
       <w:r>
         <w:rPr>
@@ -348,23 +360,33 @@
     <w:p>
       <w:pPr>
         <w:spacing w:line="240" w:lineRule="auto"/>
-        <w:ind w:firstLine="270"/>
-        <w:jc w:val="both"/>
-        <w:rPr>
-          <w:rFonts w:ascii="Times New Roman" w:hAnsi="Times New Roman" w:cs="Times New Roman"/>
-          <w:sz w:val="24"/>
-          <w:szCs w:val="24"/>
-        </w:rPr>
-      </w:pPr>
-      <w:r>
-        <w:rPr>
-          <w:rFonts w:ascii="Times New Roman" w:hAnsi="Times New Roman" w:cs="Times New Roman"/>
-          <w:b/>
-          <w:bCs/>
-          <w:sz w:val="24"/>
-          <w:szCs w:val="24"/>
-        </w:rPr>
-        <w:t>Opțiunea DHCP 2</w:t>
+        <w:ind w:firstLine="284"/>
+        <w:jc w:val="both"/>
+        <w:rPr>
+          <w:rFonts w:ascii="Times New Roman" w:hAnsi="Times New Roman" w:cs="Times New Roman"/>
+          <w:sz w:val="24"/>
+          <w:szCs w:val="24"/>
+        </w:rPr>
+      </w:pPr>
+      <w:r>
+        <w:rPr>
+          <w:rFonts w:ascii="Times New Roman" w:hAnsi="Times New Roman" w:cs="Times New Roman"/>
+          <w:b/>
+          <w:bCs/>
+          <w:sz w:val="24"/>
+          <w:szCs w:val="24"/>
+        </w:rPr>
+        <w:t xml:space="preserve">Opțiunea DHCP </w:t>
+      </w:r>
+      <w:r>
+        <w:rPr>
+          <w:rFonts w:ascii="Times New Roman" w:hAnsi="Times New Roman" w:cs="Times New Roman"/>
+          <w:b/>
+          <w:bCs/>
+          <w:sz w:val="24"/>
+          <w:szCs w:val="24"/>
+        </w:rPr>
+        <w:t>2</w:t>
       </w:r>
       <w:r>
         <w:rPr>
@@ -378,83 +400,161 @@
     <w:p>
       <w:pPr>
         <w:spacing w:line="240" w:lineRule="auto"/>
-        <w:ind w:firstLine="270"/>
-        <w:jc w:val="both"/>
-        <w:rPr>
-          <w:rFonts w:ascii="Times New Roman" w:hAnsi="Times New Roman" w:cs="Times New Roman"/>
-          <w:sz w:val="24"/>
-          <w:szCs w:val="24"/>
-        </w:rPr>
-      </w:pPr>
-      <w:r>
-        <w:rPr>
-          <w:rFonts w:ascii="Times New Roman" w:hAnsi="Times New Roman" w:cs="Times New Roman"/>
-          <w:b/>
-          <w:bCs/>
-          <w:sz w:val="24"/>
-          <w:szCs w:val="24"/>
-        </w:rPr>
-        <w:t>Opțiunea DHCP 3</w:t>
-      </w:r>
-      <w:r>
-        <w:rPr>
-          <w:rFonts w:ascii="Times New Roman" w:hAnsi="Times New Roman" w:cs="Times New Roman"/>
-          <w:sz w:val="24"/>
-          <w:szCs w:val="24"/>
-        </w:rPr>
-        <w:t>: specifică adresa gateway-ului care urmează să fie atribuită clientului.</w:t>
-      </w:r>
-    </w:p>
-    <w:p>
-      <w:pPr>
-        <w:spacing w:line="240" w:lineRule="auto"/>
-        <w:ind w:firstLine="270"/>
-        <w:jc w:val="both"/>
-        <w:rPr>
-          <w:rFonts w:ascii="Times New Roman" w:hAnsi="Times New Roman" w:cs="Times New Roman"/>
-          <w:sz w:val="24"/>
-          <w:szCs w:val="24"/>
-        </w:rPr>
-      </w:pPr>
-      <w:r>
-        <w:rPr>
-          <w:rFonts w:ascii="Times New Roman" w:hAnsi="Times New Roman" w:cs="Times New Roman"/>
-          <w:b/>
-          <w:bCs/>
-          <w:sz w:val="24"/>
-          <w:szCs w:val="24"/>
-        </w:rPr>
-        <w:t>Opțiunea DHCP 4</w:t>
-      </w:r>
-      <w:r>
-        <w:rPr>
-          <w:rFonts w:ascii="Times New Roman" w:hAnsi="Times New Roman" w:cs="Times New Roman"/>
-          <w:sz w:val="24"/>
-          <w:szCs w:val="24"/>
-        </w:rPr>
-        <w:t>: oferă o listă de „servere de timp” disponibile clientului;</w:t>
-      </w:r>
-    </w:p>
-    <w:p>
-      <w:pPr>
-        <w:spacing w:line="240" w:lineRule="auto"/>
-        <w:ind w:firstLine="270"/>
-        <w:jc w:val="both"/>
-        <w:rPr>
-          <w:rFonts w:ascii="Times New Roman" w:hAnsi="Times New Roman" w:cs="Times New Roman"/>
-          <w:sz w:val="24"/>
-          <w:szCs w:val="24"/>
-        </w:rPr>
-      </w:pPr>
-      <w:r>
-        <w:rPr>
-          <w:rFonts w:ascii="Times New Roman" w:hAnsi="Times New Roman" w:cs="Times New Roman"/>
-          <w:b/>
-          <w:bCs/>
-          <w:sz w:val="24"/>
-          <w:szCs w:val="24"/>
-        </w:rPr>
-        <w:t>Opțiunea DHCP 12</w:t>
+        <w:ind w:firstLine="284"/>
+        <w:jc w:val="both"/>
+        <w:rPr>
+          <w:rFonts w:ascii="Times New Roman" w:hAnsi="Times New Roman" w:cs="Times New Roman"/>
+          <w:sz w:val="24"/>
+          <w:szCs w:val="24"/>
+        </w:rPr>
+      </w:pPr>
+      <w:r>
+        <w:rPr>
+          <w:rFonts w:ascii="Times New Roman" w:hAnsi="Times New Roman" w:cs="Times New Roman"/>
+          <w:b/>
+          <w:bCs/>
+          <w:sz w:val="24"/>
+          <w:szCs w:val="24"/>
+        </w:rPr>
+        <w:t xml:space="preserve">Opțiunea DHCP </w:t>
+      </w:r>
+      <w:r>
+        <w:rPr>
+          <w:rFonts w:ascii="Times New Roman" w:hAnsi="Times New Roman" w:cs="Times New Roman"/>
+          <w:b/>
+          <w:bCs/>
+          <w:sz w:val="24"/>
+          <w:szCs w:val="24"/>
+        </w:rPr>
+        <w:t>4</w:t>
+      </w:r>
+      <w:r>
+        <w:rPr>
+          <w:rFonts w:ascii="Times New Roman" w:hAnsi="Times New Roman" w:cs="Times New Roman"/>
+          <w:sz w:val="24"/>
+          <w:szCs w:val="24"/>
+        </w:rPr>
+        <w:t>: oferă o listă de</w:t>
+      </w:r>
+      <w:r>
+        <w:rPr>
+          <w:rFonts w:ascii="Times New Roman" w:hAnsi="Times New Roman" w:cs="Times New Roman"/>
+          <w:sz w:val="24"/>
+          <w:szCs w:val="24"/>
+        </w:rPr>
+        <w:t xml:space="preserve"> adrese de</w:t>
+      </w:r>
+      <w:r>
+        <w:rPr>
+          <w:rFonts w:ascii="Times New Roman" w:hAnsi="Times New Roman" w:cs="Times New Roman"/>
+          <w:sz w:val="24"/>
+          <w:szCs w:val="24"/>
+        </w:rPr>
+        <w:t xml:space="preserve"> „servere de timp” disponibile clientului;</w:t>
+      </w:r>
+    </w:p>
+    <w:p>
+      <w:pPr>
+        <w:spacing w:line="240" w:lineRule="auto"/>
+        <w:ind w:firstLine="284"/>
+        <w:jc w:val="both"/>
+        <w:rPr>
+          <w:rFonts w:ascii="Times New Roman" w:hAnsi="Times New Roman" w:cs="Times New Roman"/>
+          <w:sz w:val="24"/>
+          <w:szCs w:val="24"/>
+        </w:rPr>
+      </w:pPr>
+      <w:r>
+        <w:rPr>
+          <w:rFonts w:ascii="Times New Roman" w:hAnsi="Times New Roman" w:cs="Times New Roman"/>
+          <w:b/>
+          <w:bCs/>
+          <w:sz w:val="24"/>
+          <w:szCs w:val="24"/>
+        </w:rPr>
+        <w:t xml:space="preserve">Opțiunea DHCP </w:t>
+      </w:r>
+      <w:r>
+        <w:rPr>
+          <w:rFonts w:ascii="Times New Roman" w:hAnsi="Times New Roman" w:cs="Times New Roman"/>
+          <w:b/>
+          <w:bCs/>
+          <w:sz w:val="24"/>
+          <w:szCs w:val="24"/>
+        </w:rPr>
+        <w:t>6</w:t>
+      </w:r>
+      <w:r>
+        <w:rPr>
+          <w:rFonts w:ascii="Times New Roman" w:hAnsi="Times New Roman" w:cs="Times New Roman"/>
+          <w:sz w:val="24"/>
+          <w:szCs w:val="24"/>
+        </w:rPr>
+        <w:t>: oferă o listă de</w:t>
+      </w:r>
+      <w:r>
+        <w:rPr>
+          <w:rFonts w:ascii="Times New Roman" w:hAnsi="Times New Roman" w:cs="Times New Roman"/>
+          <w:sz w:val="24"/>
+          <w:szCs w:val="24"/>
+        </w:rPr>
+        <w:t xml:space="preserve"> adrese de</w:t>
+      </w:r>
+      <w:r>
+        <w:rPr>
+          <w:rFonts w:ascii="Times New Roman" w:hAnsi="Times New Roman" w:cs="Times New Roman"/>
+          <w:sz w:val="24"/>
+          <w:szCs w:val="24"/>
+        </w:rPr>
+        <w:t xml:space="preserve"> servere </w:t>
+      </w:r>
+      <w:r>
+        <w:rPr>
+          <w:rFonts w:ascii="Times New Roman" w:hAnsi="Times New Roman" w:cs="Times New Roman"/>
+          <w:sz w:val="24"/>
+          <w:szCs w:val="24"/>
+        </w:rPr>
+        <w:t>DNS</w:t>
+      </w:r>
+      <w:r>
+        <w:rPr>
+          <w:rFonts w:ascii="Times New Roman" w:hAnsi="Times New Roman" w:cs="Times New Roman"/>
+          <w:sz w:val="24"/>
+          <w:szCs w:val="24"/>
+        </w:rPr>
+        <w:t xml:space="preserve"> disponibile clientului;</w:t>
+      </w:r>
+    </w:p>
+    <w:p>
+      <w:pPr>
+        <w:spacing w:line="240" w:lineRule="auto"/>
+        <w:ind w:firstLine="284"/>
+        <w:jc w:val="both"/>
+        <w:rPr>
+          <w:rFonts w:ascii="Times New Roman" w:hAnsi="Times New Roman" w:cs="Times New Roman"/>
+          <w:sz w:val="24"/>
+          <w:szCs w:val="24"/>
+        </w:rPr>
+      </w:pPr>
+      <w:r>
+        <w:rPr>
+          <w:rFonts w:ascii="Times New Roman" w:hAnsi="Times New Roman" w:cs="Times New Roman"/>
+          <w:b/>
+          <w:bCs/>
+          <w:sz w:val="24"/>
+          <w:szCs w:val="24"/>
+        </w:rPr>
+        <w:t xml:space="preserve">Opțiunea DHCP </w:t>
+      </w:r>
+      <w:r>
+        <w:rPr>
+          <w:rFonts w:ascii="Times New Roman" w:hAnsi="Times New Roman" w:cs="Times New Roman"/>
+          <w:b/>
+          <w:bCs/>
+          <w:sz w:val="24"/>
+          <w:szCs w:val="24"/>
+        </w:rPr>
+        <w:t>12</w:t>
       </w:r>
       <w:r>
         <w:rPr>
@@ -468,23 +568,33 @@
     <w:p>
       <w:pPr>
         <w:spacing w:line="240" w:lineRule="auto"/>
-        <w:ind w:firstLine="270"/>
-        <w:jc w:val="both"/>
-        <w:rPr>
-          <w:rFonts w:ascii="Times New Roman" w:hAnsi="Times New Roman" w:cs="Times New Roman"/>
-          <w:sz w:val="24"/>
-          <w:szCs w:val="24"/>
-        </w:rPr>
-      </w:pPr>
-      <w:r>
-        <w:rPr>
-          <w:rFonts w:ascii="Times New Roman" w:hAnsi="Times New Roman" w:cs="Times New Roman"/>
-          <w:b/>
-          <w:bCs/>
-          <w:sz w:val="24"/>
-          <w:szCs w:val="24"/>
-        </w:rPr>
-        <w:t>Opțiunea DHCP 15</w:t>
+        <w:ind w:firstLine="284"/>
+        <w:jc w:val="both"/>
+        <w:rPr>
+          <w:rFonts w:ascii="Times New Roman" w:hAnsi="Times New Roman" w:cs="Times New Roman"/>
+          <w:sz w:val="24"/>
+          <w:szCs w:val="24"/>
+        </w:rPr>
+      </w:pPr>
+      <w:r>
+        <w:rPr>
+          <w:rFonts w:ascii="Times New Roman" w:hAnsi="Times New Roman" w:cs="Times New Roman"/>
+          <w:b/>
+          <w:bCs/>
+          <w:sz w:val="24"/>
+          <w:szCs w:val="24"/>
+        </w:rPr>
+        <w:t xml:space="preserve">Opțiunea DHCP </w:t>
+      </w:r>
+      <w:r>
+        <w:rPr>
+          <w:rFonts w:ascii="Times New Roman" w:hAnsi="Times New Roman" w:cs="Times New Roman"/>
+          <w:b/>
+          <w:bCs/>
+          <w:sz w:val="24"/>
+          <w:szCs w:val="24"/>
+        </w:rPr>
+        <w:t>15</w:t>
       </w:r>
       <w:r>
         <w:rPr>
@@ -498,23 +608,33 @@
     <w:p>
       <w:pPr>
         <w:spacing w:line="240" w:lineRule="auto"/>
-        <w:ind w:firstLine="270"/>
-        <w:jc w:val="both"/>
-        <w:rPr>
-          <w:rFonts w:ascii="Times New Roman" w:hAnsi="Times New Roman" w:cs="Times New Roman"/>
-          <w:sz w:val="24"/>
-          <w:szCs w:val="24"/>
-        </w:rPr>
-      </w:pPr>
-      <w:r>
-        <w:rPr>
-          <w:rFonts w:ascii="Times New Roman" w:hAnsi="Times New Roman" w:cs="Times New Roman"/>
-          <w:b/>
-          <w:bCs/>
-          <w:sz w:val="24"/>
-          <w:szCs w:val="24"/>
-        </w:rPr>
-        <w:t>Opțiunea DHCP 50</w:t>
+        <w:ind w:firstLine="284"/>
+        <w:jc w:val="both"/>
+        <w:rPr>
+          <w:rFonts w:ascii="Times New Roman" w:hAnsi="Times New Roman" w:cs="Times New Roman"/>
+          <w:sz w:val="24"/>
+          <w:szCs w:val="24"/>
+        </w:rPr>
+      </w:pPr>
+      <w:r>
+        <w:rPr>
+          <w:rFonts w:ascii="Times New Roman" w:hAnsi="Times New Roman" w:cs="Times New Roman"/>
+          <w:b/>
+          <w:bCs/>
+          <w:sz w:val="24"/>
+          <w:szCs w:val="24"/>
+        </w:rPr>
+        <w:t xml:space="preserve">Opțiunea DHCP </w:t>
+      </w:r>
+      <w:r>
+        <w:rPr>
+          <w:rFonts w:ascii="Times New Roman" w:hAnsi="Times New Roman" w:cs="Times New Roman"/>
+          <w:b/>
+          <w:bCs/>
+          <w:sz w:val="24"/>
+          <w:szCs w:val="24"/>
+        </w:rPr>
+        <w:t>50</w:t>
       </w:r>
       <w:r>
         <w:rPr>
@@ -528,7 +648,7 @@
     <w:p>
       <w:pPr>
         <w:spacing w:line="240" w:lineRule="auto"/>
-        <w:ind w:firstLine="270"/>
+        <w:ind w:firstLine="284"/>
         <w:jc w:val="both"/>
         <w:rPr>
           <w:rFonts w:ascii="Times New Roman" w:hAnsi="Times New Roman" w:cs="Times New Roman"/>
@@ -574,7 +694,7 @@
     <w:p>
       <w:pPr>
         <w:spacing w:line="240" w:lineRule="auto"/>
-        <w:ind w:firstLine="270"/>
+        <w:ind w:firstLine="284"/>
         <w:jc w:val="both"/>
         <w:rPr>
           <w:rFonts w:ascii="Times New Roman" w:hAnsi="Times New Roman" w:cs="Times New Roman"/>
@@ -643,7 +763,75 @@
     </w:p>
     <w:p>
       <w:pPr>
-        <w:ind w:firstLine="270"/>
+        <w:spacing w:line="240" w:lineRule="auto"/>
+        <w:ind w:firstLine="284"/>
+        <w:jc w:val="both"/>
+        <w:rPr>
+          <w:rFonts w:ascii="Times New Roman" w:hAnsi="Times New Roman" w:cs="Times New Roman"/>
+          <w:sz w:val="24"/>
+          <w:szCs w:val="24"/>
+        </w:rPr>
+      </w:pPr>
+      <w:r>
+        <w:rPr>
+          <w:rFonts w:ascii="Times New Roman" w:hAnsi="Times New Roman" w:cs="Times New Roman"/>
+          <w:b/>
+          <w:bCs/>
+          <w:sz w:val="24"/>
+          <w:szCs w:val="24"/>
+        </w:rPr>
+        <w:t xml:space="preserve">Opțiunea DHCP </w:t>
+      </w:r>
+      <w:r>
+        <w:rPr>
+          <w:rFonts w:ascii="Times New Roman" w:hAnsi="Times New Roman" w:cs="Times New Roman"/>
+          <w:b/>
+          <w:bCs/>
+          <w:sz w:val="24"/>
+          <w:szCs w:val="24"/>
+        </w:rPr>
+        <w:t>55</w:t>
+      </w:r>
+      <w:r>
+        <w:rPr>
+          <w:rFonts w:ascii="Times New Roman" w:hAnsi="Times New Roman" w:cs="Times New Roman"/>
+          <w:sz w:val="24"/>
+          <w:szCs w:val="24"/>
+        </w:rPr>
+        <w:t>:</w:t>
+      </w:r>
+      <w:r>
+        <w:rPr>
+          <w:rFonts w:ascii="Times New Roman" w:hAnsi="Times New Roman" w:cs="Times New Roman"/>
+          <w:sz w:val="24"/>
+          <w:szCs w:val="24"/>
+        </w:rPr>
+        <w:t xml:space="preserve"> </w:t>
+      </w:r>
+      <w:r>
+        <w:rPr>
+          <w:rFonts w:ascii="Times New Roman" w:hAnsi="Times New Roman" w:cs="Times New Roman"/>
+          <w:color w:val="202124"/>
+          <w:sz w:val="24"/>
+          <w:szCs w:val="24"/>
+          <w:shd w:val="clear" w:color="auto" w:fill="FFFFFF"/>
+        </w:rPr>
+        <w:t>este utilizată de un client DHCP pentru a solicita un set de valori pentru parametrii de configurare</w:t>
+      </w:r>
+      <w:r>
+        <w:rPr>
+          <w:rFonts w:ascii="Times New Roman" w:hAnsi="Times New Roman" w:cs="Times New Roman"/>
+          <w:color w:val="202124"/>
+          <w:sz w:val="24"/>
+          <w:szCs w:val="24"/>
+          <w:shd w:val="clear" w:color="auto" w:fill="FFFFFF"/>
+        </w:rPr>
+        <w:t>;</w:t>
+      </w:r>
+    </w:p>
+    <w:p>
+      <w:pPr>
+        <w:ind w:firstLine="284"/>
         <w:rPr>
           <w:rFonts w:ascii="Times New Roman" w:hAnsi="Times New Roman" w:cs="Times New Roman"/>
           <w:sz w:val="24"/>
@@ -674,12 +862,60 @@
           <w:sz w:val="24"/>
           <w:szCs w:val="24"/>
         </w:rPr>
-        <w:t>specifică intervalul de timp la până este necesară reinoirea perioadei de lease iar opțiunea 59 specifică intervalul de timp până este necesară obtinerea unei noi configurări.</w:t>
-      </w:r>
-    </w:p>
-    <w:p>
-      <w:pPr>
-        <w:ind w:firstLine="270"/>
+        <w:t>specifică timp</w:t>
+      </w:r>
+      <w:r>
+        <w:rPr>
+          <w:rFonts w:ascii="Times New Roman" w:hAnsi="Times New Roman" w:cs="Times New Roman"/>
+          <w:sz w:val="24"/>
+          <w:szCs w:val="24"/>
+        </w:rPr>
+        <w:t>ul</w:t>
+      </w:r>
+      <w:r>
+        <w:rPr>
+          <w:rFonts w:ascii="Times New Roman" w:hAnsi="Times New Roman" w:cs="Times New Roman"/>
+          <w:sz w:val="24"/>
+          <w:szCs w:val="24"/>
+        </w:rPr>
+        <w:t xml:space="preserve"> până este necesară </w:t>
+      </w:r>
+      <w:r>
+        <w:rPr>
+          <w:rFonts w:ascii="Times New Roman" w:hAnsi="Times New Roman" w:cs="Times New Roman"/>
+          <w:sz w:val="24"/>
+          <w:szCs w:val="24"/>
+        </w:rPr>
+        <w:t xml:space="preserve">o </w:t>
+      </w:r>
+      <w:r>
+        <w:rPr>
+          <w:rFonts w:ascii="Times New Roman" w:hAnsi="Times New Roman" w:cs="Times New Roman"/>
+          <w:sz w:val="24"/>
+          <w:szCs w:val="24"/>
+        </w:rPr>
+        <w:t>reinoire</w:t>
+      </w:r>
+      <w:r>
+        <w:rPr>
+          <w:rFonts w:ascii="Times New Roman" w:hAnsi="Times New Roman" w:cs="Times New Roman"/>
+          <w:sz w:val="24"/>
+          <w:szCs w:val="24"/>
+        </w:rPr>
+        <w:t xml:space="preserve"> a</w:t>
+      </w:r>
+      <w:r>
+        <w:rPr>
+          <w:rFonts w:ascii="Times New Roman" w:hAnsi="Times New Roman" w:cs="Times New Roman"/>
+          <w:sz w:val="24"/>
+          <w:szCs w:val="24"/>
+        </w:rPr>
+        <w:t xml:space="preserve"> perioadei de lease iar opțiunea 59 specifică intervalul de timp până este necesară obtinerea unei noi configurări.</w:t>
+      </w:r>
+    </w:p>
+    <w:p>
+      <w:pPr>
+        <w:ind w:firstLine="284"/>
         <w:rPr>
           <w:rFonts w:ascii="Times New Roman" w:hAnsi="Times New Roman" w:cs="Times New Roman"/>
           <w:sz w:val="24"/>
@@ -715,18 +951,657 @@
         <w:t>pune la finalul setului de opțiuni un caracter care semnalizează finalul mesajului.</w:t>
       </w:r>
     </w:p>
-    <w:p/>
-    <w:p/>
-    <w:p/>
-    <w:p/>
-    <w:p/>
+    <w:p>
+      <w:pPr>
+        <w:ind w:firstLine="284"/>
+      </w:pPr>
+    </w:p>
+    <w:p>
+      <w:pPr>
+        <w:ind w:firstLine="284"/>
+      </w:pPr>
+    </w:p>
     <w:p>
       <w:pPr>
         <w:spacing w:after="0" w:line="240" w:lineRule="auto"/>
+        <w:ind w:firstLine="284"/>
         <w:jc w:val="both"/>
         <w:textAlignment w:val="baseline"/>
-        <w:rPr>
-          <w:rFonts w:ascii="Times New Roman" w:eastAsia="Times New Roman" w:hAnsi="Times New Roman" w:cs="Times New Roman"/>
+      </w:pPr>
+      <w:r>
+        <w:lastRenderedPageBreak/>
+        <w:t>Pe partea de Front-End configurarea opțiunilor DHCP se realizează prin intermediul interfeței grafice construită cu ajutorul modulului Tkinter.</w:t>
+      </w:r>
+    </w:p>
+    <w:p>
+      <w:pPr>
+        <w:ind w:firstLine="284"/>
+      </w:pPr>
+    </w:p>
+    <w:p>
+      <w:pPr>
+        <w:ind w:firstLine="284"/>
+      </w:pPr>
+      <w:r>
+        <w:rPr>
+          <w:noProof/>
+        </w:rPr>
+        <w:drawing>
+          <wp:inline distT="0" distB="0" distL="0" distR="0" wp14:anchorId="1837B235" wp14:editId="09B610F4">
+            <wp:extent cx="5440680" cy="3621889"/>
+            <wp:effectExtent l="0" t="0" r="7620" b="0"/>
+            <wp:docPr id="4" name="Picture 4"/>
+            <wp:cNvGraphicFramePr>
+              <a:graphicFrameLocks xmlns:a="http://schemas.openxmlformats.org/drawingml/2006/main" noChangeAspect="1"/>
+            </wp:cNvGraphicFramePr>
+            <a:graphic xmlns:a="http://schemas.openxmlformats.org/drawingml/2006/main">
+              <a:graphicData uri="http://schemas.openxmlformats.org/drawingml/2006/picture">
+                <pic:pic xmlns:pic="http://schemas.openxmlformats.org/drawingml/2006/picture">
+                  <pic:nvPicPr>
+                    <pic:cNvPr id="1" name=""/>
+                    <pic:cNvPicPr/>
+                  </pic:nvPicPr>
+                  <pic:blipFill>
+                    <a:blip r:embed="rId5"/>
+                    <a:stretch>
+                      <a:fillRect/>
+                    </a:stretch>
+                  </pic:blipFill>
+                  <pic:spPr>
+                    <a:xfrm>
+                      <a:off x="0" y="0"/>
+                      <a:ext cx="5457269" cy="3632932"/>
+                    </a:xfrm>
+                    <a:prstGeom prst="rect">
+                      <a:avLst/>
+                    </a:prstGeom>
+                  </pic:spPr>
+                </pic:pic>
+              </a:graphicData>
+            </a:graphic>
+          </wp:inline>
+        </w:drawing>
+      </w:r>
+    </w:p>
+    <w:p>
+      <w:pPr>
+        <w:spacing w:after="0" w:line="240" w:lineRule="auto"/>
+        <w:ind w:firstLine="284"/>
+        <w:jc w:val="both"/>
+        <w:textAlignment w:val="baseline"/>
+      </w:pPr>
+      <w:r>
+        <w:t>Pe partea de Back-End am verificat starea butoanelor din interfata grafica.</w:t>
+      </w:r>
+    </w:p>
+    <w:p>
+      <w:pPr>
+        <w:spacing w:after="0" w:line="240" w:lineRule="auto"/>
+        <w:ind w:firstLine="284"/>
+        <w:jc w:val="both"/>
+        <w:textAlignment w:val="baseline"/>
+      </w:pPr>
+      <w:r>
+        <w:rPr>
+          <w:noProof/>
+        </w:rPr>
+        <w:drawing>
+          <wp:inline distT="0" distB="0" distL="0" distR="0" wp14:anchorId="2B0E4D43" wp14:editId="1566630D">
+            <wp:extent cx="5417820" cy="3692337"/>
+            <wp:effectExtent l="0" t="0" r="0" b="3810"/>
+            <wp:docPr id="6" name="Picture 6"/>
+            <wp:cNvGraphicFramePr>
+              <a:graphicFrameLocks xmlns:a="http://schemas.openxmlformats.org/drawingml/2006/main" noChangeAspect="1"/>
+            </wp:cNvGraphicFramePr>
+            <a:graphic xmlns:a="http://schemas.openxmlformats.org/drawingml/2006/main">
+              <a:graphicData uri="http://schemas.openxmlformats.org/drawingml/2006/picture">
+                <pic:pic xmlns:pic="http://schemas.openxmlformats.org/drawingml/2006/picture">
+                  <pic:nvPicPr>
+                    <pic:cNvPr id="1" name=""/>
+                    <pic:cNvPicPr/>
+                  </pic:nvPicPr>
+                  <pic:blipFill>
+                    <a:blip r:embed="rId6"/>
+                    <a:stretch>
+                      <a:fillRect/>
+                    </a:stretch>
+                  </pic:blipFill>
+                  <pic:spPr>
+                    <a:xfrm>
+                      <a:off x="0" y="0"/>
+                      <a:ext cx="5427177" cy="3698714"/>
+                    </a:xfrm>
+                    <a:prstGeom prst="rect">
+                      <a:avLst/>
+                    </a:prstGeom>
+                  </pic:spPr>
+                </pic:pic>
+              </a:graphicData>
+            </a:graphic>
+          </wp:inline>
+        </w:drawing>
+      </w:r>
+    </w:p>
+    <w:p>
+      <w:pPr>
+        <w:spacing w:after="120" w:line="240" w:lineRule="auto"/>
+        <w:ind w:firstLine="284"/>
+        <w:jc w:val="both"/>
+        <w:textAlignment w:val="baseline"/>
+        <w:rPr>
+          <w:rFonts w:ascii="Times New Roman" w:hAnsi="Times New Roman" w:cs="Times New Roman"/>
+          <w:sz w:val="24"/>
+          <w:szCs w:val="24"/>
+        </w:rPr>
+      </w:pPr>
+      <w:r>
+        <w:rPr>
+          <w:rFonts w:ascii="Times New Roman" w:hAnsi="Times New Roman" w:cs="Times New Roman"/>
+          <w:sz w:val="24"/>
+          <w:szCs w:val="24"/>
+        </w:rPr>
+        <w:lastRenderedPageBreak/>
+        <w:t xml:space="preserve">Pentru a facilita utilizarea aplicație am pus o serie de constrângeri pe </w:t>
+      </w:r>
+      <w:r>
+        <w:rPr>
+          <w:rFonts w:ascii="Times New Roman" w:hAnsi="Times New Roman" w:cs="Times New Roman"/>
+          <w:sz w:val="24"/>
+          <w:szCs w:val="24"/>
+        </w:rPr>
+        <w:t xml:space="preserve">Check-Buttons </w:t>
+      </w:r>
+      <w:r>
+        <w:rPr>
+          <w:rFonts w:ascii="Times New Roman" w:hAnsi="Times New Roman" w:cs="Times New Roman"/>
+          <w:sz w:val="24"/>
+          <w:szCs w:val="24"/>
+        </w:rPr>
+        <w:t xml:space="preserve">astfel încât </w:t>
+      </w:r>
+      <w:r>
+        <w:rPr>
+          <w:rFonts w:ascii="Times New Roman" w:hAnsi="Times New Roman" w:cs="Times New Roman"/>
+          <w:sz w:val="24"/>
+          <w:szCs w:val="24"/>
+        </w:rPr>
+        <w:t>să păstrăm corectitudinea transmiterii mesajelor.</w:t>
+      </w:r>
+    </w:p>
+    <w:p>
+      <w:pPr>
+        <w:spacing w:after="120" w:line="240" w:lineRule="auto"/>
+        <w:ind w:firstLine="284"/>
+        <w:jc w:val="both"/>
+        <w:textAlignment w:val="baseline"/>
+        <w:rPr>
+          <w:rFonts w:ascii="Times New Roman" w:hAnsi="Times New Roman" w:cs="Times New Roman"/>
+          <w:sz w:val="24"/>
+          <w:szCs w:val="24"/>
+          <w:lang w:val="en-US"/>
+        </w:rPr>
+      </w:pPr>
+      <w:r>
+        <w:rPr>
+          <w:rFonts w:ascii="Times New Roman" w:hAnsi="Times New Roman" w:cs="Times New Roman"/>
+          <w:sz w:val="24"/>
+          <w:szCs w:val="24"/>
+        </w:rPr>
+        <w:t>De exemplu</w:t>
+      </w:r>
+      <w:r>
+        <w:rPr>
+          <w:rFonts w:ascii="Times New Roman" w:hAnsi="Times New Roman" w:cs="Times New Roman"/>
+          <w:sz w:val="24"/>
+          <w:szCs w:val="24"/>
+          <w:lang w:val="en-US"/>
+        </w:rPr>
+        <w:t xml:space="preserve">: Check-Button-urile </w:t>
+      </w:r>
+      <w:proofErr w:type="spellStart"/>
+      <w:r>
+        <w:rPr>
+          <w:rFonts w:ascii="Times New Roman" w:hAnsi="Times New Roman" w:cs="Times New Roman"/>
+          <w:sz w:val="24"/>
+          <w:szCs w:val="24"/>
+          <w:lang w:val="en-US"/>
+        </w:rPr>
+        <w:t>pentru</w:t>
+      </w:r>
+      <w:proofErr w:type="spellEnd"/>
+      <w:r>
+        <w:rPr>
+          <w:rFonts w:ascii="Times New Roman" w:hAnsi="Times New Roman" w:cs="Times New Roman"/>
+          <w:sz w:val="24"/>
+          <w:szCs w:val="24"/>
+          <w:lang w:val="en-US"/>
+        </w:rPr>
+        <w:t xml:space="preserve"> </w:t>
+      </w:r>
+      <w:proofErr w:type="spellStart"/>
+      <w:r>
+        <w:rPr>
+          <w:rFonts w:ascii="Times New Roman" w:hAnsi="Times New Roman" w:cs="Times New Roman"/>
+          <w:sz w:val="24"/>
+          <w:szCs w:val="24"/>
+          <w:lang w:val="en-US"/>
+        </w:rPr>
+        <w:t>opțiunile</w:t>
+      </w:r>
+      <w:proofErr w:type="spellEnd"/>
+      <w:r>
+        <w:rPr>
+          <w:rFonts w:ascii="Times New Roman" w:hAnsi="Times New Roman" w:cs="Times New Roman"/>
+          <w:sz w:val="24"/>
+          <w:szCs w:val="24"/>
+          <w:lang w:val="en-US"/>
+        </w:rPr>
+        <w:t xml:space="preserve"> 53 </w:t>
+      </w:r>
+      <w:proofErr w:type="spellStart"/>
+      <w:r>
+        <w:rPr>
+          <w:rFonts w:ascii="Times New Roman" w:hAnsi="Times New Roman" w:cs="Times New Roman"/>
+          <w:sz w:val="24"/>
+          <w:szCs w:val="24"/>
+          <w:lang w:val="en-US"/>
+        </w:rPr>
+        <w:t>și</w:t>
+      </w:r>
+      <w:proofErr w:type="spellEnd"/>
+      <w:r>
+        <w:rPr>
+          <w:rFonts w:ascii="Times New Roman" w:hAnsi="Times New Roman" w:cs="Times New Roman"/>
+          <w:sz w:val="24"/>
+          <w:szCs w:val="24"/>
+          <w:lang w:val="en-US"/>
+        </w:rPr>
+        <w:t xml:space="preserve"> 255 </w:t>
+      </w:r>
+      <w:proofErr w:type="spellStart"/>
+      <w:r>
+        <w:rPr>
+          <w:rFonts w:ascii="Times New Roman" w:hAnsi="Times New Roman" w:cs="Times New Roman"/>
+          <w:sz w:val="24"/>
+          <w:szCs w:val="24"/>
+          <w:lang w:val="en-US"/>
+        </w:rPr>
+        <w:t>vor</w:t>
+      </w:r>
+      <w:proofErr w:type="spellEnd"/>
+      <w:r>
+        <w:rPr>
+          <w:rFonts w:ascii="Times New Roman" w:hAnsi="Times New Roman" w:cs="Times New Roman"/>
+          <w:sz w:val="24"/>
+          <w:szCs w:val="24"/>
+          <w:lang w:val="en-US"/>
+        </w:rPr>
+        <w:t xml:space="preserve"> fi </w:t>
+      </w:r>
+      <w:proofErr w:type="spellStart"/>
+      <w:r>
+        <w:rPr>
+          <w:rFonts w:ascii="Times New Roman" w:hAnsi="Times New Roman" w:cs="Times New Roman"/>
+          <w:sz w:val="24"/>
+          <w:szCs w:val="24"/>
+          <w:lang w:val="en-US"/>
+        </w:rPr>
+        <w:t>mereu</w:t>
+      </w:r>
+      <w:proofErr w:type="spellEnd"/>
+      <w:r>
+        <w:rPr>
+          <w:rFonts w:ascii="Times New Roman" w:hAnsi="Times New Roman" w:cs="Times New Roman"/>
+          <w:sz w:val="24"/>
+          <w:szCs w:val="24"/>
+          <w:lang w:val="en-US"/>
+        </w:rPr>
+        <w:t xml:space="preserve"> activate , </w:t>
+      </w:r>
+      <w:proofErr w:type="spellStart"/>
+      <w:r>
+        <w:rPr>
+          <w:rFonts w:ascii="Times New Roman" w:hAnsi="Times New Roman" w:cs="Times New Roman"/>
+          <w:sz w:val="24"/>
+          <w:szCs w:val="24"/>
+          <w:lang w:val="en-US"/>
+        </w:rPr>
+        <w:t>întrucât</w:t>
+      </w:r>
+      <w:proofErr w:type="spellEnd"/>
+      <w:r>
+        <w:rPr>
+          <w:rFonts w:ascii="Times New Roman" w:hAnsi="Times New Roman" w:cs="Times New Roman"/>
+          <w:sz w:val="24"/>
+          <w:szCs w:val="24"/>
+          <w:lang w:val="en-US"/>
+        </w:rPr>
+        <w:t xml:space="preserve"> </w:t>
+      </w:r>
+      <w:proofErr w:type="spellStart"/>
+      <w:r>
+        <w:rPr>
+          <w:rFonts w:ascii="Times New Roman" w:hAnsi="Times New Roman" w:cs="Times New Roman"/>
+          <w:sz w:val="24"/>
+          <w:szCs w:val="24"/>
+          <w:lang w:val="en-US"/>
+        </w:rPr>
+        <w:t>pentru</w:t>
+      </w:r>
+      <w:proofErr w:type="spellEnd"/>
+      <w:r>
+        <w:rPr>
+          <w:rFonts w:ascii="Times New Roman" w:hAnsi="Times New Roman" w:cs="Times New Roman"/>
+          <w:sz w:val="24"/>
+          <w:szCs w:val="24"/>
+          <w:lang w:val="en-US"/>
+        </w:rPr>
+        <w:t xml:space="preserve"> </w:t>
+      </w:r>
+      <w:proofErr w:type="spellStart"/>
+      <w:r>
+        <w:rPr>
+          <w:rFonts w:ascii="Times New Roman" w:hAnsi="Times New Roman" w:cs="Times New Roman"/>
+          <w:sz w:val="24"/>
+          <w:szCs w:val="24"/>
+          <w:lang w:val="en-US"/>
+        </w:rPr>
+        <w:t>identificarea</w:t>
+      </w:r>
+      <w:proofErr w:type="spellEnd"/>
+      <w:r>
+        <w:rPr>
+          <w:rFonts w:ascii="Times New Roman" w:hAnsi="Times New Roman" w:cs="Times New Roman"/>
+          <w:sz w:val="24"/>
+          <w:szCs w:val="24"/>
+          <w:lang w:val="en-US"/>
+        </w:rPr>
+        <w:t xml:space="preserve"> </w:t>
+      </w:r>
+      <w:proofErr w:type="spellStart"/>
+      <w:r>
+        <w:rPr>
+          <w:rFonts w:ascii="Times New Roman" w:hAnsi="Times New Roman" w:cs="Times New Roman"/>
+          <w:sz w:val="24"/>
+          <w:szCs w:val="24"/>
+          <w:lang w:val="en-US"/>
+        </w:rPr>
+        <w:t>mesajelor</w:t>
+      </w:r>
+      <w:proofErr w:type="spellEnd"/>
+      <w:r>
+        <w:rPr>
+          <w:rFonts w:ascii="Times New Roman" w:hAnsi="Times New Roman" w:cs="Times New Roman"/>
+          <w:sz w:val="24"/>
+          <w:szCs w:val="24"/>
+          <w:lang w:val="en-US"/>
+        </w:rPr>
+        <w:t xml:space="preserve">, </w:t>
+      </w:r>
+      <w:proofErr w:type="spellStart"/>
+      <w:r>
+        <w:rPr>
+          <w:rFonts w:ascii="Times New Roman" w:hAnsi="Times New Roman" w:cs="Times New Roman"/>
+          <w:sz w:val="24"/>
+          <w:szCs w:val="24"/>
+          <w:lang w:val="en-US"/>
+        </w:rPr>
+        <w:t>pachetele</w:t>
+      </w:r>
+      <w:proofErr w:type="spellEnd"/>
+      <w:r>
+        <w:rPr>
+          <w:rFonts w:ascii="Times New Roman" w:hAnsi="Times New Roman" w:cs="Times New Roman"/>
+          <w:sz w:val="24"/>
+          <w:szCs w:val="24"/>
+          <w:lang w:val="en-US"/>
+        </w:rPr>
+        <w:t xml:space="preserve"> </w:t>
+      </w:r>
+      <w:proofErr w:type="spellStart"/>
+      <w:r>
+        <w:rPr>
+          <w:rFonts w:ascii="Times New Roman" w:hAnsi="Times New Roman" w:cs="Times New Roman"/>
+          <w:sz w:val="24"/>
+          <w:szCs w:val="24"/>
+          <w:lang w:val="en-US"/>
+        </w:rPr>
+        <w:t>trebuie</w:t>
+      </w:r>
+      <w:proofErr w:type="spellEnd"/>
+      <w:r>
+        <w:rPr>
+          <w:rFonts w:ascii="Times New Roman" w:hAnsi="Times New Roman" w:cs="Times New Roman"/>
+          <w:sz w:val="24"/>
+          <w:szCs w:val="24"/>
+          <w:lang w:val="en-US"/>
+        </w:rPr>
+        <w:t xml:space="preserve"> </w:t>
+      </w:r>
+      <w:proofErr w:type="spellStart"/>
+      <w:r>
+        <w:rPr>
+          <w:rFonts w:ascii="Times New Roman" w:hAnsi="Times New Roman" w:cs="Times New Roman"/>
+          <w:sz w:val="24"/>
+          <w:szCs w:val="24"/>
+          <w:lang w:val="en-US"/>
+        </w:rPr>
+        <w:t>să</w:t>
+      </w:r>
+      <w:proofErr w:type="spellEnd"/>
+      <w:r>
+        <w:rPr>
+          <w:rFonts w:ascii="Times New Roman" w:hAnsi="Times New Roman" w:cs="Times New Roman"/>
+          <w:sz w:val="24"/>
+          <w:szCs w:val="24"/>
+          <w:lang w:val="en-US"/>
+        </w:rPr>
+        <w:t xml:space="preserve"> </w:t>
+      </w:r>
+      <w:proofErr w:type="spellStart"/>
+      <w:r>
+        <w:rPr>
+          <w:rFonts w:ascii="Times New Roman" w:hAnsi="Times New Roman" w:cs="Times New Roman"/>
+          <w:sz w:val="24"/>
+          <w:szCs w:val="24"/>
+          <w:lang w:val="en-US"/>
+        </w:rPr>
+        <w:t>conțină</w:t>
+      </w:r>
+      <w:proofErr w:type="spellEnd"/>
+      <w:r>
+        <w:rPr>
+          <w:rFonts w:ascii="Times New Roman" w:hAnsi="Times New Roman" w:cs="Times New Roman"/>
+          <w:sz w:val="24"/>
+          <w:szCs w:val="24"/>
+          <w:lang w:val="en-US"/>
+        </w:rPr>
+        <w:t xml:space="preserve"> </w:t>
+      </w:r>
+      <w:proofErr w:type="spellStart"/>
+      <w:r>
+        <w:rPr>
+          <w:rFonts w:ascii="Times New Roman" w:hAnsi="Times New Roman" w:cs="Times New Roman"/>
+          <w:sz w:val="24"/>
+          <w:szCs w:val="24"/>
+          <w:lang w:val="en-US"/>
+        </w:rPr>
+        <w:t>opțiunea</w:t>
+      </w:r>
+      <w:proofErr w:type="spellEnd"/>
+      <w:r>
+        <w:rPr>
+          <w:rFonts w:ascii="Times New Roman" w:hAnsi="Times New Roman" w:cs="Times New Roman"/>
+          <w:sz w:val="24"/>
+          <w:szCs w:val="24"/>
+          <w:lang w:val="en-US"/>
+        </w:rPr>
+        <w:t xml:space="preserve"> 53 </w:t>
+      </w:r>
+      <w:proofErr w:type="spellStart"/>
+      <w:r>
+        <w:rPr>
+          <w:rFonts w:ascii="Times New Roman" w:hAnsi="Times New Roman" w:cs="Times New Roman"/>
+          <w:sz w:val="24"/>
+          <w:szCs w:val="24"/>
+          <w:lang w:val="en-US"/>
+        </w:rPr>
+        <w:t>și</w:t>
+      </w:r>
+      <w:proofErr w:type="spellEnd"/>
+      <w:r>
+        <w:rPr>
+          <w:rFonts w:ascii="Times New Roman" w:hAnsi="Times New Roman" w:cs="Times New Roman"/>
+          <w:sz w:val="24"/>
+          <w:szCs w:val="24"/>
+          <w:lang w:val="en-US"/>
+        </w:rPr>
+        <w:t xml:space="preserve"> </w:t>
+      </w:r>
+      <w:proofErr w:type="spellStart"/>
+      <w:r>
+        <w:rPr>
+          <w:rFonts w:ascii="Times New Roman" w:hAnsi="Times New Roman" w:cs="Times New Roman"/>
+          <w:sz w:val="24"/>
+          <w:szCs w:val="24"/>
+          <w:lang w:val="en-US"/>
+        </w:rPr>
+        <w:t>orice</w:t>
+      </w:r>
+      <w:proofErr w:type="spellEnd"/>
+      <w:r>
+        <w:rPr>
+          <w:rFonts w:ascii="Times New Roman" w:hAnsi="Times New Roman" w:cs="Times New Roman"/>
+          <w:sz w:val="24"/>
+          <w:szCs w:val="24"/>
+          <w:lang w:val="en-US"/>
+        </w:rPr>
+        <w:t xml:space="preserve"> </w:t>
+      </w:r>
+      <w:proofErr w:type="spellStart"/>
+      <w:r>
+        <w:rPr>
+          <w:rFonts w:ascii="Times New Roman" w:hAnsi="Times New Roman" w:cs="Times New Roman"/>
+          <w:sz w:val="24"/>
+          <w:szCs w:val="24"/>
+          <w:lang w:val="en-US"/>
+        </w:rPr>
+        <w:t>pachet</w:t>
+      </w:r>
+      <w:proofErr w:type="spellEnd"/>
+      <w:r>
+        <w:rPr>
+          <w:rFonts w:ascii="Times New Roman" w:hAnsi="Times New Roman" w:cs="Times New Roman"/>
+          <w:sz w:val="24"/>
+          <w:szCs w:val="24"/>
+          <w:lang w:val="en-US"/>
+        </w:rPr>
+        <w:t xml:space="preserve"> </w:t>
+      </w:r>
+      <w:proofErr w:type="spellStart"/>
+      <w:r>
+        <w:rPr>
+          <w:rFonts w:ascii="Times New Roman" w:hAnsi="Times New Roman" w:cs="Times New Roman"/>
+          <w:sz w:val="24"/>
+          <w:szCs w:val="24"/>
+          <w:lang w:val="en-US"/>
+        </w:rPr>
+        <w:t>trebuie</w:t>
+      </w:r>
+      <w:proofErr w:type="spellEnd"/>
+      <w:r>
+        <w:rPr>
+          <w:rFonts w:ascii="Times New Roman" w:hAnsi="Times New Roman" w:cs="Times New Roman"/>
+          <w:sz w:val="24"/>
+          <w:szCs w:val="24"/>
+          <w:lang w:val="en-US"/>
+        </w:rPr>
+        <w:t xml:space="preserve"> </w:t>
+      </w:r>
+      <w:proofErr w:type="spellStart"/>
+      <w:r>
+        <w:rPr>
+          <w:rFonts w:ascii="Times New Roman" w:hAnsi="Times New Roman" w:cs="Times New Roman"/>
+          <w:sz w:val="24"/>
+          <w:szCs w:val="24"/>
+          <w:lang w:val="en-US"/>
+        </w:rPr>
+        <w:t>să</w:t>
+      </w:r>
+      <w:proofErr w:type="spellEnd"/>
+      <w:r>
+        <w:rPr>
+          <w:rFonts w:ascii="Times New Roman" w:hAnsi="Times New Roman" w:cs="Times New Roman"/>
+          <w:sz w:val="24"/>
+          <w:szCs w:val="24"/>
+          <w:lang w:val="en-US"/>
+        </w:rPr>
+        <w:t xml:space="preserve"> se </w:t>
+      </w:r>
+      <w:proofErr w:type="spellStart"/>
+      <w:r>
+        <w:rPr>
+          <w:rFonts w:ascii="Times New Roman" w:hAnsi="Times New Roman" w:cs="Times New Roman"/>
+          <w:sz w:val="24"/>
+          <w:szCs w:val="24"/>
+          <w:lang w:val="en-US"/>
+        </w:rPr>
+        <w:t>finalizeze</w:t>
+      </w:r>
+      <w:proofErr w:type="spellEnd"/>
+      <w:r>
+        <w:rPr>
+          <w:rFonts w:ascii="Times New Roman" w:hAnsi="Times New Roman" w:cs="Times New Roman"/>
+          <w:sz w:val="24"/>
+          <w:szCs w:val="24"/>
+          <w:lang w:val="en-US"/>
+        </w:rPr>
+        <w:t xml:space="preserve"> cu </w:t>
+      </w:r>
+      <w:proofErr w:type="spellStart"/>
+      <w:r>
+        <w:rPr>
+          <w:rFonts w:ascii="Times New Roman" w:hAnsi="Times New Roman" w:cs="Times New Roman"/>
+          <w:sz w:val="24"/>
+          <w:szCs w:val="24"/>
+          <w:lang w:val="en-US"/>
+        </w:rPr>
+        <w:t>opțiunea</w:t>
+      </w:r>
+      <w:proofErr w:type="spellEnd"/>
+      <w:r>
+        <w:rPr>
+          <w:rFonts w:ascii="Times New Roman" w:hAnsi="Times New Roman" w:cs="Times New Roman"/>
+          <w:sz w:val="24"/>
+          <w:szCs w:val="24"/>
+          <w:lang w:val="en-US"/>
+        </w:rPr>
+        <w:t xml:space="preserve"> 255. </w:t>
+      </w:r>
+    </w:p>
+    <w:p>
+      <w:pPr>
+        <w:spacing w:after="0" w:line="240" w:lineRule="auto"/>
+        <w:ind w:firstLine="284"/>
+        <w:jc w:val="both"/>
+        <w:textAlignment w:val="baseline"/>
+      </w:pPr>
+    </w:p>
+    <w:p>
+      <w:pPr>
+        <w:spacing w:after="0" w:line="240" w:lineRule="auto"/>
+        <w:ind w:firstLine="284"/>
+        <w:jc w:val="both"/>
+        <w:textAlignment w:val="baseline"/>
+      </w:pPr>
+    </w:p>
+    <w:p>
+      <w:pPr>
+        <w:spacing w:line="240" w:lineRule="auto"/>
+        <w:ind w:firstLine="284"/>
+        <w:jc w:val="both"/>
+        <w:rPr>
+          <w:rFonts w:ascii="Times New Roman" w:hAnsi="Times New Roman" w:cs="Times New Roman"/>
           <w:b/>
           <w:bCs/>
           <w:sz w:val="24"/>
@@ -734,11 +1609,7 @@
           <w:u w:val="single"/>
         </w:rPr>
       </w:pPr>
-    </w:p>
-    <w:p>
-      <w:pPr>
-        <w:spacing w:line="240" w:lineRule="auto"/>
-        <w:jc w:val="both"/>
+      <w:r>
         <w:rPr>
           <w:rFonts w:ascii="Times New Roman" w:hAnsi="Times New Roman" w:cs="Times New Roman"/>
           <w:b/>
@@ -747,23 +1618,13 @@
           <w:szCs w:val="24"/>
           <w:u w:val="single"/>
         </w:rPr>
-      </w:pPr>
-      <w:r>
-        <w:rPr>
-          <w:rFonts w:ascii="Times New Roman" w:hAnsi="Times New Roman" w:cs="Times New Roman"/>
-          <w:b/>
-          <w:bCs/>
-          <w:sz w:val="24"/>
-          <w:szCs w:val="24"/>
-          <w:u w:val="single"/>
-        </w:rPr>
         <w:t>Implementarea tuturor tipurilor de mesaje DHCP (Discover, Offer ... ) și demonstrarea folosirii lor conform logicii funcționare a protocolului</w:t>
       </w:r>
     </w:p>
     <w:p>
       <w:pPr>
         <w:spacing w:line="240" w:lineRule="auto"/>
-        <w:ind w:firstLine="270"/>
+        <w:ind w:firstLine="284"/>
         <w:jc w:val="both"/>
         <w:rPr>
           <w:rFonts w:ascii="Times New Roman" w:hAnsi="Times New Roman" w:cs="Times New Roman"/>
@@ -783,7 +1644,7 @@
     <w:p>
       <w:pPr>
         <w:spacing w:line="240" w:lineRule="auto"/>
-        <w:ind w:firstLine="270"/>
+        <w:ind w:firstLine="284"/>
         <w:jc w:val="center"/>
         <w:rPr>
           <w:rFonts w:ascii="Times New Roman" w:hAnsi="Times New Roman" w:cs="Times New Roman"/>
@@ -807,9 +1668,9 @@
           <w:shd w:val="clear" w:color="auto" w:fill="FFFFFF"/>
         </w:rPr>
         <w:drawing>
-          <wp:inline distT="0" distB="0" distL="0" distR="0" wp14:anchorId="07DCC71C" wp14:editId="3BCF20CD">
-            <wp:extent cx="3310758" cy="3200400"/>
-            <wp:effectExtent l="0" t="0" r="4445" b="0"/>
+          <wp:inline distT="0" distB="0" distL="0" distR="0" wp14:anchorId="07DCC71C" wp14:editId="34AE7DE1">
+            <wp:extent cx="3131820" cy="3027426"/>
+            <wp:effectExtent l="0" t="0" r="0" b="1905"/>
             <wp:docPr id="1" name="Picture 1"/>
             <wp:cNvGraphicFramePr>
               <a:graphicFrameLocks xmlns:a="http://schemas.openxmlformats.org/drawingml/2006/main" noChangeAspect="1"/>
@@ -824,7 +1685,7 @@
                     </pic:cNvPicPr>
                   </pic:nvPicPr>
                   <pic:blipFill>
-                    <a:blip r:embed="rId5">
+                    <a:blip r:embed="rId7">
                       <a:extLst>
                         <a:ext uri="{28A0092B-C50C-407E-A947-70E740481C1C}">
                           <a14:useLocalDpi xmlns:a14="http://schemas.microsoft.com/office/drawing/2010/main" val="0"/>
@@ -839,7 +1700,7 @@
                   <pic:spPr bwMode="auto">
                     <a:xfrm>
                       <a:off x="0" y="0"/>
-                      <a:ext cx="3337326" cy="3226082"/>
+                      <a:ext cx="3163588" cy="3058135"/>
                     </a:xfrm>
                     <a:prstGeom prst="rect">
                       <a:avLst/>
@@ -859,29 +1720,110 @@
     <w:p>
       <w:pPr>
         <w:spacing w:line="240" w:lineRule="auto"/>
-        <w:ind w:firstLine="270"/>
-        <w:jc w:val="both"/>
-        <w:rPr>
-          <w:rFonts w:ascii="Times New Roman" w:hAnsi="Times New Roman" w:cs="Times New Roman"/>
-          <w:sz w:val="24"/>
-          <w:szCs w:val="24"/>
-          <w:shd w:val="clear" w:color="auto" w:fill="FFFFFF"/>
-        </w:rPr>
-      </w:pPr>
-      <w:r>
-        <w:rPr>
-          <w:rFonts w:ascii="Times New Roman" w:hAnsi="Times New Roman" w:cs="Times New Roman"/>
-          <w:sz w:val="24"/>
-          <w:szCs w:val="24"/>
-          <w:shd w:val="clear" w:color="auto" w:fill="FFFFFF"/>
-        </w:rPr>
-        <w:t>In momentul in care un dispozitiv se conectează la retea va trimite o cerere Broadcast (catre toate dispozitivile din retea) in speranta ca va gasi un server care sa-i aloce o adresa IP :</w:t>
-      </w:r>
-    </w:p>
-    <w:p>
-      <w:pPr>
-        <w:spacing w:line="240" w:lineRule="auto"/>
-        <w:ind w:firstLine="270"/>
+        <w:ind w:firstLine="284"/>
+        <w:jc w:val="both"/>
+        <w:rPr>
+          <w:rFonts w:ascii="Times New Roman" w:hAnsi="Times New Roman" w:cs="Times New Roman"/>
+          <w:sz w:val="24"/>
+          <w:szCs w:val="24"/>
+          <w:shd w:val="clear" w:color="auto" w:fill="FFFFFF"/>
+        </w:rPr>
+      </w:pPr>
+      <w:r>
+        <w:rPr>
+          <w:rFonts w:ascii="Times New Roman" w:hAnsi="Times New Roman" w:cs="Times New Roman"/>
+          <w:sz w:val="24"/>
+          <w:szCs w:val="24"/>
+          <w:shd w:val="clear" w:color="auto" w:fill="FFFFFF"/>
+        </w:rPr>
+        <w:t>Î</w:t>
+      </w:r>
+      <w:r>
+        <w:rPr>
+          <w:rFonts w:ascii="Times New Roman" w:hAnsi="Times New Roman" w:cs="Times New Roman"/>
+          <w:sz w:val="24"/>
+          <w:szCs w:val="24"/>
+          <w:shd w:val="clear" w:color="auto" w:fill="FFFFFF"/>
+        </w:rPr>
+        <w:t xml:space="preserve">n momentul </w:t>
+      </w:r>
+      <w:r>
+        <w:rPr>
+          <w:rFonts w:ascii="Times New Roman" w:hAnsi="Times New Roman" w:cs="Times New Roman"/>
+          <w:sz w:val="24"/>
+          <w:szCs w:val="24"/>
+          <w:shd w:val="clear" w:color="auto" w:fill="FFFFFF"/>
+        </w:rPr>
+        <w:t>î</w:t>
+      </w:r>
+      <w:r>
+        <w:rPr>
+          <w:rFonts w:ascii="Times New Roman" w:hAnsi="Times New Roman" w:cs="Times New Roman"/>
+          <w:sz w:val="24"/>
+          <w:szCs w:val="24"/>
+          <w:shd w:val="clear" w:color="auto" w:fill="FFFFFF"/>
+        </w:rPr>
+        <w:t>n care un dispozitiv se conectează la re</w:t>
+      </w:r>
+      <w:r>
+        <w:rPr>
+          <w:rFonts w:ascii="Times New Roman" w:hAnsi="Times New Roman" w:cs="Times New Roman"/>
+          <w:sz w:val="24"/>
+          <w:szCs w:val="24"/>
+          <w:shd w:val="clear" w:color="auto" w:fill="FFFFFF"/>
+        </w:rPr>
+        <w:t>ț</w:t>
+      </w:r>
+      <w:r>
+        <w:rPr>
+          <w:rFonts w:ascii="Times New Roman" w:hAnsi="Times New Roman" w:cs="Times New Roman"/>
+          <w:sz w:val="24"/>
+          <w:szCs w:val="24"/>
+          <w:shd w:val="clear" w:color="auto" w:fill="FFFFFF"/>
+        </w:rPr>
+        <w:t>ea va trimite o cerere Broadcast (c</w:t>
+      </w:r>
+      <w:r>
+        <w:rPr>
+          <w:rFonts w:ascii="Times New Roman" w:hAnsi="Times New Roman" w:cs="Times New Roman"/>
+          <w:sz w:val="24"/>
+          <w:szCs w:val="24"/>
+          <w:shd w:val="clear" w:color="auto" w:fill="FFFFFF"/>
+        </w:rPr>
+        <w:t>ă</w:t>
+      </w:r>
+      <w:r>
+        <w:rPr>
+          <w:rFonts w:ascii="Times New Roman" w:hAnsi="Times New Roman" w:cs="Times New Roman"/>
+          <w:sz w:val="24"/>
+          <w:szCs w:val="24"/>
+          <w:shd w:val="clear" w:color="auto" w:fill="FFFFFF"/>
+        </w:rPr>
+        <w:t>tre toate dispozitivile din retea) in speran</w:t>
+      </w:r>
+      <w:r>
+        <w:rPr>
+          <w:rFonts w:ascii="Times New Roman" w:hAnsi="Times New Roman" w:cs="Times New Roman"/>
+          <w:sz w:val="24"/>
+          <w:szCs w:val="24"/>
+          <w:shd w:val="clear" w:color="auto" w:fill="FFFFFF"/>
+        </w:rPr>
+        <w:t>ț</w:t>
+      </w:r>
+      <w:r>
+        <w:rPr>
+          <w:rFonts w:ascii="Times New Roman" w:hAnsi="Times New Roman" w:cs="Times New Roman"/>
+          <w:sz w:val="24"/>
+          <w:szCs w:val="24"/>
+          <w:shd w:val="clear" w:color="auto" w:fill="FFFFFF"/>
+        </w:rPr>
+        <w:t>a ca va gasi un server care sa-i aloce o adresa IP :</w:t>
+      </w:r>
+    </w:p>
+    <w:p>
+      <w:pPr>
+        <w:spacing w:line="240" w:lineRule="auto"/>
+        <w:ind w:firstLine="284"/>
         <w:jc w:val="both"/>
         <w:rPr>
           <w:rFonts w:ascii="Times New Roman" w:hAnsi="Times New Roman" w:cs="Times New Roman"/>
@@ -903,8 +1845,75 @@
     <w:p>
       <w:pPr>
         <w:spacing w:line="240" w:lineRule="auto"/>
-        <w:ind w:firstLine="270"/>
-        <w:jc w:val="both"/>
+        <w:ind w:firstLine="284"/>
+        <w:jc w:val="both"/>
+        <w:rPr>
+          <w:rFonts w:ascii="Times New Roman" w:hAnsi="Times New Roman" w:cs="Times New Roman"/>
+          <w:sz w:val="24"/>
+          <w:szCs w:val="24"/>
+        </w:rPr>
+      </w:pPr>
+      <w:r>
+        <w:rPr>
+          <w:noProof/>
+        </w:rPr>
+        <w:drawing>
+          <wp:anchor distT="0" distB="0" distL="114300" distR="114300" simplePos="0" relativeHeight="251658240" behindDoc="1" locked="0" layoutInCell="1" allowOverlap="1" wp14:anchorId="2DCEC513" wp14:editId="0461A713">
+            <wp:simplePos x="0" y="0"/>
+            <wp:positionH relativeFrom="margin">
+              <wp:posOffset>1546860</wp:posOffset>
+            </wp:positionH>
+            <wp:positionV relativeFrom="paragraph">
+              <wp:posOffset>407670</wp:posOffset>
+            </wp:positionV>
+            <wp:extent cx="2994660" cy="2630092"/>
+            <wp:effectExtent l="0" t="0" r="0" b="0"/>
+            <wp:wrapNone/>
+            <wp:docPr id="7" name="Picture 7"/>
+            <wp:cNvGraphicFramePr>
+              <a:graphicFrameLocks xmlns:a="http://schemas.openxmlformats.org/drawingml/2006/main" noChangeAspect="1"/>
+            </wp:cNvGraphicFramePr>
+            <a:graphic xmlns:a="http://schemas.openxmlformats.org/drawingml/2006/main">
+              <a:graphicData uri="http://schemas.openxmlformats.org/drawingml/2006/picture">
+                <pic:pic xmlns:pic="http://schemas.openxmlformats.org/drawingml/2006/picture">
+                  <pic:nvPicPr>
+                    <pic:cNvPr id="1" name=""/>
+                    <pic:cNvPicPr/>
+                  </pic:nvPicPr>
+                  <pic:blipFill>
+                    <a:blip r:embed="rId8">
+                      <a:extLst>
+                        <a:ext uri="{28A0092B-C50C-407E-A947-70E740481C1C}">
+                          <a14:useLocalDpi xmlns:a14="http://schemas.microsoft.com/office/drawing/2010/main" val="0"/>
+                        </a:ext>
+                      </a:extLst>
+                    </a:blip>
+                    <a:stretch>
+                      <a:fillRect/>
+                    </a:stretch>
+                  </pic:blipFill>
+                  <pic:spPr>
+                    <a:xfrm>
+                      <a:off x="0" y="0"/>
+                      <a:ext cx="2994660" cy="2630092"/>
+                    </a:xfrm>
+                    <a:prstGeom prst="rect">
+                      <a:avLst/>
+                    </a:prstGeom>
+                  </pic:spPr>
+                </pic:pic>
+              </a:graphicData>
+            </a:graphic>
+            <wp14:sizeRelH relativeFrom="page">
+              <wp14:pctWidth>0</wp14:pctWidth>
+            </wp14:sizeRelH>
+            <wp14:sizeRelV relativeFrom="page">
+              <wp14:pctHeight>0</wp14:pctHeight>
+            </wp14:sizeRelV>
+          </wp:anchor>
+        </w:drawing>
+      </w:r>
+      <w:r>
         <w:rPr>
           <w:rFonts w:ascii="Times New Roman" w:hAnsi="Times New Roman" w:cs="Times New Roman"/>
           <w:b/>
@@ -914,42 +1923,47 @@
           <w:bdr w:val="none" w:sz="0" w:space="0" w:color="auto" w:frame="1"/>
           <w:shd w:val="clear" w:color="auto" w:fill="FFFFFF"/>
         </w:rPr>
-      </w:pPr>
-      <w:r>
-        <w:rPr>
-          <w:rFonts w:ascii="Times New Roman" w:hAnsi="Times New Roman" w:cs="Times New Roman"/>
-          <w:b/>
-          <w:bCs/>
+        <w:t>DHCP DISCOVER -</w:t>
+      </w:r>
+      <w:r>
+        <w:rPr>
+          <w:rFonts w:ascii="Times New Roman" w:hAnsi="Times New Roman" w:cs="Times New Roman"/>
           <w:sz w:val="24"/>
           <w:szCs w:val="24"/>
           <w:bdr w:val="none" w:sz="0" w:space="0" w:color="auto" w:frame="1"/>
           <w:shd w:val="clear" w:color="auto" w:fill="FFFFFF"/>
         </w:rPr>
-        <w:t>DHCP DISCOVER -</w:t>
-      </w:r>
-      <w:r>
-        <w:rPr>
-          <w:rFonts w:ascii="Times New Roman" w:hAnsi="Times New Roman" w:cs="Times New Roman"/>
+        <w:t xml:space="preserve"> </w:t>
+      </w:r>
+      <w:r>
+        <w:rPr>
+          <w:rFonts w:ascii="Times New Roman" w:hAnsi="Times New Roman" w:cs="Times New Roman"/>
+          <w:sz w:val="24"/>
+          <w:szCs w:val="24"/>
+        </w:rPr>
+        <w:t>Transmis broadcast de către un client pentru a găsi un server DHCP disponibil;</w:t>
+      </w:r>
+    </w:p>
+    <w:p>
+      <w:pPr>
+        <w:spacing w:line="240" w:lineRule="auto"/>
+        <w:ind w:firstLine="284"/>
+        <w:jc w:val="both"/>
+        <w:rPr>
+          <w:rFonts w:ascii="Times New Roman" w:hAnsi="Times New Roman" w:cs="Times New Roman"/>
+          <w:b/>
+          <w:bCs/>
           <w:sz w:val="24"/>
           <w:szCs w:val="24"/>
           <w:bdr w:val="none" w:sz="0" w:space="0" w:color="auto" w:frame="1"/>
           <w:shd w:val="clear" w:color="auto" w:fill="FFFFFF"/>
         </w:rPr>
-        <w:t xml:space="preserve"> </w:t>
-      </w:r>
-      <w:r>
-        <w:rPr>
-          <w:rFonts w:ascii="Times New Roman" w:hAnsi="Times New Roman" w:cs="Times New Roman"/>
-          <w:sz w:val="24"/>
-          <w:szCs w:val="24"/>
-        </w:rPr>
-        <w:t>Transmis broadcast de către un client pentru a găsi un server DHCP disponibil;</w:t>
-      </w:r>
-    </w:p>
-    <w:p>
-      <w:pPr>
-        <w:spacing w:line="240" w:lineRule="auto"/>
-        <w:ind w:firstLine="270"/>
+      </w:pPr>
+    </w:p>
+    <w:p>
+      <w:pPr>
+        <w:spacing w:line="240" w:lineRule="auto"/>
+        <w:ind w:firstLine="284"/>
         <w:jc w:val="both"/>
         <w:rPr>
           <w:rFonts w:ascii="Times New Roman" w:hAnsi="Times New Roman" w:cs="Times New Roman"/>
@@ -961,7 +1975,12 @@
           <w:shd w:val="clear" w:color="auto" w:fill="FFFFFF"/>
         </w:rPr>
       </w:pPr>
-      <w:r>
+    </w:p>
+    <w:p>
+      <w:pPr>
+        <w:spacing w:line="240" w:lineRule="auto"/>
+        <w:ind w:firstLine="284"/>
+        <w:jc w:val="both"/>
         <w:rPr>
           <w:rFonts w:ascii="Times New Roman" w:hAnsi="Times New Roman" w:cs="Times New Roman"/>
           <w:b/>
@@ -971,6 +1990,78 @@
           <w:bdr w:val="none" w:sz="0" w:space="0" w:color="auto" w:frame="1"/>
           <w:shd w:val="clear" w:color="auto" w:fill="FFFFFF"/>
         </w:rPr>
+      </w:pPr>
+    </w:p>
+    <w:p>
+      <w:pPr>
+        <w:spacing w:line="240" w:lineRule="auto"/>
+        <w:ind w:firstLine="284"/>
+        <w:jc w:val="both"/>
+        <w:rPr>
+          <w:rFonts w:ascii="Times New Roman" w:hAnsi="Times New Roman" w:cs="Times New Roman"/>
+          <w:b/>
+          <w:bCs/>
+          <w:sz w:val="24"/>
+          <w:szCs w:val="24"/>
+          <w:bdr w:val="none" w:sz="0" w:space="0" w:color="auto" w:frame="1"/>
+          <w:shd w:val="clear" w:color="auto" w:fill="FFFFFF"/>
+        </w:rPr>
+      </w:pPr>
+    </w:p>
+    <w:p>
+      <w:pPr>
+        <w:spacing w:line="240" w:lineRule="auto"/>
+        <w:ind w:firstLine="284"/>
+        <w:jc w:val="both"/>
+        <w:rPr>
+          <w:rFonts w:ascii="Times New Roman" w:hAnsi="Times New Roman" w:cs="Times New Roman"/>
+          <w:b/>
+          <w:bCs/>
+          <w:sz w:val="24"/>
+          <w:szCs w:val="24"/>
+          <w:bdr w:val="none" w:sz="0" w:space="0" w:color="auto" w:frame="1"/>
+          <w:shd w:val="clear" w:color="auto" w:fill="FFFFFF"/>
+        </w:rPr>
+      </w:pPr>
+    </w:p>
+    <w:p>
+      <w:pPr>
+        <w:spacing w:line="240" w:lineRule="auto"/>
+        <w:ind w:firstLine="284"/>
+        <w:jc w:val="both"/>
+        <w:rPr>
+          <w:rFonts w:ascii="Times New Roman" w:hAnsi="Times New Roman" w:cs="Times New Roman"/>
+          <w:b/>
+          <w:bCs/>
+          <w:sz w:val="24"/>
+          <w:szCs w:val="24"/>
+          <w:bdr w:val="none" w:sz="0" w:space="0" w:color="auto" w:frame="1"/>
+          <w:shd w:val="clear" w:color="auto" w:fill="FFFFFF"/>
+        </w:rPr>
+      </w:pPr>
+    </w:p>
+    <w:p>
+      <w:pPr>
+        <w:spacing w:line="240" w:lineRule="auto"/>
+        <w:ind w:firstLine="284"/>
+        <w:jc w:val="both"/>
+        <w:rPr>
+          <w:rFonts w:ascii="Times New Roman" w:hAnsi="Times New Roman" w:cs="Times New Roman"/>
+          <w:sz w:val="24"/>
+          <w:szCs w:val="24"/>
+        </w:rPr>
+      </w:pPr>
+      <w:r>
+        <w:rPr>
+          <w:rFonts w:ascii="Times New Roman" w:hAnsi="Times New Roman" w:cs="Times New Roman"/>
+          <w:b/>
+          <w:bCs/>
+          <w:sz w:val="24"/>
+          <w:szCs w:val="24"/>
+          <w:bdr w:val="none" w:sz="0" w:space="0" w:color="auto" w:frame="1"/>
+          <w:shd w:val="clear" w:color="auto" w:fill="FFFFFF"/>
+        </w:rPr>
+        <w:lastRenderedPageBreak/>
         <w:t xml:space="preserve">DHCP OFFER - </w:t>
       </w:r>
       <w:r>
@@ -985,7 +2076,179 @@
     <w:p>
       <w:pPr>
         <w:spacing w:line="240" w:lineRule="auto"/>
-        <w:ind w:firstLine="270"/>
+        <w:ind w:firstLine="284"/>
+        <w:jc w:val="both"/>
+        <w:rPr>
+          <w:rFonts w:ascii="Times New Roman" w:hAnsi="Times New Roman" w:cs="Times New Roman"/>
+          <w:sz w:val="24"/>
+          <w:szCs w:val="24"/>
+        </w:rPr>
+      </w:pPr>
+      <w:r>
+        <w:rPr>
+          <w:noProof/>
+        </w:rPr>
+        <w:drawing>
+          <wp:anchor distT="0" distB="0" distL="114300" distR="114300" simplePos="0" relativeHeight="251659264" behindDoc="1" locked="0" layoutInCell="1" allowOverlap="1" wp14:anchorId="4DA0DB4E" wp14:editId="6ADD41F1">
+            <wp:simplePos x="0" y="0"/>
+            <wp:positionH relativeFrom="margin">
+              <wp:align>center</wp:align>
+            </wp:positionH>
+            <wp:positionV relativeFrom="paragraph">
+              <wp:posOffset>5080</wp:posOffset>
+            </wp:positionV>
+            <wp:extent cx="3383280" cy="1774495"/>
+            <wp:effectExtent l="0" t="0" r="7620" b="0"/>
+            <wp:wrapNone/>
+            <wp:docPr id="8" name="Picture 8"/>
+            <wp:cNvGraphicFramePr>
+              <a:graphicFrameLocks xmlns:a="http://schemas.openxmlformats.org/drawingml/2006/main" noChangeAspect="1"/>
+            </wp:cNvGraphicFramePr>
+            <a:graphic xmlns:a="http://schemas.openxmlformats.org/drawingml/2006/main">
+              <a:graphicData uri="http://schemas.openxmlformats.org/drawingml/2006/picture">
+                <pic:pic xmlns:pic="http://schemas.openxmlformats.org/drawingml/2006/picture">
+                  <pic:nvPicPr>
+                    <pic:cNvPr id="1" name=""/>
+                    <pic:cNvPicPr/>
+                  </pic:nvPicPr>
+                  <pic:blipFill>
+                    <a:blip r:embed="rId9">
+                      <a:extLst>
+                        <a:ext uri="{28A0092B-C50C-407E-A947-70E740481C1C}">
+                          <a14:useLocalDpi xmlns:a14="http://schemas.microsoft.com/office/drawing/2010/main" val="0"/>
+                        </a:ext>
+                      </a:extLst>
+                    </a:blip>
+                    <a:stretch>
+                      <a:fillRect/>
+                    </a:stretch>
+                  </pic:blipFill>
+                  <pic:spPr>
+                    <a:xfrm>
+                      <a:off x="0" y="0"/>
+                      <a:ext cx="3383280" cy="1774495"/>
+                    </a:xfrm>
+                    <a:prstGeom prst="rect">
+                      <a:avLst/>
+                    </a:prstGeom>
+                  </pic:spPr>
+                </pic:pic>
+              </a:graphicData>
+            </a:graphic>
+            <wp14:sizeRelH relativeFrom="page">
+              <wp14:pctWidth>0</wp14:pctWidth>
+            </wp14:sizeRelH>
+            <wp14:sizeRelV relativeFrom="page">
+              <wp14:pctHeight>0</wp14:pctHeight>
+            </wp14:sizeRelV>
+          </wp:anchor>
+        </w:drawing>
+      </w:r>
+    </w:p>
+    <w:p>
+      <w:pPr>
+        <w:spacing w:line="240" w:lineRule="auto"/>
+        <w:ind w:firstLine="284"/>
+        <w:jc w:val="both"/>
+        <w:rPr>
+          <w:rFonts w:ascii="Times New Roman" w:hAnsi="Times New Roman" w:cs="Times New Roman"/>
+          <w:sz w:val="24"/>
+          <w:szCs w:val="24"/>
+        </w:rPr>
+      </w:pPr>
+    </w:p>
+    <w:p>
+      <w:pPr>
+        <w:spacing w:line="240" w:lineRule="auto"/>
+        <w:ind w:firstLine="284"/>
+        <w:jc w:val="both"/>
+        <w:rPr>
+          <w:rFonts w:ascii="Times New Roman" w:hAnsi="Times New Roman" w:cs="Times New Roman"/>
+          <w:sz w:val="24"/>
+          <w:szCs w:val="24"/>
+        </w:rPr>
+      </w:pPr>
+    </w:p>
+    <w:p>
+      <w:pPr>
+        <w:spacing w:line="240" w:lineRule="auto"/>
+        <w:ind w:firstLine="284"/>
+        <w:jc w:val="both"/>
+        <w:rPr>
+          <w:rFonts w:ascii="Times New Roman" w:hAnsi="Times New Roman" w:cs="Times New Roman"/>
+          <w:sz w:val="24"/>
+          <w:szCs w:val="24"/>
+        </w:rPr>
+      </w:pPr>
+    </w:p>
+    <w:p>
+      <w:pPr>
+        <w:spacing w:line="240" w:lineRule="auto"/>
+        <w:ind w:firstLine="284"/>
+        <w:jc w:val="both"/>
+        <w:rPr>
+          <w:rFonts w:ascii="Times New Roman" w:hAnsi="Times New Roman" w:cs="Times New Roman"/>
+          <w:sz w:val="24"/>
+          <w:szCs w:val="24"/>
+        </w:rPr>
+      </w:pPr>
+      <w:r>
+        <w:rPr>
+          <w:rFonts w:ascii="Times New Roman" w:hAnsi="Times New Roman" w:cs="Times New Roman"/>
+          <w:sz w:val="24"/>
+          <w:szCs w:val="24"/>
+        </w:rPr>
+        <w:t>1</w:t>
+      </w:r>
+    </w:p>
+    <w:p>
+      <w:pPr>
+        <w:spacing w:line="240" w:lineRule="auto"/>
+        <w:ind w:firstLine="284"/>
+        <w:jc w:val="both"/>
+        <w:rPr>
+          <w:rFonts w:ascii="Times New Roman" w:hAnsi="Times New Roman" w:cs="Times New Roman"/>
+          <w:sz w:val="24"/>
+          <w:szCs w:val="24"/>
+        </w:rPr>
+      </w:pPr>
+    </w:p>
+    <w:p>
+      <w:pPr>
+        <w:spacing w:line="240" w:lineRule="auto"/>
+        <w:ind w:firstLine="284"/>
+        <w:jc w:val="both"/>
+        <w:rPr>
+          <w:rFonts w:ascii="Times New Roman" w:hAnsi="Times New Roman" w:cs="Times New Roman"/>
+          <w:b/>
+          <w:bCs/>
+          <w:sz w:val="24"/>
+          <w:szCs w:val="24"/>
+          <w:bdr w:val="none" w:sz="0" w:space="0" w:color="auto" w:frame="1"/>
+          <w:shd w:val="clear" w:color="auto" w:fill="FFFFFF"/>
+        </w:rPr>
+      </w:pPr>
+    </w:p>
+    <w:p>
+      <w:pPr>
+        <w:spacing w:line="240" w:lineRule="auto"/>
+        <w:ind w:firstLine="284"/>
+        <w:jc w:val="both"/>
+        <w:rPr>
+          <w:rFonts w:ascii="Times New Roman" w:hAnsi="Times New Roman" w:cs="Times New Roman"/>
+          <w:b/>
+          <w:bCs/>
+          <w:sz w:val="24"/>
+          <w:szCs w:val="24"/>
+          <w:bdr w:val="none" w:sz="0" w:space="0" w:color="auto" w:frame="1"/>
+          <w:shd w:val="clear" w:color="auto" w:fill="FFFFFF"/>
+        </w:rPr>
+      </w:pPr>
+    </w:p>
+    <w:p>
+      <w:pPr>
+        <w:spacing w:line="240" w:lineRule="auto"/>
+        <w:ind w:firstLine="284"/>
         <w:jc w:val="both"/>
         <w:rPr>
           <w:rFonts w:ascii="Times New Roman" w:hAnsi="Times New Roman" w:cs="Times New Roman"/>
@@ -1022,7 +2285,7 @@
           <w:numId w:val="2"/>
         </w:numPr>
         <w:spacing w:line="240" w:lineRule="auto"/>
-        <w:ind w:left="0" w:firstLine="270"/>
+        <w:ind w:left="0" w:firstLine="284"/>
         <w:jc w:val="both"/>
         <w:rPr>
           <w:rFonts w:ascii="Times New Roman" w:hAnsi="Times New Roman" w:cs="Times New Roman"/>
@@ -1047,7 +2310,7 @@
           <w:numId w:val="2"/>
         </w:numPr>
         <w:spacing w:line="240" w:lineRule="auto"/>
-        <w:ind w:left="0" w:firstLine="270"/>
+        <w:ind w:left="0" w:firstLine="284"/>
         <w:jc w:val="both"/>
         <w:rPr>
           <w:rFonts w:ascii="Times New Roman" w:hAnsi="Times New Roman" w:cs="Times New Roman"/>
@@ -1072,7 +2335,7 @@
           <w:numId w:val="2"/>
         </w:numPr>
         <w:spacing w:line="240" w:lineRule="auto"/>
-        <w:ind w:left="0" w:firstLine="270"/>
+        <w:ind w:left="0" w:firstLine="284"/>
         <w:jc w:val="both"/>
         <w:rPr>
           <w:rFonts w:ascii="Times New Roman" w:hAnsi="Times New Roman" w:cs="Times New Roman"/>
@@ -1095,9 +2358,232 @@
     </w:p>
     <w:p>
       <w:pPr>
-        <w:spacing w:line="240" w:lineRule="auto"/>
-        <w:ind w:firstLine="270"/>
-        <w:jc w:val="both"/>
+        <w:pStyle w:val="ListParagraph"/>
+        <w:spacing w:line="240" w:lineRule="auto"/>
+        <w:ind w:firstLine="284"/>
+        <w:jc w:val="both"/>
+        <w:rPr>
+          <w:rFonts w:ascii="Times New Roman" w:hAnsi="Times New Roman" w:cs="Times New Roman"/>
+          <w:sz w:val="24"/>
+          <w:szCs w:val="24"/>
+        </w:rPr>
+      </w:pPr>
+      <w:r>
+        <w:rPr>
+          <w:noProof/>
+        </w:rPr>
+        <w:drawing>
+          <wp:anchor distT="0" distB="0" distL="114300" distR="114300" simplePos="0" relativeHeight="251660288" behindDoc="1" locked="0" layoutInCell="1" allowOverlap="1" wp14:anchorId="6A39BE19" wp14:editId="07B1679A">
+            <wp:simplePos x="0" y="0"/>
+            <wp:positionH relativeFrom="margin">
+              <wp:posOffset>1280160</wp:posOffset>
+            </wp:positionH>
+            <wp:positionV relativeFrom="paragraph">
+              <wp:posOffset>79375</wp:posOffset>
+            </wp:positionV>
+            <wp:extent cx="3520440" cy="2071263"/>
+            <wp:effectExtent l="0" t="0" r="3810" b="5715"/>
+            <wp:wrapNone/>
+            <wp:docPr id="9" name="Picture 9"/>
+            <wp:cNvGraphicFramePr>
+              <a:graphicFrameLocks xmlns:a="http://schemas.openxmlformats.org/drawingml/2006/main" noChangeAspect="1"/>
+            </wp:cNvGraphicFramePr>
+            <a:graphic xmlns:a="http://schemas.openxmlformats.org/drawingml/2006/main">
+              <a:graphicData uri="http://schemas.openxmlformats.org/drawingml/2006/picture">
+                <pic:pic xmlns:pic="http://schemas.openxmlformats.org/drawingml/2006/picture">
+                  <pic:nvPicPr>
+                    <pic:cNvPr id="1" name=""/>
+                    <pic:cNvPicPr/>
+                  </pic:nvPicPr>
+                  <pic:blipFill>
+                    <a:blip r:embed="rId10">
+                      <a:extLst>
+                        <a:ext uri="{28A0092B-C50C-407E-A947-70E740481C1C}">
+                          <a14:useLocalDpi xmlns:a14="http://schemas.microsoft.com/office/drawing/2010/main" val="0"/>
+                        </a:ext>
+                      </a:extLst>
+                    </a:blip>
+                    <a:stretch>
+                      <a:fillRect/>
+                    </a:stretch>
+                  </pic:blipFill>
+                  <pic:spPr>
+                    <a:xfrm>
+                      <a:off x="0" y="0"/>
+                      <a:ext cx="3525499" cy="2074240"/>
+                    </a:xfrm>
+                    <a:prstGeom prst="rect">
+                      <a:avLst/>
+                    </a:prstGeom>
+                  </pic:spPr>
+                </pic:pic>
+              </a:graphicData>
+            </a:graphic>
+            <wp14:sizeRelH relativeFrom="page">
+              <wp14:pctWidth>0</wp14:pctWidth>
+            </wp14:sizeRelH>
+            <wp14:sizeRelV relativeFrom="page">
+              <wp14:pctHeight>0</wp14:pctHeight>
+            </wp14:sizeRelV>
+          </wp:anchor>
+        </w:drawing>
+      </w:r>
+    </w:p>
+    <w:p>
+      <w:pPr>
+        <w:pStyle w:val="ListParagraph"/>
+        <w:spacing w:line="240" w:lineRule="auto"/>
+        <w:ind w:firstLine="284"/>
+        <w:jc w:val="both"/>
+        <w:rPr>
+          <w:rFonts w:ascii="Times New Roman" w:hAnsi="Times New Roman" w:cs="Times New Roman"/>
+          <w:sz w:val="24"/>
+          <w:szCs w:val="24"/>
+        </w:rPr>
+      </w:pPr>
+    </w:p>
+    <w:p>
+      <w:pPr>
+        <w:pStyle w:val="ListParagraph"/>
+        <w:spacing w:line="240" w:lineRule="auto"/>
+        <w:ind w:firstLine="284"/>
+        <w:jc w:val="both"/>
+        <w:rPr>
+          <w:rFonts w:ascii="Times New Roman" w:hAnsi="Times New Roman" w:cs="Times New Roman"/>
+          <w:sz w:val="24"/>
+          <w:szCs w:val="24"/>
+        </w:rPr>
+      </w:pPr>
+    </w:p>
+    <w:p>
+      <w:pPr>
+        <w:pStyle w:val="ListParagraph"/>
+        <w:spacing w:line="240" w:lineRule="auto"/>
+        <w:ind w:firstLine="284"/>
+        <w:jc w:val="both"/>
+        <w:rPr>
+          <w:rFonts w:ascii="Times New Roman" w:hAnsi="Times New Roman" w:cs="Times New Roman"/>
+          <w:sz w:val="24"/>
+          <w:szCs w:val="24"/>
+        </w:rPr>
+      </w:pPr>
+    </w:p>
+    <w:p>
+      <w:pPr>
+        <w:pStyle w:val="ListParagraph"/>
+        <w:spacing w:line="240" w:lineRule="auto"/>
+        <w:ind w:firstLine="284"/>
+        <w:jc w:val="both"/>
+        <w:rPr>
+          <w:rFonts w:ascii="Times New Roman" w:hAnsi="Times New Roman" w:cs="Times New Roman"/>
+          <w:sz w:val="24"/>
+          <w:szCs w:val="24"/>
+        </w:rPr>
+      </w:pPr>
+    </w:p>
+    <w:p>
+      <w:pPr>
+        <w:pStyle w:val="ListParagraph"/>
+        <w:spacing w:line="240" w:lineRule="auto"/>
+        <w:ind w:firstLine="284"/>
+        <w:jc w:val="both"/>
+        <w:rPr>
+          <w:rFonts w:ascii="Times New Roman" w:hAnsi="Times New Roman" w:cs="Times New Roman"/>
+          <w:sz w:val="24"/>
+          <w:szCs w:val="24"/>
+        </w:rPr>
+      </w:pPr>
+    </w:p>
+    <w:p>
+      <w:pPr>
+        <w:pStyle w:val="ListParagraph"/>
+        <w:spacing w:line="240" w:lineRule="auto"/>
+        <w:ind w:firstLine="284"/>
+        <w:jc w:val="both"/>
+        <w:rPr>
+          <w:rFonts w:ascii="Times New Roman" w:hAnsi="Times New Roman" w:cs="Times New Roman"/>
+          <w:sz w:val="24"/>
+          <w:szCs w:val="24"/>
+        </w:rPr>
+      </w:pPr>
+    </w:p>
+    <w:p>
+      <w:pPr>
+        <w:pStyle w:val="ListParagraph"/>
+        <w:spacing w:line="240" w:lineRule="auto"/>
+        <w:ind w:firstLine="284"/>
+        <w:jc w:val="both"/>
+        <w:rPr>
+          <w:rFonts w:ascii="Times New Roman" w:hAnsi="Times New Roman" w:cs="Times New Roman"/>
+          <w:sz w:val="24"/>
+          <w:szCs w:val="24"/>
+        </w:rPr>
+      </w:pPr>
+    </w:p>
+    <w:p>
+      <w:pPr>
+        <w:pStyle w:val="ListParagraph"/>
+        <w:spacing w:line="240" w:lineRule="auto"/>
+        <w:ind w:firstLine="284"/>
+        <w:jc w:val="both"/>
+        <w:rPr>
+          <w:rFonts w:ascii="Times New Roman" w:hAnsi="Times New Roman" w:cs="Times New Roman"/>
+          <w:sz w:val="24"/>
+          <w:szCs w:val="24"/>
+        </w:rPr>
+      </w:pPr>
+    </w:p>
+    <w:p>
+      <w:pPr>
+        <w:pStyle w:val="ListParagraph"/>
+        <w:spacing w:line="240" w:lineRule="auto"/>
+        <w:ind w:firstLine="284"/>
+        <w:jc w:val="both"/>
+        <w:rPr>
+          <w:rFonts w:ascii="Times New Roman" w:hAnsi="Times New Roman" w:cs="Times New Roman"/>
+          <w:sz w:val="24"/>
+          <w:szCs w:val="24"/>
+        </w:rPr>
+      </w:pPr>
+    </w:p>
+    <w:p>
+      <w:pPr>
+        <w:pStyle w:val="ListParagraph"/>
+        <w:spacing w:line="240" w:lineRule="auto"/>
+        <w:ind w:firstLine="284"/>
+        <w:jc w:val="both"/>
+        <w:rPr>
+          <w:rFonts w:ascii="Times New Roman" w:hAnsi="Times New Roman" w:cs="Times New Roman"/>
+          <w:sz w:val="24"/>
+          <w:szCs w:val="24"/>
+        </w:rPr>
+      </w:pPr>
+    </w:p>
+    <w:p>
+      <w:pPr>
+        <w:pStyle w:val="ListParagraph"/>
+        <w:spacing w:line="240" w:lineRule="auto"/>
+        <w:ind w:firstLine="284"/>
+        <w:jc w:val="both"/>
+        <w:rPr>
+          <w:rFonts w:ascii="Times New Roman" w:hAnsi="Times New Roman" w:cs="Times New Roman"/>
+          <w:sz w:val="24"/>
+          <w:szCs w:val="24"/>
+        </w:rPr>
+      </w:pPr>
+    </w:p>
+    <w:p>
+      <w:pPr>
+        <w:spacing w:line="240" w:lineRule="auto"/>
+        <w:ind w:firstLine="284"/>
+        <w:jc w:val="both"/>
+        <w:rPr>
+          <w:rFonts w:ascii="Times New Roman" w:hAnsi="Times New Roman" w:cs="Times New Roman"/>
+          <w:sz w:val="24"/>
+          <w:szCs w:val="24"/>
+        </w:rPr>
+      </w:pPr>
+      <w:r>
         <w:rPr>
           <w:rFonts w:ascii="Times New Roman" w:hAnsi="Times New Roman" w:cs="Times New Roman"/>
           <w:b/>
@@ -1107,8 +2593,22 @@
           <w:bdr w:val="none" w:sz="0" w:space="0" w:color="auto" w:frame="1"/>
           <w:shd w:val="clear" w:color="auto" w:fill="FFFFFF"/>
         </w:rPr>
-      </w:pPr>
-      <w:r>
+        <w:t xml:space="preserve">DHCP DECLINE - </w:t>
+      </w:r>
+      <w:r>
+        <w:rPr>
+          <w:rFonts w:ascii="Times New Roman" w:hAnsi="Times New Roman" w:cs="Times New Roman"/>
+          <w:sz w:val="24"/>
+          <w:szCs w:val="24"/>
+        </w:rPr>
+        <w:t>Mesaj de la client spre server indicând că adresa oferită este deja în utilizare.</w:t>
+      </w:r>
+    </w:p>
+    <w:p>
+      <w:pPr>
+        <w:spacing w:line="240" w:lineRule="auto"/>
+        <w:ind w:firstLine="284"/>
+        <w:jc w:val="both"/>
         <w:rPr>
           <w:rFonts w:ascii="Times New Roman" w:hAnsi="Times New Roman" w:cs="Times New Roman"/>
           <w:b/>
@@ -1118,6 +2618,699 @@
           <w:bdr w:val="none" w:sz="0" w:space="0" w:color="auto" w:frame="1"/>
           <w:shd w:val="clear" w:color="auto" w:fill="FFFFFF"/>
         </w:rPr>
+      </w:pPr>
+    </w:p>
+    <w:p>
+      <w:pPr>
+        <w:spacing w:line="240" w:lineRule="auto"/>
+        <w:ind w:firstLine="284"/>
+        <w:jc w:val="both"/>
+        <w:rPr>
+          <w:rFonts w:ascii="Times New Roman" w:hAnsi="Times New Roman" w:cs="Times New Roman"/>
+          <w:b/>
+          <w:bCs/>
+          <w:sz w:val="24"/>
+          <w:szCs w:val="24"/>
+          <w:bdr w:val="none" w:sz="0" w:space="0" w:color="auto" w:frame="1"/>
+          <w:shd w:val="clear" w:color="auto" w:fill="FFFFFF"/>
+        </w:rPr>
+      </w:pPr>
+    </w:p>
+    <w:p>
+      <w:pPr>
+        <w:spacing w:line="240" w:lineRule="auto"/>
+        <w:ind w:firstLine="284"/>
+        <w:jc w:val="both"/>
+        <w:rPr>
+          <w:rFonts w:ascii="Times New Roman" w:hAnsi="Times New Roman" w:cs="Times New Roman"/>
+          <w:b/>
+          <w:bCs/>
+          <w:sz w:val="24"/>
+          <w:szCs w:val="24"/>
+          <w:bdr w:val="none" w:sz="0" w:space="0" w:color="auto" w:frame="1"/>
+          <w:shd w:val="clear" w:color="auto" w:fill="FFFFFF"/>
+        </w:rPr>
+      </w:pPr>
+    </w:p>
+    <w:p>
+      <w:pPr>
+        <w:spacing w:line="240" w:lineRule="auto"/>
+        <w:ind w:firstLine="284"/>
+        <w:jc w:val="both"/>
+        <w:rPr>
+          <w:rFonts w:ascii="Times New Roman" w:hAnsi="Times New Roman" w:cs="Times New Roman"/>
+          <w:b/>
+          <w:bCs/>
+          <w:sz w:val="24"/>
+          <w:szCs w:val="24"/>
+          <w:bdr w:val="none" w:sz="0" w:space="0" w:color="auto" w:frame="1"/>
+          <w:shd w:val="clear" w:color="auto" w:fill="FFFFFF"/>
+        </w:rPr>
+      </w:pPr>
+    </w:p>
+    <w:p>
+      <w:pPr>
+        <w:spacing w:line="240" w:lineRule="auto"/>
+        <w:ind w:firstLine="284"/>
+        <w:jc w:val="both"/>
+        <w:rPr>
+          <w:rFonts w:ascii="Times New Roman" w:hAnsi="Times New Roman" w:cs="Times New Roman"/>
+          <w:b/>
+          <w:bCs/>
+          <w:sz w:val="24"/>
+          <w:szCs w:val="24"/>
+          <w:bdr w:val="none" w:sz="0" w:space="0" w:color="auto" w:frame="1"/>
+          <w:shd w:val="clear" w:color="auto" w:fill="FFFFFF"/>
+        </w:rPr>
+      </w:pPr>
+    </w:p>
+    <w:p>
+      <w:pPr>
+        <w:spacing w:line="240" w:lineRule="auto"/>
+        <w:ind w:firstLine="284"/>
+        <w:jc w:val="both"/>
+        <w:rPr>
+          <w:rFonts w:ascii="Times New Roman" w:hAnsi="Times New Roman" w:cs="Times New Roman"/>
+          <w:b/>
+          <w:bCs/>
+          <w:sz w:val="24"/>
+          <w:szCs w:val="24"/>
+          <w:bdr w:val="none" w:sz="0" w:space="0" w:color="auto" w:frame="1"/>
+          <w:shd w:val="clear" w:color="auto" w:fill="FFFFFF"/>
+        </w:rPr>
+      </w:pPr>
+    </w:p>
+    <w:p>
+      <w:pPr>
+        <w:spacing w:line="240" w:lineRule="auto"/>
+        <w:ind w:firstLine="284"/>
+        <w:jc w:val="both"/>
+        <w:rPr>
+          <w:rFonts w:ascii="Times New Roman" w:hAnsi="Times New Roman" w:cs="Times New Roman"/>
+          <w:b/>
+          <w:bCs/>
+          <w:sz w:val="24"/>
+          <w:szCs w:val="24"/>
+          <w:bdr w:val="none" w:sz="0" w:space="0" w:color="auto" w:frame="1"/>
+          <w:shd w:val="clear" w:color="auto" w:fill="FFFFFF"/>
+        </w:rPr>
+      </w:pPr>
+    </w:p>
+    <w:p>
+      <w:pPr>
+        <w:spacing w:line="240" w:lineRule="auto"/>
+        <w:ind w:firstLine="284"/>
+        <w:jc w:val="both"/>
+        <w:rPr>
+          <w:rFonts w:ascii="Times New Roman" w:hAnsi="Times New Roman" w:cs="Times New Roman"/>
+          <w:sz w:val="24"/>
+          <w:szCs w:val="24"/>
+        </w:rPr>
+      </w:pPr>
+      <w:r>
+        <w:rPr>
+          <w:noProof/>
+        </w:rPr>
+        <w:lastRenderedPageBreak/>
+        <w:drawing>
+          <wp:anchor distT="0" distB="0" distL="114300" distR="114300" simplePos="0" relativeHeight="251661312" behindDoc="1" locked="0" layoutInCell="1" allowOverlap="1" wp14:anchorId="2EF475D8" wp14:editId="15A6FC45">
+            <wp:simplePos x="0" y="0"/>
+            <wp:positionH relativeFrom="column">
+              <wp:posOffset>1021080</wp:posOffset>
+            </wp:positionH>
+            <wp:positionV relativeFrom="paragraph">
+              <wp:posOffset>358139</wp:posOffset>
+            </wp:positionV>
+            <wp:extent cx="3863340" cy="2822667"/>
+            <wp:effectExtent l="0" t="0" r="3810" b="0"/>
+            <wp:wrapNone/>
+            <wp:docPr id="12" name="Picture 12"/>
+            <wp:cNvGraphicFramePr>
+              <a:graphicFrameLocks xmlns:a="http://schemas.openxmlformats.org/drawingml/2006/main" noChangeAspect="1"/>
+            </wp:cNvGraphicFramePr>
+            <a:graphic xmlns:a="http://schemas.openxmlformats.org/drawingml/2006/main">
+              <a:graphicData uri="http://schemas.openxmlformats.org/drawingml/2006/picture">
+                <pic:pic xmlns:pic="http://schemas.openxmlformats.org/drawingml/2006/picture">
+                  <pic:nvPicPr>
+                    <pic:cNvPr id="1" name=""/>
+                    <pic:cNvPicPr/>
+                  </pic:nvPicPr>
+                  <pic:blipFill>
+                    <a:blip r:embed="rId11">
+                      <a:extLst>
+                        <a:ext uri="{28A0092B-C50C-407E-A947-70E740481C1C}">
+                          <a14:useLocalDpi xmlns:a14="http://schemas.microsoft.com/office/drawing/2010/main" val="0"/>
+                        </a:ext>
+                      </a:extLst>
+                    </a:blip>
+                    <a:stretch>
+                      <a:fillRect/>
+                    </a:stretch>
+                  </pic:blipFill>
+                  <pic:spPr>
+                    <a:xfrm>
+                      <a:off x="0" y="0"/>
+                      <a:ext cx="3870366" cy="2827800"/>
+                    </a:xfrm>
+                    <a:prstGeom prst="rect">
+                      <a:avLst/>
+                    </a:prstGeom>
+                  </pic:spPr>
+                </pic:pic>
+              </a:graphicData>
+            </a:graphic>
+            <wp14:sizeRelH relativeFrom="page">
+              <wp14:pctWidth>0</wp14:pctWidth>
+            </wp14:sizeRelH>
+            <wp14:sizeRelV relativeFrom="page">
+              <wp14:pctHeight>0</wp14:pctHeight>
+            </wp14:sizeRelV>
+          </wp:anchor>
+        </w:drawing>
+      </w:r>
+      <w:r>
+        <w:rPr>
+          <w:rFonts w:ascii="Times New Roman" w:hAnsi="Times New Roman" w:cs="Times New Roman"/>
+          <w:b/>
+          <w:bCs/>
+          <w:sz w:val="24"/>
+          <w:szCs w:val="24"/>
+          <w:bdr w:val="none" w:sz="0" w:space="0" w:color="auto" w:frame="1"/>
+          <w:shd w:val="clear" w:color="auto" w:fill="FFFFFF"/>
+        </w:rPr>
+        <w:t xml:space="preserve">DHCP RELEASE - </w:t>
+      </w:r>
+      <w:r>
+        <w:rPr>
+          <w:rFonts w:ascii="Times New Roman" w:hAnsi="Times New Roman" w:cs="Times New Roman"/>
+          <w:sz w:val="24"/>
+          <w:szCs w:val="24"/>
+        </w:rPr>
+        <w:t>Mesaj de la client către server prin care se cere înlocuirea unei adrese temporare cu una permanentă.</w:t>
+      </w:r>
+    </w:p>
+    <w:p>
+      <w:pPr>
+        <w:spacing w:line="240" w:lineRule="auto"/>
+        <w:ind w:firstLine="284"/>
+        <w:jc w:val="both"/>
+        <w:rPr>
+          <w:rFonts w:ascii="Times New Roman" w:hAnsi="Times New Roman" w:cs="Times New Roman"/>
+          <w:sz w:val="24"/>
+          <w:szCs w:val="24"/>
+        </w:rPr>
+      </w:pPr>
+    </w:p>
+    <w:p>
+      <w:pPr>
+        <w:spacing w:line="240" w:lineRule="auto"/>
+        <w:ind w:firstLine="284"/>
+        <w:jc w:val="both"/>
+        <w:rPr>
+          <w:rFonts w:ascii="Times New Roman" w:hAnsi="Times New Roman" w:cs="Times New Roman"/>
+          <w:sz w:val="24"/>
+          <w:szCs w:val="24"/>
+        </w:rPr>
+      </w:pPr>
+    </w:p>
+    <w:p>
+      <w:pPr>
+        <w:spacing w:line="240" w:lineRule="auto"/>
+        <w:ind w:firstLine="284"/>
+        <w:jc w:val="both"/>
+        <w:rPr>
+          <w:rFonts w:ascii="Times New Roman" w:hAnsi="Times New Roman" w:cs="Times New Roman"/>
+          <w:sz w:val="24"/>
+          <w:szCs w:val="24"/>
+        </w:rPr>
+      </w:pPr>
+    </w:p>
+    <w:p>
+      <w:pPr>
+        <w:spacing w:line="240" w:lineRule="auto"/>
+        <w:ind w:firstLine="284"/>
+        <w:jc w:val="both"/>
+        <w:rPr>
+          <w:rFonts w:ascii="Times New Roman" w:hAnsi="Times New Roman" w:cs="Times New Roman"/>
+          <w:sz w:val="24"/>
+          <w:szCs w:val="24"/>
+        </w:rPr>
+      </w:pPr>
+    </w:p>
+    <w:p>
+      <w:pPr>
+        <w:spacing w:line="240" w:lineRule="auto"/>
+        <w:ind w:firstLine="284"/>
+        <w:jc w:val="both"/>
+        <w:rPr>
+          <w:rFonts w:ascii="Times New Roman" w:hAnsi="Times New Roman" w:cs="Times New Roman"/>
+          <w:sz w:val="24"/>
+          <w:szCs w:val="24"/>
+        </w:rPr>
+      </w:pPr>
+    </w:p>
+    <w:p>
+      <w:pPr>
+        <w:spacing w:line="240" w:lineRule="auto"/>
+        <w:ind w:firstLine="284"/>
+        <w:jc w:val="both"/>
+        <w:rPr>
+          <w:rFonts w:ascii="Times New Roman" w:hAnsi="Times New Roman" w:cs="Times New Roman"/>
+          <w:b/>
+          <w:bCs/>
+          <w:sz w:val="24"/>
+          <w:szCs w:val="24"/>
+          <w:bdr w:val="none" w:sz="0" w:space="0" w:color="auto" w:frame="1"/>
+          <w:shd w:val="clear" w:color="auto" w:fill="FFFFFF"/>
+        </w:rPr>
+      </w:pPr>
+    </w:p>
+    <w:p>
+      <w:pPr>
+        <w:spacing w:line="240" w:lineRule="auto"/>
+        <w:ind w:firstLine="284"/>
+        <w:jc w:val="both"/>
+        <w:rPr>
+          <w:rFonts w:ascii="Times New Roman" w:hAnsi="Times New Roman" w:cs="Times New Roman"/>
+          <w:b/>
+          <w:bCs/>
+          <w:sz w:val="24"/>
+          <w:szCs w:val="24"/>
+          <w:bdr w:val="none" w:sz="0" w:space="0" w:color="auto" w:frame="1"/>
+          <w:shd w:val="clear" w:color="auto" w:fill="FFFFFF"/>
+        </w:rPr>
+      </w:pPr>
+    </w:p>
+    <w:p>
+      <w:pPr>
+        <w:spacing w:line="240" w:lineRule="auto"/>
+        <w:ind w:firstLine="284"/>
+        <w:jc w:val="both"/>
+        <w:rPr>
+          <w:rFonts w:ascii="Times New Roman" w:hAnsi="Times New Roman" w:cs="Times New Roman"/>
+          <w:b/>
+          <w:bCs/>
+          <w:sz w:val="24"/>
+          <w:szCs w:val="24"/>
+          <w:bdr w:val="none" w:sz="0" w:space="0" w:color="auto" w:frame="1"/>
+          <w:shd w:val="clear" w:color="auto" w:fill="FFFFFF"/>
+        </w:rPr>
+      </w:pPr>
+    </w:p>
+    <w:p>
+      <w:pPr>
+        <w:spacing w:line="240" w:lineRule="auto"/>
+        <w:ind w:firstLine="284"/>
+        <w:jc w:val="both"/>
+        <w:rPr>
+          <w:rFonts w:ascii="Times New Roman" w:hAnsi="Times New Roman" w:cs="Times New Roman"/>
+          <w:b/>
+          <w:bCs/>
+          <w:sz w:val="24"/>
+          <w:szCs w:val="24"/>
+          <w:bdr w:val="none" w:sz="0" w:space="0" w:color="auto" w:frame="1"/>
+          <w:shd w:val="clear" w:color="auto" w:fill="FFFFFF"/>
+        </w:rPr>
+      </w:pPr>
+    </w:p>
+    <w:p>
+      <w:pPr>
+        <w:spacing w:line="240" w:lineRule="auto"/>
+        <w:ind w:firstLine="284"/>
+        <w:jc w:val="both"/>
+        <w:rPr>
+          <w:rFonts w:ascii="Times New Roman" w:hAnsi="Times New Roman" w:cs="Times New Roman"/>
+          <w:b/>
+          <w:bCs/>
+          <w:sz w:val="24"/>
+          <w:szCs w:val="24"/>
+          <w:bdr w:val="none" w:sz="0" w:space="0" w:color="auto" w:frame="1"/>
+          <w:shd w:val="clear" w:color="auto" w:fill="FFFFFF"/>
+        </w:rPr>
+      </w:pPr>
+    </w:p>
+    <w:p>
+      <w:pPr>
+        <w:spacing w:line="240" w:lineRule="auto"/>
+        <w:ind w:firstLine="284"/>
+        <w:jc w:val="both"/>
+        <w:rPr>
+          <w:rFonts w:ascii="Times New Roman" w:hAnsi="Times New Roman" w:cs="Times New Roman"/>
+          <w:b/>
+          <w:bCs/>
+          <w:sz w:val="24"/>
+          <w:szCs w:val="24"/>
+          <w:bdr w:val="none" w:sz="0" w:space="0" w:color="auto" w:frame="1"/>
+          <w:shd w:val="clear" w:color="auto" w:fill="FFFFFF"/>
+        </w:rPr>
+      </w:pPr>
+    </w:p>
+    <w:p>
+      <w:pPr>
+        <w:spacing w:line="240" w:lineRule="auto"/>
+        <w:ind w:firstLine="284"/>
+        <w:jc w:val="both"/>
+        <w:rPr>
+          <w:rFonts w:ascii="Times New Roman" w:hAnsi="Times New Roman" w:cs="Times New Roman"/>
+          <w:sz w:val="24"/>
+          <w:szCs w:val="24"/>
+        </w:rPr>
+      </w:pPr>
+      <w:r>
+        <w:rPr>
+          <w:rFonts w:ascii="Times New Roman" w:hAnsi="Times New Roman" w:cs="Times New Roman"/>
+          <w:b/>
+          <w:bCs/>
+          <w:sz w:val="24"/>
+          <w:szCs w:val="24"/>
+          <w:bdr w:val="none" w:sz="0" w:space="0" w:color="auto" w:frame="1"/>
+          <w:shd w:val="clear" w:color="auto" w:fill="FFFFFF"/>
+        </w:rPr>
+        <w:t xml:space="preserve">DHCP INFORM - </w:t>
+      </w:r>
+      <w:r>
+        <w:rPr>
+          <w:rFonts w:ascii="Times New Roman" w:hAnsi="Times New Roman" w:cs="Times New Roman"/>
+          <w:sz w:val="24"/>
+          <w:szCs w:val="24"/>
+        </w:rPr>
+        <w:t>Mesaj de la un client care are adresă IP (configurată eventual manual), dar care doreşte parametri de configurare de la un server DHCP.</w:t>
+      </w:r>
+    </w:p>
+    <w:p>
+      <w:pPr>
+        <w:spacing w:line="240" w:lineRule="auto"/>
+        <w:ind w:firstLine="284"/>
+        <w:jc w:val="both"/>
+        <w:rPr>
+          <w:rFonts w:ascii="Times New Roman" w:hAnsi="Times New Roman" w:cs="Times New Roman"/>
+          <w:sz w:val="24"/>
+          <w:szCs w:val="24"/>
+        </w:rPr>
+      </w:pPr>
+      <w:r>
+        <w:rPr>
+          <w:noProof/>
+        </w:rPr>
+        <w:drawing>
+          <wp:anchor distT="0" distB="0" distL="114300" distR="114300" simplePos="0" relativeHeight="251662336" behindDoc="1" locked="0" layoutInCell="1" allowOverlap="1" wp14:anchorId="5D9B6488" wp14:editId="2E14C302">
+            <wp:simplePos x="0" y="0"/>
+            <wp:positionH relativeFrom="column">
+              <wp:posOffset>175260</wp:posOffset>
+            </wp:positionH>
+            <wp:positionV relativeFrom="paragraph">
+              <wp:posOffset>-2540</wp:posOffset>
+            </wp:positionV>
+            <wp:extent cx="5943600" cy="2076450"/>
+            <wp:effectExtent l="0" t="0" r="0" b="0"/>
+            <wp:wrapNone/>
+            <wp:docPr id="13" name="Picture 13"/>
+            <wp:cNvGraphicFramePr>
+              <a:graphicFrameLocks xmlns:a="http://schemas.openxmlformats.org/drawingml/2006/main" noChangeAspect="1"/>
+            </wp:cNvGraphicFramePr>
+            <a:graphic xmlns:a="http://schemas.openxmlformats.org/drawingml/2006/main">
+              <a:graphicData uri="http://schemas.openxmlformats.org/drawingml/2006/picture">
+                <pic:pic xmlns:pic="http://schemas.openxmlformats.org/drawingml/2006/picture">
+                  <pic:nvPicPr>
+                    <pic:cNvPr id="1" name=""/>
+                    <pic:cNvPicPr/>
+                  </pic:nvPicPr>
+                  <pic:blipFill>
+                    <a:blip r:embed="rId12">
+                      <a:extLst>
+                        <a:ext uri="{28A0092B-C50C-407E-A947-70E740481C1C}">
+                          <a14:useLocalDpi xmlns:a14="http://schemas.microsoft.com/office/drawing/2010/main" val="0"/>
+                        </a:ext>
+                      </a:extLst>
+                    </a:blip>
+                    <a:stretch>
+                      <a:fillRect/>
+                    </a:stretch>
+                  </pic:blipFill>
+                  <pic:spPr>
+                    <a:xfrm>
+                      <a:off x="0" y="0"/>
+                      <a:ext cx="5943600" cy="2076450"/>
+                    </a:xfrm>
+                    <a:prstGeom prst="rect">
+                      <a:avLst/>
+                    </a:prstGeom>
+                  </pic:spPr>
+                </pic:pic>
+              </a:graphicData>
+            </a:graphic>
+            <wp14:sizeRelH relativeFrom="page">
+              <wp14:pctWidth>0</wp14:pctWidth>
+            </wp14:sizeRelH>
+            <wp14:sizeRelV relativeFrom="page">
+              <wp14:pctHeight>0</wp14:pctHeight>
+            </wp14:sizeRelV>
+          </wp:anchor>
+        </w:drawing>
+      </w:r>
+    </w:p>
+    <w:p>
+      <w:pPr>
+        <w:spacing w:line="240" w:lineRule="auto"/>
+        <w:ind w:firstLine="284"/>
+        <w:jc w:val="both"/>
+        <w:rPr>
+          <w:rFonts w:ascii="Times New Roman" w:hAnsi="Times New Roman" w:cs="Times New Roman"/>
+          <w:sz w:val="24"/>
+          <w:szCs w:val="24"/>
+        </w:rPr>
+      </w:pPr>
+    </w:p>
+    <w:p>
+      <w:pPr>
+        <w:spacing w:line="240" w:lineRule="auto"/>
+        <w:ind w:firstLine="284"/>
+        <w:jc w:val="both"/>
+        <w:rPr>
+          <w:rFonts w:ascii="Times New Roman" w:hAnsi="Times New Roman" w:cs="Times New Roman"/>
+          <w:b/>
+          <w:bCs/>
+          <w:sz w:val="24"/>
+          <w:szCs w:val="24"/>
+          <w:bdr w:val="none" w:sz="0" w:space="0" w:color="auto" w:frame="1"/>
+          <w:shd w:val="clear" w:color="auto" w:fill="FFFFFF"/>
+        </w:rPr>
+      </w:pPr>
+    </w:p>
+    <w:p>
+      <w:pPr>
+        <w:spacing w:line="240" w:lineRule="auto"/>
+        <w:ind w:firstLine="284"/>
+        <w:jc w:val="both"/>
+        <w:rPr>
+          <w:rFonts w:ascii="Times New Roman" w:hAnsi="Times New Roman" w:cs="Times New Roman"/>
+          <w:b/>
+          <w:bCs/>
+          <w:sz w:val="24"/>
+          <w:szCs w:val="24"/>
+          <w:bdr w:val="none" w:sz="0" w:space="0" w:color="auto" w:frame="1"/>
+          <w:shd w:val="clear" w:color="auto" w:fill="FFFFFF"/>
+        </w:rPr>
+      </w:pPr>
+    </w:p>
+    <w:p>
+      <w:pPr>
+        <w:spacing w:line="240" w:lineRule="auto"/>
+        <w:ind w:firstLine="284"/>
+        <w:jc w:val="both"/>
+        <w:rPr>
+          <w:rFonts w:ascii="Times New Roman" w:hAnsi="Times New Roman" w:cs="Times New Roman"/>
+          <w:b/>
+          <w:bCs/>
+          <w:sz w:val="24"/>
+          <w:szCs w:val="24"/>
+          <w:bdr w:val="none" w:sz="0" w:space="0" w:color="auto" w:frame="1"/>
+          <w:shd w:val="clear" w:color="auto" w:fill="FFFFFF"/>
+        </w:rPr>
+      </w:pPr>
+    </w:p>
+    <w:p>
+      <w:pPr>
+        <w:spacing w:line="240" w:lineRule="auto"/>
+        <w:ind w:firstLine="284"/>
+        <w:jc w:val="both"/>
+        <w:rPr>
+          <w:rFonts w:ascii="Times New Roman" w:hAnsi="Times New Roman" w:cs="Times New Roman"/>
+          <w:b/>
+          <w:bCs/>
+          <w:sz w:val="24"/>
+          <w:szCs w:val="24"/>
+          <w:bdr w:val="none" w:sz="0" w:space="0" w:color="auto" w:frame="1"/>
+          <w:shd w:val="clear" w:color="auto" w:fill="FFFFFF"/>
+        </w:rPr>
+      </w:pPr>
+    </w:p>
+    <w:p>
+      <w:pPr>
+        <w:spacing w:line="240" w:lineRule="auto"/>
+        <w:ind w:firstLine="284"/>
+        <w:jc w:val="both"/>
+        <w:rPr>
+          <w:rFonts w:ascii="Times New Roman" w:hAnsi="Times New Roman" w:cs="Times New Roman"/>
+          <w:b/>
+          <w:bCs/>
+          <w:sz w:val="24"/>
+          <w:szCs w:val="24"/>
+          <w:bdr w:val="none" w:sz="0" w:space="0" w:color="auto" w:frame="1"/>
+          <w:shd w:val="clear" w:color="auto" w:fill="FFFFFF"/>
+        </w:rPr>
+      </w:pPr>
+    </w:p>
+    <w:p>
+      <w:pPr>
+        <w:spacing w:line="240" w:lineRule="auto"/>
+        <w:ind w:firstLine="284"/>
+        <w:jc w:val="both"/>
+        <w:rPr>
+          <w:rFonts w:ascii="Times New Roman" w:hAnsi="Times New Roman" w:cs="Times New Roman"/>
+          <w:b/>
+          <w:bCs/>
+          <w:sz w:val="24"/>
+          <w:szCs w:val="24"/>
+          <w:bdr w:val="none" w:sz="0" w:space="0" w:color="auto" w:frame="1"/>
+          <w:shd w:val="clear" w:color="auto" w:fill="FFFFFF"/>
+        </w:rPr>
+      </w:pPr>
+    </w:p>
+    <w:p>
+      <w:pPr>
+        <w:spacing w:line="240" w:lineRule="auto"/>
+        <w:ind w:firstLine="284"/>
+        <w:jc w:val="both"/>
+        <w:rPr>
+          <w:rFonts w:ascii="Times New Roman" w:hAnsi="Times New Roman" w:cs="Times New Roman"/>
+          <w:b/>
+          <w:bCs/>
+          <w:sz w:val="24"/>
+          <w:szCs w:val="24"/>
+          <w:bdr w:val="none" w:sz="0" w:space="0" w:color="auto" w:frame="1"/>
+          <w:shd w:val="clear" w:color="auto" w:fill="FFFFFF"/>
+        </w:rPr>
+      </w:pPr>
+    </w:p>
+    <w:p>
+      <w:pPr>
+        <w:spacing w:line="240" w:lineRule="auto"/>
+        <w:ind w:firstLine="284"/>
+        <w:jc w:val="both"/>
+        <w:rPr>
+          <w:rFonts w:ascii="Times New Roman" w:hAnsi="Times New Roman" w:cs="Times New Roman"/>
+          <w:b/>
+          <w:bCs/>
+          <w:sz w:val="24"/>
+          <w:szCs w:val="24"/>
+          <w:bdr w:val="none" w:sz="0" w:space="0" w:color="auto" w:frame="1"/>
+          <w:shd w:val="clear" w:color="auto" w:fill="FFFFFF"/>
+        </w:rPr>
+      </w:pPr>
+    </w:p>
+    <w:p>
+      <w:pPr>
+        <w:spacing w:line="240" w:lineRule="auto"/>
+        <w:ind w:firstLine="284"/>
+        <w:jc w:val="both"/>
+        <w:rPr>
+          <w:rFonts w:ascii="Times New Roman" w:hAnsi="Times New Roman" w:cs="Times New Roman"/>
+          <w:b/>
+          <w:bCs/>
+          <w:sz w:val="24"/>
+          <w:szCs w:val="24"/>
+          <w:bdr w:val="none" w:sz="0" w:space="0" w:color="auto" w:frame="1"/>
+          <w:shd w:val="clear" w:color="auto" w:fill="FFFFFF"/>
+        </w:rPr>
+      </w:pPr>
+    </w:p>
+    <w:p>
+      <w:pPr>
+        <w:spacing w:line="240" w:lineRule="auto"/>
+        <w:ind w:firstLine="284"/>
+        <w:jc w:val="both"/>
+        <w:rPr>
+          <w:rFonts w:ascii="Times New Roman" w:hAnsi="Times New Roman" w:cs="Times New Roman"/>
+          <w:b/>
+          <w:bCs/>
+          <w:sz w:val="24"/>
+          <w:szCs w:val="24"/>
+          <w:bdr w:val="none" w:sz="0" w:space="0" w:color="auto" w:frame="1"/>
+          <w:shd w:val="clear" w:color="auto" w:fill="FFFFFF"/>
+        </w:rPr>
+      </w:pPr>
+    </w:p>
+    <w:p>
+      <w:pPr>
+        <w:spacing w:line="240" w:lineRule="auto"/>
+        <w:ind w:firstLine="284"/>
+        <w:jc w:val="both"/>
+        <w:rPr>
+          <w:rFonts w:ascii="Times New Roman" w:hAnsi="Times New Roman" w:cs="Times New Roman"/>
+          <w:b/>
+          <w:bCs/>
+          <w:sz w:val="24"/>
+          <w:szCs w:val="24"/>
+          <w:bdr w:val="none" w:sz="0" w:space="0" w:color="auto" w:frame="1"/>
+          <w:shd w:val="clear" w:color="auto" w:fill="FFFFFF"/>
+        </w:rPr>
+      </w:pPr>
+    </w:p>
+    <w:p>
+      <w:pPr>
+        <w:spacing w:line="240" w:lineRule="auto"/>
+        <w:ind w:firstLine="284"/>
+        <w:jc w:val="both"/>
+        <w:rPr>
+          <w:rFonts w:ascii="Times New Roman" w:hAnsi="Times New Roman" w:cs="Times New Roman"/>
+          <w:b/>
+          <w:bCs/>
+          <w:sz w:val="24"/>
+          <w:szCs w:val="24"/>
+          <w:bdr w:val="none" w:sz="0" w:space="0" w:color="auto" w:frame="1"/>
+          <w:shd w:val="clear" w:color="auto" w:fill="FFFFFF"/>
+        </w:rPr>
+      </w:pPr>
+    </w:p>
+    <w:p>
+      <w:pPr>
+        <w:spacing w:line="240" w:lineRule="auto"/>
+        <w:ind w:firstLine="284"/>
+        <w:jc w:val="both"/>
+        <w:rPr>
+          <w:rFonts w:ascii="Times New Roman" w:hAnsi="Times New Roman" w:cs="Times New Roman"/>
+          <w:b/>
+          <w:bCs/>
+          <w:sz w:val="24"/>
+          <w:szCs w:val="24"/>
+          <w:bdr w:val="none" w:sz="0" w:space="0" w:color="auto" w:frame="1"/>
+          <w:shd w:val="clear" w:color="auto" w:fill="FFFFFF"/>
+        </w:rPr>
+      </w:pPr>
+    </w:p>
+    <w:p>
+      <w:pPr>
+        <w:spacing w:line="240" w:lineRule="auto"/>
+        <w:ind w:firstLine="284"/>
+        <w:jc w:val="both"/>
+        <w:rPr>
+          <w:rFonts w:ascii="Times New Roman" w:hAnsi="Times New Roman" w:cs="Times New Roman"/>
+          <w:sz w:val="24"/>
+          <w:szCs w:val="24"/>
+        </w:rPr>
+      </w:pPr>
+      <w:r>
+        <w:rPr>
+          <w:rFonts w:ascii="Times New Roman" w:hAnsi="Times New Roman" w:cs="Times New Roman"/>
+          <w:b/>
+          <w:bCs/>
+          <w:sz w:val="24"/>
+          <w:szCs w:val="24"/>
+          <w:bdr w:val="none" w:sz="0" w:space="0" w:color="auto" w:frame="1"/>
+          <w:shd w:val="clear" w:color="auto" w:fill="FFFFFF"/>
+        </w:rPr>
+        <w:lastRenderedPageBreak/>
         <w:t xml:space="preserve">DHCP ACKNOWLEDGED - </w:t>
       </w:r>
       <w:r>
@@ -1132,7 +3325,59 @@
     <w:p>
       <w:pPr>
         <w:spacing w:line="240" w:lineRule="auto"/>
-        <w:ind w:firstLine="270"/>
+        <w:ind w:firstLine="284"/>
+        <w:jc w:val="both"/>
+        <w:rPr>
+          <w:rFonts w:ascii="Times New Roman" w:hAnsi="Times New Roman" w:cs="Times New Roman"/>
+          <w:sz w:val="24"/>
+          <w:szCs w:val="24"/>
+        </w:rPr>
+      </w:pPr>
+      <w:r>
+        <w:rPr>
+          <w:noProof/>
+        </w:rPr>
+        <w:drawing>
+          <wp:inline distT="0" distB="0" distL="0" distR="0" wp14:anchorId="34A8E9A4" wp14:editId="4943568C">
+            <wp:extent cx="5943600" cy="3860800"/>
+            <wp:effectExtent l="0" t="0" r="0" b="6350"/>
+            <wp:docPr id="14" name="Picture 14"/>
+            <wp:cNvGraphicFramePr>
+              <a:graphicFrameLocks xmlns:a="http://schemas.openxmlformats.org/drawingml/2006/main" noChangeAspect="1"/>
+            </wp:cNvGraphicFramePr>
+            <a:graphic xmlns:a="http://schemas.openxmlformats.org/drawingml/2006/main">
+              <a:graphicData uri="http://schemas.openxmlformats.org/drawingml/2006/picture">
+                <pic:pic xmlns:pic="http://schemas.openxmlformats.org/drawingml/2006/picture">
+                  <pic:nvPicPr>
+                    <pic:cNvPr id="1" name=""/>
+                    <pic:cNvPicPr/>
+                  </pic:nvPicPr>
+                  <pic:blipFill>
+                    <a:blip r:embed="rId13"/>
+                    <a:stretch>
+                      <a:fillRect/>
+                    </a:stretch>
+                  </pic:blipFill>
+                  <pic:spPr>
+                    <a:xfrm>
+                      <a:off x="0" y="0"/>
+                      <a:ext cx="5943600" cy="3860800"/>
+                    </a:xfrm>
+                    <a:prstGeom prst="rect">
+                      <a:avLst/>
+                    </a:prstGeom>
+                  </pic:spPr>
+                </pic:pic>
+              </a:graphicData>
+            </a:graphic>
+          </wp:inline>
+        </w:drawing>
+      </w:r>
+    </w:p>
+    <w:p>
+      <w:pPr>
+        <w:spacing w:line="240" w:lineRule="auto"/>
+        <w:ind w:firstLine="284"/>
         <w:jc w:val="both"/>
         <w:rPr>
           <w:rFonts w:ascii="Times New Roman" w:hAnsi="Times New Roman" w:cs="Times New Roman"/>
@@ -1146,6 +3391,58 @@
       </w:pPr>
       <w:r>
         <w:rPr>
+          <w:noProof/>
+        </w:rPr>
+        <w:drawing>
+          <wp:inline distT="0" distB="0" distL="0" distR="0" wp14:anchorId="026A3CE7" wp14:editId="63819EAF">
+            <wp:extent cx="5943600" cy="1811020"/>
+            <wp:effectExtent l="0" t="0" r="0" b="0"/>
+            <wp:docPr id="11" name="Picture 11"/>
+            <wp:cNvGraphicFramePr>
+              <a:graphicFrameLocks xmlns:a="http://schemas.openxmlformats.org/drawingml/2006/main" noChangeAspect="1"/>
+            </wp:cNvGraphicFramePr>
+            <a:graphic xmlns:a="http://schemas.openxmlformats.org/drawingml/2006/main">
+              <a:graphicData uri="http://schemas.openxmlformats.org/drawingml/2006/picture">
+                <pic:pic xmlns:pic="http://schemas.openxmlformats.org/drawingml/2006/picture">
+                  <pic:nvPicPr>
+                    <pic:cNvPr id="1" name=""/>
+                    <pic:cNvPicPr/>
+                  </pic:nvPicPr>
+                  <pic:blipFill>
+                    <a:blip r:embed="rId14"/>
+                    <a:stretch>
+                      <a:fillRect/>
+                    </a:stretch>
+                  </pic:blipFill>
+                  <pic:spPr>
+                    <a:xfrm>
+                      <a:off x="0" y="0"/>
+                      <a:ext cx="5943600" cy="1811020"/>
+                    </a:xfrm>
+                    <a:prstGeom prst="rect">
+                      <a:avLst/>
+                    </a:prstGeom>
+                  </pic:spPr>
+                </pic:pic>
+              </a:graphicData>
+            </a:graphic>
+          </wp:inline>
+        </w:drawing>
+      </w:r>
+    </w:p>
+    <w:p>
+      <w:pPr>
+        <w:spacing w:line="240" w:lineRule="auto"/>
+        <w:ind w:firstLine="284"/>
+        <w:jc w:val="both"/>
+        <w:rPr>
+          <w:rFonts w:ascii="Times New Roman" w:hAnsi="Times New Roman" w:cs="Times New Roman"/>
+          <w:sz w:val="24"/>
+          <w:szCs w:val="24"/>
+        </w:rPr>
+      </w:pPr>
+      <w:r>
+        <w:rPr>
           <w:rFonts w:ascii="Times New Roman" w:hAnsi="Times New Roman" w:cs="Times New Roman"/>
           <w:b/>
           <w:bCs/>
@@ -1168,7 +3465,76 @@
     <w:p>
       <w:pPr>
         <w:spacing w:line="240" w:lineRule="auto"/>
-        <w:ind w:firstLine="270"/>
+        <w:ind w:firstLine="284"/>
+        <w:jc w:val="both"/>
+        <w:rPr>
+          <w:rFonts w:ascii="Times New Roman" w:hAnsi="Times New Roman" w:cs="Times New Roman"/>
+          <w:sz w:val="24"/>
+          <w:szCs w:val="24"/>
+        </w:rPr>
+      </w:pPr>
+    </w:p>
+    <w:p>
+      <w:pPr>
+        <w:spacing w:line="240" w:lineRule="auto"/>
+        <w:ind w:firstLine="284"/>
+        <w:jc w:val="both"/>
+        <w:rPr>
+          <w:rFonts w:ascii="Times New Roman" w:hAnsi="Times New Roman" w:cs="Times New Roman"/>
+          <w:sz w:val="24"/>
+          <w:szCs w:val="24"/>
+        </w:rPr>
+      </w:pPr>
+    </w:p>
+    <w:p>
+      <w:pPr>
+        <w:spacing w:line="240" w:lineRule="auto"/>
+        <w:ind w:firstLine="284"/>
+        <w:jc w:val="both"/>
+        <w:rPr>
+          <w:rFonts w:ascii="Times New Roman" w:hAnsi="Times New Roman" w:cs="Times New Roman"/>
+          <w:sz w:val="24"/>
+          <w:szCs w:val="24"/>
+        </w:rPr>
+      </w:pPr>
+    </w:p>
+    <w:p>
+      <w:pPr>
+        <w:spacing w:line="240" w:lineRule="auto"/>
+        <w:ind w:firstLine="284"/>
+        <w:jc w:val="both"/>
+        <w:rPr>
+          <w:rFonts w:ascii="Times New Roman" w:hAnsi="Times New Roman" w:cs="Times New Roman"/>
+          <w:sz w:val="24"/>
+          <w:szCs w:val="24"/>
+        </w:rPr>
+      </w:pPr>
+    </w:p>
+    <w:p>
+      <w:pPr>
+        <w:spacing w:line="240" w:lineRule="auto"/>
+        <w:ind w:firstLine="284"/>
+        <w:jc w:val="both"/>
+        <w:rPr>
+          <w:rFonts w:ascii="Times New Roman" w:hAnsi="Times New Roman" w:cs="Times New Roman"/>
+          <w:sz w:val="24"/>
+          <w:szCs w:val="24"/>
+        </w:rPr>
+      </w:pPr>
+      <w:r>
+        <w:rPr>
+          <w:rFonts w:ascii="Times New Roman" w:hAnsi="Times New Roman" w:cs="Times New Roman"/>
+          <w:sz w:val="24"/>
+          <w:szCs w:val="24"/>
+        </w:rPr>
+        <w:lastRenderedPageBreak/>
+        <w:t>Pentru a se realiza o conexiune cu serverele DHCP , este folosită funcția listen_broadcast cu ajutorul căreia clientul receptioneză si prelucrează pachetele in funcție de tipul mesajului primit.</w:t>
+      </w:r>
+    </w:p>
+    <w:p>
+      <w:pPr>
+        <w:spacing w:line="240" w:lineRule="auto"/>
+        <w:ind w:firstLine="284"/>
         <w:jc w:val="both"/>
         <w:rPr>
           <w:rFonts w:ascii="Times New Roman" w:hAnsi="Times New Roman" w:cs="Times New Roman"/>
@@ -1182,96 +3548,285 @@
       </w:pPr>
       <w:r>
         <w:rPr>
-          <w:rFonts w:ascii="Times New Roman" w:hAnsi="Times New Roman" w:cs="Times New Roman"/>
-          <w:b/>
-          <w:bCs/>
-          <w:sz w:val="24"/>
-          <w:szCs w:val="24"/>
-          <w:bdr w:val="none" w:sz="0" w:space="0" w:color="auto" w:frame="1"/>
-          <w:shd w:val="clear" w:color="auto" w:fill="FFFFFF"/>
+          <w:noProof/>
+        </w:rPr>
+        <w:drawing>
+          <wp:inline distT="0" distB="0" distL="0" distR="0" wp14:anchorId="16C94300" wp14:editId="5C3DE7AB">
+            <wp:extent cx="5943600" cy="4144010"/>
+            <wp:effectExtent l="0" t="0" r="0" b="8890"/>
+            <wp:docPr id="15" name="Picture 15"/>
+            <wp:cNvGraphicFramePr>
+              <a:graphicFrameLocks xmlns:a="http://schemas.openxmlformats.org/drawingml/2006/main" noChangeAspect="1"/>
+            </wp:cNvGraphicFramePr>
+            <a:graphic xmlns:a="http://schemas.openxmlformats.org/drawingml/2006/main">
+              <a:graphicData uri="http://schemas.openxmlformats.org/drawingml/2006/picture">
+                <pic:pic xmlns:pic="http://schemas.openxmlformats.org/drawingml/2006/picture">
+                  <pic:nvPicPr>
+                    <pic:cNvPr id="1" name=""/>
+                    <pic:cNvPicPr/>
+                  </pic:nvPicPr>
+                  <pic:blipFill>
+                    <a:blip r:embed="rId15"/>
+                    <a:stretch>
+                      <a:fillRect/>
+                    </a:stretch>
+                  </pic:blipFill>
+                  <pic:spPr>
+                    <a:xfrm>
+                      <a:off x="0" y="0"/>
+                      <a:ext cx="5943600" cy="4144010"/>
+                    </a:xfrm>
+                    <a:prstGeom prst="rect">
+                      <a:avLst/>
+                    </a:prstGeom>
+                  </pic:spPr>
+                </pic:pic>
+              </a:graphicData>
+            </a:graphic>
+          </wp:inline>
+        </w:drawing>
+      </w:r>
+    </w:p>
+    <w:p>
+      <w:pPr>
+        <w:ind w:firstLine="284"/>
+        <w:rPr>
+          <w:rFonts w:ascii="Times New Roman" w:hAnsi="Times New Roman" w:cs="Times New Roman"/>
+          <w:b/>
+          <w:bCs/>
+          <w:sz w:val="24"/>
+          <w:szCs w:val="24"/>
+          <w:u w:val="single"/>
+        </w:rPr>
+      </w:pPr>
+      <w:r>
+        <w:rPr>
+          <w:rFonts w:ascii="Times New Roman" w:hAnsi="Times New Roman" w:cs="Times New Roman"/>
+          <w:b/>
+          <w:bCs/>
+          <w:sz w:val="24"/>
+          <w:szCs w:val="24"/>
+          <w:u w:val="single"/>
+        </w:rPr>
+        <w:t>Istoric pentru adresele IP alocate anterior – se va încerca refolosirea lor</w:t>
+      </w:r>
+    </w:p>
+    <w:p>
+      <w:pPr>
+        <w:ind w:firstLine="284"/>
+        <w:rPr>
+          <w:rFonts w:ascii="Times New Roman" w:hAnsi="Times New Roman" w:cs="Times New Roman"/>
+          <w:sz w:val="24"/>
+          <w:szCs w:val="24"/>
+        </w:rPr>
+      </w:pPr>
+      <w:r>
+        <w:rPr>
+          <w:rFonts w:ascii="Times New Roman" w:hAnsi="Times New Roman" w:cs="Times New Roman"/>
+          <w:sz w:val="24"/>
+          <w:szCs w:val="24"/>
+        </w:rPr>
+        <w:t>Dac</w:t>
+      </w:r>
+      <w:r>
+        <w:rPr>
+          <w:rFonts w:ascii="Times New Roman" w:hAnsi="Times New Roman" w:cs="Times New Roman"/>
+          <w:sz w:val="24"/>
+          <w:szCs w:val="24"/>
+        </w:rPr>
+        <w:t>ă</w:t>
+      </w:r>
+      <w:r>
+        <w:rPr>
+          <w:rFonts w:ascii="Times New Roman" w:hAnsi="Times New Roman" w:cs="Times New Roman"/>
+          <w:sz w:val="24"/>
+          <w:szCs w:val="24"/>
+        </w:rPr>
+        <w:t xml:space="preserve"> clientul a </w:t>
+      </w:r>
+      <w:r>
+        <w:rPr>
+          <w:rFonts w:ascii="Times New Roman" w:hAnsi="Times New Roman" w:cs="Times New Roman"/>
+          <w:sz w:val="24"/>
+          <w:szCs w:val="24"/>
+        </w:rPr>
+        <w:t>fost configurat de către un server DHCP, apoi perioada de împrumut(lease) expiră</w:t>
+      </w:r>
+      <w:r>
+        <w:rPr>
+          <w:rFonts w:ascii="Times New Roman" w:hAnsi="Times New Roman" w:cs="Times New Roman"/>
+          <w:sz w:val="24"/>
+          <w:szCs w:val="24"/>
+        </w:rPr>
+        <w:t xml:space="preserve"> sau clientul se deconecteaza din rețea, serverul DHCP va menține această adresă ip rezervată p</w:t>
+      </w:r>
+      <w:r>
+        <w:rPr>
+          <w:rFonts w:ascii="Times New Roman" w:hAnsi="Times New Roman" w:cs="Times New Roman"/>
+          <w:sz w:val="24"/>
+          <w:szCs w:val="24"/>
+        </w:rPr>
+        <w:t>entru o perioadă de timp. În cazul in care clientul se reconectează și perioada de rezervare nu a expirat, acesta trebuie sa primească adresa sa anterioară.</w:t>
+      </w:r>
+    </w:p>
+    <w:p>
+      <w:pPr>
+        <w:ind w:firstLine="284"/>
+        <w:rPr>
+          <w:rFonts w:ascii="Times New Roman" w:hAnsi="Times New Roman" w:cs="Times New Roman"/>
+          <w:sz w:val="24"/>
+          <w:szCs w:val="24"/>
+        </w:rPr>
+      </w:pPr>
+      <w:r>
+        <w:rPr>
+          <w:rFonts w:ascii="Times New Roman" w:hAnsi="Times New Roman" w:cs="Times New Roman"/>
+          <w:sz w:val="24"/>
+          <w:szCs w:val="24"/>
+        </w:rPr>
+        <w:t>Pentru a putea refolosi adrese anterioare, clientul poate salva adresa sa IP într-un fisier Log și dacă serverul are opțiunea DHCP 50 activată , să ceară una din adresele sale din acest fișier.</w:t>
+      </w:r>
+    </w:p>
+    <w:p>
+      <w:pPr>
+        <w:ind w:firstLine="284"/>
+        <w:rPr>
+          <w:rFonts w:ascii="Times New Roman" w:hAnsi="Times New Roman" w:cs="Times New Roman"/>
+          <w:sz w:val="24"/>
+          <w:szCs w:val="24"/>
+        </w:rPr>
+      </w:pPr>
+      <w:r>
+        <w:rPr>
+          <w:rFonts w:ascii="Times New Roman" w:hAnsi="Times New Roman" w:cs="Times New Roman"/>
+          <w:sz w:val="24"/>
+          <w:szCs w:val="24"/>
+        </w:rPr>
+        <w:t>Daca clientul dorește să aibă o adresă ip utilizată anterior, acesta va verifica fișierul Log și prin intermediul opțiunii 50 anunța serverul</w:t>
+      </w:r>
+    </w:p>
+    <w:p>
+      <w:pPr>
+        <w:ind w:firstLine="284"/>
+        <w:rPr>
+          <w:rFonts w:ascii="Times New Roman" w:hAnsi="Times New Roman" w:cs="Times New Roman"/>
+          <w:sz w:val="24"/>
+          <w:szCs w:val="24"/>
+        </w:rPr>
+      </w:pPr>
+      <w:r>
+        <w:rPr>
+          <w:noProof/>
+        </w:rPr>
+        <w:drawing>
+          <wp:inline distT="0" distB="0" distL="0" distR="0" wp14:anchorId="0E36ACAE" wp14:editId="4A41FDFA">
+            <wp:extent cx="4549140" cy="1314196"/>
+            <wp:effectExtent l="0" t="0" r="3810" b="635"/>
+            <wp:docPr id="16" name="Picture 16"/>
+            <wp:cNvGraphicFramePr>
+              <a:graphicFrameLocks xmlns:a="http://schemas.openxmlformats.org/drawingml/2006/main" noChangeAspect="1"/>
+            </wp:cNvGraphicFramePr>
+            <a:graphic xmlns:a="http://schemas.openxmlformats.org/drawingml/2006/main">
+              <a:graphicData uri="http://schemas.openxmlformats.org/drawingml/2006/picture">
+                <pic:pic xmlns:pic="http://schemas.openxmlformats.org/drawingml/2006/picture">
+                  <pic:nvPicPr>
+                    <pic:cNvPr id="1" name=""/>
+                    <pic:cNvPicPr/>
+                  </pic:nvPicPr>
+                  <pic:blipFill>
+                    <a:blip r:embed="rId16"/>
+                    <a:stretch>
+                      <a:fillRect/>
+                    </a:stretch>
+                  </pic:blipFill>
+                  <pic:spPr>
+                    <a:xfrm>
+                      <a:off x="0" y="0"/>
+                      <a:ext cx="4729154" cy="1366200"/>
+                    </a:xfrm>
+                    <a:prstGeom prst="rect">
+                      <a:avLst/>
+                    </a:prstGeom>
+                  </pic:spPr>
+                </pic:pic>
+              </a:graphicData>
+            </a:graphic>
+          </wp:inline>
+        </w:drawing>
+      </w:r>
+    </w:p>
+    <w:p>
+      <w:pPr>
+        <w:ind w:firstLine="284"/>
+        <w:rPr>
+          <w:rFonts w:ascii="Times New Roman" w:hAnsi="Times New Roman" w:cs="Times New Roman"/>
+          <w:sz w:val="24"/>
+          <w:szCs w:val="24"/>
+        </w:rPr>
+      </w:pPr>
+      <w:r>
+        <w:rPr>
+          <w:rFonts w:ascii="Times New Roman" w:hAnsi="Times New Roman" w:cs="Times New Roman"/>
+          <w:sz w:val="24"/>
+          <w:szCs w:val="24"/>
         </w:rPr>
         <w:lastRenderedPageBreak/>
-        <w:t xml:space="preserve">DHCP DECLINE - </w:t>
-      </w:r>
-      <w:r>
-        <w:rPr>
-          <w:rFonts w:ascii="Times New Roman" w:hAnsi="Times New Roman" w:cs="Times New Roman"/>
-          <w:sz w:val="24"/>
-          <w:szCs w:val="24"/>
-        </w:rPr>
-        <w:t>Mesaj de la client spre server indicând că adresa oferită este deja în utilizare.</w:t>
-      </w:r>
-    </w:p>
-    <w:p>
-      <w:pPr>
-        <w:spacing w:line="240" w:lineRule="auto"/>
-        <w:ind w:firstLine="270"/>
-        <w:jc w:val="both"/>
-        <w:rPr>
-          <w:rFonts w:ascii="Times New Roman" w:hAnsi="Times New Roman" w:cs="Times New Roman"/>
-          <w:b/>
-          <w:bCs/>
-          <w:sz w:val="24"/>
-          <w:szCs w:val="24"/>
-          <w:bdr w:val="none" w:sz="0" w:space="0" w:color="auto" w:frame="1"/>
-          <w:shd w:val="clear" w:color="auto" w:fill="FFFFFF"/>
-        </w:rPr>
-      </w:pPr>
-      <w:r>
-        <w:rPr>
-          <w:rFonts w:ascii="Times New Roman" w:hAnsi="Times New Roman" w:cs="Times New Roman"/>
-          <w:b/>
-          <w:bCs/>
-          <w:sz w:val="24"/>
-          <w:szCs w:val="24"/>
-          <w:bdr w:val="none" w:sz="0" w:space="0" w:color="auto" w:frame="1"/>
-          <w:shd w:val="clear" w:color="auto" w:fill="FFFFFF"/>
-        </w:rPr>
-        <w:t xml:space="preserve">DHCP RELEASE - </w:t>
-      </w:r>
-      <w:r>
-        <w:rPr>
-          <w:rFonts w:ascii="Times New Roman" w:hAnsi="Times New Roman" w:cs="Times New Roman"/>
-          <w:sz w:val="24"/>
-          <w:szCs w:val="24"/>
-        </w:rPr>
-        <w:t>Mesaj de la client către server prin care se cere înlocuirea unei adrese temporare cu una permanentă.</w:t>
-      </w:r>
-    </w:p>
-    <w:p>
-      <w:pPr>
-        <w:spacing w:line="240" w:lineRule="auto"/>
-        <w:ind w:firstLine="270"/>
-        <w:jc w:val="both"/>
-        <w:rPr>
-          <w:rFonts w:ascii="Times New Roman" w:hAnsi="Times New Roman" w:cs="Times New Roman"/>
-          <w:sz w:val="24"/>
-          <w:szCs w:val="24"/>
-        </w:rPr>
-      </w:pPr>
-      <w:r>
-        <w:rPr>
-          <w:rFonts w:ascii="Times New Roman" w:hAnsi="Times New Roman" w:cs="Times New Roman"/>
-          <w:b/>
-          <w:bCs/>
-          <w:sz w:val="24"/>
-          <w:szCs w:val="24"/>
-          <w:bdr w:val="none" w:sz="0" w:space="0" w:color="auto" w:frame="1"/>
-          <w:shd w:val="clear" w:color="auto" w:fill="FFFFFF"/>
-        </w:rPr>
-        <w:t xml:space="preserve">DHCP INFORM - </w:t>
-      </w:r>
-      <w:r>
-        <w:rPr>
-          <w:rFonts w:ascii="Times New Roman" w:hAnsi="Times New Roman" w:cs="Times New Roman"/>
-          <w:sz w:val="24"/>
-          <w:szCs w:val="24"/>
-        </w:rPr>
-        <w:t>Mesaj de la un client care are adresă IP (configurată eventual manual), dar care doreşte parametri de configurare de la un server DHCP.</w:t>
-      </w:r>
-    </w:p>
-    <w:p>
-      <w:pPr>
+        <w:t>Odată ce s-a realizat conexiunea dintre server si client, tuplu (adresă client, adresă server) va fi adăugată în fisierul Log.</w:t>
+      </w:r>
+    </w:p>
+    <w:p>
+      <w:pPr>
+        <w:ind w:firstLine="284"/>
+        <w:rPr>
+          <w:rFonts w:ascii="Times New Roman" w:hAnsi="Times New Roman" w:cs="Times New Roman"/>
+          <w:sz w:val="24"/>
+          <w:szCs w:val="24"/>
+        </w:rPr>
+      </w:pPr>
+      <w:r>
+        <w:rPr>
+          <w:noProof/>
+        </w:rPr>
+        <w:drawing>
+          <wp:inline distT="0" distB="0" distL="0" distR="0" wp14:anchorId="30ED1A01" wp14:editId="52A48967">
+            <wp:extent cx="4861560" cy="611667"/>
+            <wp:effectExtent l="0" t="0" r="0" b="0"/>
+            <wp:docPr id="17" name="Picture 17"/>
+            <wp:cNvGraphicFramePr>
+              <a:graphicFrameLocks xmlns:a="http://schemas.openxmlformats.org/drawingml/2006/main" noChangeAspect="1"/>
+            </wp:cNvGraphicFramePr>
+            <a:graphic xmlns:a="http://schemas.openxmlformats.org/drawingml/2006/main">
+              <a:graphicData uri="http://schemas.openxmlformats.org/drawingml/2006/picture">
+                <pic:pic xmlns:pic="http://schemas.openxmlformats.org/drawingml/2006/picture">
+                  <pic:nvPicPr>
+                    <pic:cNvPr id="1" name=""/>
+                    <pic:cNvPicPr/>
+                  </pic:nvPicPr>
+                  <pic:blipFill>
+                    <a:blip r:embed="rId17"/>
+                    <a:stretch>
+                      <a:fillRect/>
+                    </a:stretch>
+                  </pic:blipFill>
+                  <pic:spPr>
+                    <a:xfrm>
+                      <a:off x="0" y="0"/>
+                      <a:ext cx="5010578" cy="630416"/>
+                    </a:xfrm>
+                    <a:prstGeom prst="rect">
+                      <a:avLst/>
+                    </a:prstGeom>
+                  </pic:spPr>
+                </pic:pic>
+              </a:graphicData>
+            </a:graphic>
+          </wp:inline>
+        </w:drawing>
+      </w:r>
+    </w:p>
+    <w:p>
+      <w:pPr>
+        <w:ind w:firstLine="284"/>
         <w:rPr>
           <w:rFonts w:ascii="Times New Roman" w:hAnsi="Times New Roman" w:cs="Times New Roman"/>
           <w:b/>
@@ -1290,108 +3845,12 @@
           <w:szCs w:val="24"/>
           <w:u w:val="single"/>
         </w:rPr>
-        <w:t>Istoric pentru adresele IP alocate anterior – se va încerca refolosirea lor</w:t>
-      </w:r>
-    </w:p>
-    <w:p>
-      <w:pPr>
-        <w:rPr>
-          <w:rFonts w:ascii="Times New Roman" w:hAnsi="Times New Roman" w:cs="Times New Roman"/>
-          <w:sz w:val="24"/>
-          <w:szCs w:val="24"/>
-        </w:rPr>
-      </w:pPr>
-      <w:r>
-        <w:rPr>
-          <w:rFonts w:ascii="Times New Roman" w:hAnsi="Times New Roman" w:cs="Times New Roman"/>
-          <w:sz w:val="24"/>
-          <w:szCs w:val="24"/>
-        </w:rPr>
-        <w:t>Dac</w:t>
-      </w:r>
-      <w:r>
-        <w:rPr>
-          <w:rFonts w:ascii="Times New Roman" w:hAnsi="Times New Roman" w:cs="Times New Roman"/>
-          <w:sz w:val="24"/>
-          <w:szCs w:val="24"/>
-        </w:rPr>
-        <w:t>ă</w:t>
-      </w:r>
-      <w:r>
-        <w:rPr>
-          <w:rFonts w:ascii="Times New Roman" w:hAnsi="Times New Roman" w:cs="Times New Roman"/>
-          <w:sz w:val="24"/>
-          <w:szCs w:val="24"/>
-        </w:rPr>
-        <w:t xml:space="preserve"> clientul a </w:t>
-      </w:r>
-      <w:r>
-        <w:rPr>
-          <w:rFonts w:ascii="Times New Roman" w:hAnsi="Times New Roman" w:cs="Times New Roman"/>
-          <w:sz w:val="24"/>
-          <w:szCs w:val="24"/>
-        </w:rPr>
-        <w:t>fost configurat de către un server DHCP, apoi perioada de împrumut(lease) expiră</w:t>
-      </w:r>
-      <w:r>
-        <w:rPr>
-          <w:rFonts w:ascii="Times New Roman" w:hAnsi="Times New Roman" w:cs="Times New Roman"/>
-          <w:sz w:val="24"/>
-          <w:szCs w:val="24"/>
-        </w:rPr>
-        <w:t xml:space="preserve"> sau clientul se deconecteaza din rețea, serverul DHCP va menține această adresă ip rezervată p</w:t>
-      </w:r>
-      <w:r>
-        <w:rPr>
-          <w:rFonts w:ascii="Times New Roman" w:hAnsi="Times New Roman" w:cs="Times New Roman"/>
-          <w:sz w:val="24"/>
-          <w:szCs w:val="24"/>
-        </w:rPr>
-        <w:t>entru o perioadă de timp. În cazul in care clientul se reconectează și perioada de rezervare nu a expirat, acesta trebuie sa primească adresa sa anterioară.</w:t>
-      </w:r>
-    </w:p>
-    <w:p>
-      <w:pPr>
-        <w:rPr>
-          <w:rFonts w:ascii="Times New Roman" w:hAnsi="Times New Roman" w:cs="Times New Roman"/>
-          <w:sz w:val="24"/>
-          <w:szCs w:val="24"/>
-        </w:rPr>
-      </w:pPr>
-      <w:r>
-        <w:rPr>
-          <w:rFonts w:ascii="Times New Roman" w:hAnsi="Times New Roman" w:cs="Times New Roman"/>
-          <w:sz w:val="24"/>
-          <w:szCs w:val="24"/>
-        </w:rPr>
-        <w:t>Pentru a putea refolosi adrese anterioare, clientul poate salva adresa sa IP într-un fisier Log și dacă serverul are opțiunea DHCP 50 activată , să ceară una din adresele sale din acest fișier.</w:t>
-      </w:r>
-    </w:p>
-    <w:p>
-      <w:pPr>
-        <w:rPr>
-          <w:rFonts w:ascii="Times New Roman" w:hAnsi="Times New Roman" w:cs="Times New Roman"/>
-          <w:b/>
-          <w:bCs/>
-          <w:sz w:val="24"/>
-          <w:szCs w:val="24"/>
-          <w:u w:val="single"/>
-        </w:rPr>
-      </w:pPr>
-      <w:r>
-        <w:rPr>
-          <w:rFonts w:ascii="Times New Roman" w:hAnsi="Times New Roman" w:cs="Times New Roman"/>
-          <w:b/>
-          <w:bCs/>
-          <w:sz w:val="24"/>
-          <w:szCs w:val="24"/>
-          <w:u w:val="single"/>
-        </w:rPr>
         <w:t>Implementarea mecanismului de reînoire bazat pe lease time</w:t>
       </w:r>
     </w:p>
     <w:p>
       <w:pPr>
+        <w:ind w:firstLine="284"/>
         <w:rPr>
           <w:rFonts w:ascii="Times New Roman" w:hAnsi="Times New Roman" w:cs="Times New Roman"/>
           <w:sz w:val="24"/>
@@ -1446,7 +3905,7 @@
                     </pic:cNvPicPr>
                   </pic:nvPicPr>
                   <pic:blipFill>
-                    <a:blip r:embed="rId6">
+                    <a:blip r:embed="rId18">
                       <a:extLst>
                         <a:ext uri="{28A0092B-C50C-407E-A947-70E740481C1C}">
                           <a14:useLocalDpi xmlns:a14="http://schemas.microsoft.com/office/drawing/2010/main" val="0"/>
@@ -1480,19 +3939,56 @@
     </w:p>
     <w:p>
       <w:pPr>
-        <w:rPr>
-          <w:rFonts w:ascii="Times New Roman" w:hAnsi="Times New Roman" w:cs="Times New Roman"/>
-          <w:sz w:val="24"/>
-          <w:szCs w:val="24"/>
-        </w:rPr>
-      </w:pPr>
-      <w:r>
-        <w:rPr>
-          <w:rFonts w:ascii="Times New Roman" w:hAnsi="Times New Roman" w:cs="Times New Roman"/>
-          <w:sz w:val="24"/>
-          <w:szCs w:val="24"/>
-        </w:rPr>
-        <w:t xml:space="preserve">Un client DHCP încearcă automat să-și reînnoiască contractul de închiriere imediat ce expiră 50% din durata contractului de închiriere. De asemenea, clientul DHCP va încerca să își reînnoiască adresa de închiriere IP de fiecare dată când computerul repornește. Pentru a încerca </w:t>
+        <w:ind w:firstLine="284"/>
+        <w:rPr>
+          <w:rFonts w:ascii="Times New Roman" w:hAnsi="Times New Roman" w:cs="Times New Roman"/>
+          <w:sz w:val="24"/>
+          <w:szCs w:val="24"/>
+        </w:rPr>
+      </w:pPr>
+      <w:r>
+        <w:rPr>
+          <w:rFonts w:ascii="Times New Roman" w:hAnsi="Times New Roman" w:cs="Times New Roman"/>
+          <w:sz w:val="24"/>
+          <w:szCs w:val="24"/>
+        </w:rPr>
+        <w:t>Un client DHCP încearcă automat să-și reînnoiască contractul de închiriere imediat ce expiră 50% din durata contractului de închiriere. De asemenea, clientul DHCP va încerca să își reînnoiască adresa de închiriere IP de fiecare dată când computerul repornește. Pentru a încerca reînnoirea contractului de leasing, clientul DHCP trimite un pachet DHCPREQUEST direct la serverul DHCP de la care clientul a obținut contractul de leasing.</w:t>
+      </w:r>
+    </w:p>
+    <w:p>
+      <w:pPr>
+        <w:ind w:firstLine="284"/>
+        <w:rPr>
+          <w:rFonts w:ascii="Times New Roman" w:hAnsi="Times New Roman" w:cs="Times New Roman"/>
+          <w:sz w:val="24"/>
+          <w:szCs w:val="24"/>
+        </w:rPr>
+      </w:pPr>
+      <w:r>
+        <w:rPr>
+          <w:rFonts w:ascii="Times New Roman" w:hAnsi="Times New Roman" w:cs="Times New Roman"/>
+          <w:sz w:val="24"/>
+          <w:szCs w:val="24"/>
+        </w:rPr>
+        <w:t>Dacă serverul DHCP este disponibil, acesta reînnoiește contractul de închiriere și trimite clientului un pachet DHCPACK cu noua durată de închiriere și cu orice parametri de configurare actualizați. Clientul își actualizează configurația când primește confirmarea. Dacă serverul DHCP nu este disponibil, clientul continuă să utilizeze parametrii de configurare curenți.</w:t>
+      </w:r>
+    </w:p>
+    <w:p>
+      <w:pPr>
+        <w:ind w:firstLine="284"/>
+        <w:rPr>
+          <w:rFonts w:ascii="Times New Roman" w:hAnsi="Times New Roman" w:cs="Times New Roman"/>
+          <w:sz w:val="24"/>
+          <w:szCs w:val="24"/>
+        </w:rPr>
+      </w:pPr>
+      <w:r>
+        <w:rPr>
+          <w:rFonts w:ascii="Times New Roman" w:hAnsi="Times New Roman" w:cs="Times New Roman"/>
+          <w:sz w:val="24"/>
+          <w:szCs w:val="24"/>
+        </w:rPr>
+        <w:t xml:space="preserve">Dacă clientul DHCP nu reușește să își reînnoiască contractul de închiriere prima dată, atunci clientul DHCP transmite un pachet DHCPDISCOVER pentru a-și actualiza contractul de închiriere a adresei atunci când expiră 87,5% din durata curentă a contractului de închiriere. În </w:t>
       </w:r>
       <w:r>
         <w:rPr>
@@ -1501,45 +3997,30 @@
           <w:szCs w:val="24"/>
         </w:rPr>
         <w:lastRenderedPageBreak/>
-        <w:t>reînnoirea contractului de leasing, clientul DHCP trimite un pachet DHCPREQUEST direct la serverul DHCP de la care clientul a obținut contractul de leasing.</w:t>
-      </w:r>
-    </w:p>
-    <w:p>
-      <w:pPr>
-        <w:rPr>
-          <w:rFonts w:ascii="Times New Roman" w:hAnsi="Times New Roman" w:cs="Times New Roman"/>
-          <w:sz w:val="24"/>
-          <w:szCs w:val="24"/>
-        </w:rPr>
-      </w:pPr>
-      <w:r>
-        <w:rPr>
-          <w:rFonts w:ascii="Times New Roman" w:hAnsi="Times New Roman" w:cs="Times New Roman"/>
-          <w:sz w:val="24"/>
-          <w:szCs w:val="24"/>
-        </w:rPr>
-        <w:t>Dacă serverul DHCP este disponibil, acesta reînnoiește contractul de închiriere și trimite clientului un pachet DHCPACK cu noua durată de închiriere și cu orice parametri de configurare actualizați. Clientul își actualizează configurația când primește confirmarea. Dacă serverul DHCP nu este disponibil, clientul continuă să utilizeze parametrii de configurare curenți.</w:t>
-      </w:r>
-    </w:p>
-    <w:p>
-      <w:pPr>
-        <w:rPr>
-          <w:rFonts w:ascii="Times New Roman" w:hAnsi="Times New Roman" w:cs="Times New Roman"/>
-          <w:sz w:val="24"/>
-          <w:szCs w:val="24"/>
-        </w:rPr>
-      </w:pPr>
-      <w:r>
-        <w:rPr>
-          <w:rFonts w:ascii="Times New Roman" w:hAnsi="Times New Roman" w:cs="Times New Roman"/>
-          <w:sz w:val="24"/>
-          <w:szCs w:val="24"/>
-        </w:rPr>
-        <w:t>Dacă clientul DHCP nu reușește să își reînnoiască contractul de închiriere prima dată, atunci clientul DHCP transmite un pachet DHCPDISCOVER pentru a-și actualiza contractul de închiriere a adresei atunci când expiră 87,5% din durata curentă a contractului de închiriere. În această etapă, clientul DHCP acceptă un contract de închiriere pe care l-a emis orice server DHCP.</w:t>
-      </w:r>
-    </w:p>
-    <w:p>
-      <w:pPr>
+        <w:t>această etapă, clientul DHCP acceptă un contract de închiriere pe care l-a emis orice server DHCP.</w:t>
+      </w:r>
+    </w:p>
+    <w:p>
+      <w:pPr>
+        <w:ind w:firstLine="284"/>
+        <w:rPr>
+          <w:rFonts w:ascii="Times New Roman" w:hAnsi="Times New Roman" w:cs="Times New Roman"/>
+          <w:sz w:val="24"/>
+          <w:szCs w:val="24"/>
+        </w:rPr>
+      </w:pPr>
+      <w:r>
+        <w:rPr>
+          <w:rFonts w:ascii="Times New Roman" w:hAnsi="Times New Roman" w:cs="Times New Roman"/>
+          <w:sz w:val="24"/>
+          <w:szCs w:val="24"/>
+        </w:rPr>
+        <w:t>Implementarea mecanismului de reînoire bazat pe lease time se realizează după receptionarea unui mesaj de acknowledge, în acel moment pornind un timer pentru renew.</w:t>
+      </w:r>
+    </w:p>
+    <w:p>
+      <w:pPr>
+        <w:ind w:firstLine="284"/>
         <w:rPr>
           <w:rFonts w:ascii="Times New Roman" w:hAnsi="Times New Roman" w:cs="Times New Roman"/>
           <w:b/>
@@ -1563,6 +4044,7 @@
     </w:p>
     <w:p>
       <w:pPr>
+        <w:ind w:firstLine="284"/>
         <w:rPr>
           <w:rFonts w:ascii="Times New Roman" w:hAnsi="Times New Roman" w:cs="Times New Roman"/>
           <w:sz w:val="24"/>
@@ -1655,19 +4137,12 @@
           <w:sz w:val="24"/>
           <w:szCs w:val="24"/>
         </w:rPr>
-        <w:t xml:space="preserve">. Dupa recepționarea primului răspuns, clientul ignoră </w:t>
-      </w:r>
-      <w:r>
-        <w:rPr>
-          <w:rFonts w:ascii="Times New Roman" w:hAnsi="Times New Roman" w:cs="Times New Roman"/>
-          <w:sz w:val="24"/>
-          <w:szCs w:val="24"/>
-        </w:rPr>
-        <w:t>mesajele de la celelalte servere DHCP.</w:t>
-      </w:r>
-    </w:p>
-    <w:p>
-      <w:pPr>
+        <w:t xml:space="preserve">. </w:t>
+      </w:r>
+    </w:p>
+    <w:p>
+      <w:pPr>
+        <w:ind w:firstLine="284"/>
         <w:rPr>
           <w:rFonts w:ascii="Times New Roman" w:hAnsi="Times New Roman" w:cs="Times New Roman"/>
           <w:sz w:val="24"/>
@@ -1685,6 +4160,7 @@
     </w:p>
     <w:p>
       <w:pPr>
+        <w:ind w:firstLine="284"/>
         <w:rPr>
           <w:rFonts w:ascii="Times New Roman" w:hAnsi="Times New Roman" w:cs="Times New Roman"/>
           <w:b/>
@@ -1718,6 +4194,7 @@
     </w:p>
     <w:p>
       <w:pPr>
+        <w:ind w:firstLine="284"/>
         <w:rPr>
           <w:rFonts w:ascii="Times New Roman" w:hAnsi="Times New Roman" w:cs="Times New Roman"/>
           <w:b/>
@@ -1755,7 +4232,7 @@
                     </pic:cNvPicPr>
                   </pic:nvPicPr>
                   <pic:blipFill>
-                    <a:blip r:embed="rId7">
+                    <a:blip r:embed="rId19">
                       <a:extLst>
                         <a:ext uri="{28A0092B-C50C-407E-A947-70E740481C1C}">
                           <a14:useLocalDpi xmlns:a14="http://schemas.microsoft.com/office/drawing/2010/main" val="0"/>
@@ -1789,6 +4266,7 @@
     </w:p>
     <w:p>
       <w:pPr>
+        <w:ind w:firstLine="284"/>
         <w:rPr>
           <w:rFonts w:ascii="Times New Roman" w:hAnsi="Times New Roman" w:cs="Times New Roman"/>
           <w:sz w:val="24"/>
@@ -1897,7 +4375,6 @@
           <w:sz w:val="24"/>
           <w:szCs w:val="24"/>
         </w:rPr>
-        <w:lastRenderedPageBreak/>
         <w:t>10.10.10.0</w:t>
       </w:r>
       <w:r>
@@ -1975,6 +4452,7 @@
     </w:p>
     <w:p>
       <w:pPr>
+        <w:ind w:firstLine="284"/>
         <w:rPr>
           <w:rFonts w:ascii="Times New Roman" w:hAnsi="Times New Roman" w:cs="Times New Roman"/>
           <w:b/>
@@ -1984,9 +4462,7 @@
           <w:u w:val="single"/>
         </w:rPr>
       </w:pPr>
-    </w:p>
-    <w:p>
-      <w:pPr>
+      <w:r>
         <w:rPr>
           <w:rFonts w:ascii="Times New Roman" w:hAnsi="Times New Roman" w:cs="Times New Roman"/>
           <w:b/>
@@ -1995,8 +4471,31 @@
           <w:szCs w:val="24"/>
           <w:u w:val="single"/>
         </w:rPr>
-      </w:pPr>
-      <w:r>
+        <w:t>Implementarea mecanismului de eliberare a resurselor</w:t>
+      </w:r>
+    </w:p>
+    <w:p>
+      <w:pPr>
+        <w:ind w:firstLine="284"/>
+        <w:rPr>
+          <w:rFonts w:ascii="Times New Roman" w:hAnsi="Times New Roman" w:cs="Times New Roman"/>
+          <w:sz w:val="24"/>
+          <w:szCs w:val="24"/>
+          <w:lang w:val="en-US"/>
+        </w:rPr>
+      </w:pPr>
+      <w:r>
+        <w:rPr>
+          <w:rFonts w:ascii="Times New Roman" w:hAnsi="Times New Roman" w:cs="Times New Roman"/>
+          <w:sz w:val="24"/>
+          <w:szCs w:val="24"/>
+        </w:rPr>
+        <w:t>În momentul în care dorește să se deconecteze din rețea sau să modifice configuratia curentă, clientul trebuie să aiba posibilitatea de a elibera resursele care ii sunt alocate de exemplu:</w:t>
+      </w:r>
+    </w:p>
+    <w:p>
+      <w:pPr>
+        <w:ind w:firstLine="284"/>
         <w:rPr>
           <w:rFonts w:ascii="Times New Roman" w:hAnsi="Times New Roman" w:cs="Times New Roman"/>
           <w:b/>
@@ -2005,37 +4504,6 @@
           <w:szCs w:val="24"/>
           <w:u w:val="single"/>
         </w:rPr>
-        <w:t>Implementarea mecanismului de eliberare a resurselor</w:t>
-      </w:r>
-    </w:p>
-    <w:p>
-      <w:pPr>
-        <w:rPr>
-          <w:rFonts w:ascii="Times New Roman" w:hAnsi="Times New Roman" w:cs="Times New Roman"/>
-          <w:sz w:val="24"/>
-          <w:szCs w:val="24"/>
-          <w:lang w:val="en-US"/>
-        </w:rPr>
-      </w:pPr>
-      <w:r>
-        <w:rPr>
-          <w:rFonts w:ascii="Times New Roman" w:hAnsi="Times New Roman" w:cs="Times New Roman"/>
-          <w:sz w:val="24"/>
-          <w:szCs w:val="24"/>
-        </w:rPr>
-        <w:t>În momentul în care dorește să se deconecteze din rețea sau să modifice configuratia curentă, clientul trebuie să aiba posibilitatea de a elibera resursele care ii sunt alocate de exemplu:</w:t>
-      </w:r>
-    </w:p>
-    <w:p>
-      <w:pPr>
-        <w:rPr>
-          <w:rFonts w:ascii="Times New Roman" w:hAnsi="Times New Roman" w:cs="Times New Roman"/>
-          <w:b/>
-          <w:bCs/>
-          <w:sz w:val="24"/>
-          <w:szCs w:val="24"/>
-          <w:u w:val="single"/>
-        </w:rPr>
       </w:pPr>
       <w:r>
         <w:rPr>
@@ -2080,6 +4548,7 @@
     </w:p>
     <w:p>
       <w:pPr>
+        <w:ind w:firstLine="284"/>
         <w:rPr>
           <w:rFonts w:ascii="Times New Roman" w:hAnsi="Times New Roman" w:cs="Times New Roman"/>
           <w:b/>
@@ -2098,6 +4567,7 @@
           <w:szCs w:val="24"/>
           <w:lang w:val="en-US"/>
         </w:rPr>
+        <w:lastRenderedPageBreak/>
         <w:drawing>
           <wp:inline distT="0" distB="0" distL="0" distR="0" wp14:anchorId="01A2DBD4" wp14:editId="5FD813DA">
             <wp:extent cx="5212080" cy="2646133"/>
@@ -2116,7 +4586,7 @@
                     </pic:cNvPicPr>
                   </pic:nvPicPr>
                   <pic:blipFill>
-                    <a:blip r:embed="rId8">
+                    <a:blip r:embed="rId20">
                       <a:extLst>
                         <a:ext uri="{28A0092B-C50C-407E-A947-70E740481C1C}">
                           <a14:useLocalDpi xmlns:a14="http://schemas.microsoft.com/office/drawing/2010/main" val="0"/>
@@ -2147,44 +4617,32 @@
           </wp:inline>
         </w:drawing>
       </w:r>
-      <w:r>
-        <w:rPr>
-          <w:rFonts w:ascii="Times New Roman" w:hAnsi="Times New Roman" w:cs="Times New Roman"/>
-          <w:b/>
-          <w:bCs/>
-          <w:sz w:val="24"/>
-          <w:szCs w:val="24"/>
-          <w:u w:val="single"/>
-          <w:lang w:val="en-US"/>
-        </w:rPr>
-        <w:t>’</w:t>
-      </w:r>
-    </w:p>
-    <w:p>
-      <w:pPr>
-        <w:rPr>
-          <w:rFonts w:ascii="Times New Roman" w:hAnsi="Times New Roman" w:cs="Times New Roman"/>
-          <w:b/>
-          <w:bCs/>
-          <w:sz w:val="24"/>
-          <w:szCs w:val="24"/>
-          <w:u w:val="single"/>
-          <w:lang w:val="en-US"/>
-        </w:rPr>
-      </w:pPr>
-    </w:p>
-    <w:p>
-      <w:pPr>
-        <w:rPr>
-          <w:rFonts w:ascii="Times New Roman" w:hAnsi="Times New Roman" w:cs="Times New Roman"/>
-          <w:b/>
-          <w:bCs/>
-          <w:sz w:val="24"/>
-          <w:szCs w:val="24"/>
-          <w:u w:val="single"/>
-          <w:lang w:val="en-US"/>
-        </w:rPr>
-      </w:pPr>
+    </w:p>
+    <w:p>
+      <w:pPr>
+        <w:ind w:firstLine="284"/>
+        <w:rPr>
+          <w:rFonts w:ascii="Times New Roman" w:hAnsi="Times New Roman" w:cs="Times New Roman"/>
+          <w:sz w:val="24"/>
+          <w:szCs w:val="24"/>
+        </w:rPr>
+      </w:pPr>
+      <w:r>
+        <w:rPr>
+          <w:rFonts w:ascii="Times New Roman" w:hAnsi="Times New Roman" w:cs="Times New Roman"/>
+          <w:sz w:val="24"/>
+          <w:szCs w:val="24"/>
+        </w:rPr>
+        <w:t>Eliberarea resurselor se realizează în urma apăsării butonului de release</w:t>
+      </w:r>
+      <w:r>
+        <w:rPr>
+          <w:rFonts w:ascii="Times New Roman" w:hAnsi="Times New Roman" w:cs="Times New Roman"/>
+          <w:sz w:val="24"/>
+          <w:szCs w:val="24"/>
+        </w:rPr>
+        <w:t xml:space="preserve"> sau decline sau in cazul expirării lease time-ului. </w:t>
+      </w:r>
     </w:p>
     <w:sectPr>
       <w:pgSz w:w="12240" w:h="15840"/>

--- a/Client DHCP-cerinte explicate.docx
+++ b/Client DHCP-cerinte explicate.docx
@@ -11,17 +11,17 @@
           <w:rFonts w:ascii="Times New Roman" w:hAnsi="Times New Roman" w:cs="Times New Roman"/>
           <w:b/>
           <w:bCs/>
-          <w:sz w:val="36"/>
-          <w:szCs w:val="36"/>
-        </w:rPr>
-      </w:pPr>
-      <w:r>
-        <w:rPr>
-          <w:rFonts w:ascii="Times New Roman" w:hAnsi="Times New Roman" w:cs="Times New Roman"/>
-          <w:b/>
-          <w:bCs/>
-          <w:sz w:val="36"/>
-          <w:szCs w:val="36"/>
+          <w:sz w:val="32"/>
+          <w:szCs w:val="32"/>
+        </w:rPr>
+      </w:pPr>
+      <w:r>
+        <w:rPr>
+          <w:rFonts w:ascii="Times New Roman" w:hAnsi="Times New Roman" w:cs="Times New Roman"/>
+          <w:b/>
+          <w:bCs/>
+          <w:sz w:val="32"/>
+          <w:szCs w:val="32"/>
         </w:rPr>
         <w:t>Client DHCP</w:t>
       </w:r>
@@ -72,7 +72,29 @@
           <w:bdr w:val="none" w:sz="0" w:space="0" w:color="auto" w:frame="1"/>
           <w:shd w:val="clear" w:color="auto" w:fill="FFFFFF"/>
         </w:rPr>
-        <w:t xml:space="preserve">Dynamic Host Configuration Protocol; </w:t>
+        <w:t>Dynamic Host Configuration Protocol</w:t>
+      </w:r>
+      <w:r>
+        <w:rPr>
+          <w:rStyle w:val="Strong"/>
+          <w:rFonts w:ascii="Times New Roman" w:hAnsi="Times New Roman" w:cs="Times New Roman"/>
+          <w:sz w:val="24"/>
+          <w:szCs w:val="24"/>
+          <w:bdr w:val="none" w:sz="0" w:space="0" w:color="auto" w:frame="1"/>
+          <w:shd w:val="clear" w:color="auto" w:fill="FFFFFF"/>
+        </w:rPr>
+        <w:t>,</w:t>
+      </w:r>
+      <w:r>
+        <w:rPr>
+          <w:rStyle w:val="Strong"/>
+          <w:rFonts w:ascii="Times New Roman" w:hAnsi="Times New Roman" w:cs="Times New Roman"/>
+          <w:sz w:val="24"/>
+          <w:szCs w:val="24"/>
+          <w:bdr w:val="none" w:sz="0" w:space="0" w:color="auto" w:frame="1"/>
+          <w:shd w:val="clear" w:color="auto" w:fill="FFFFFF"/>
+        </w:rPr>
+        <w:t xml:space="preserve"> </w:t>
       </w:r>
       <w:r>
         <w:rPr>
@@ -85,7 +107,85 @@
           <w:bdr w:val="none" w:sz="0" w:space="0" w:color="auto" w:frame="1"/>
           <w:shd w:val="clear" w:color="auto" w:fill="FFFFFF"/>
         </w:rPr>
-        <w:t>deci este un protocol dinamic de configurare a dispozitivelor care oferă acestora urmatoarele informatii:</w:t>
+        <w:t>deci este un protocol dinamic de configurare a dispozitivelor care oferă acestora urm</w:t>
+      </w:r>
+      <w:r>
+        <w:rPr>
+          <w:rStyle w:val="Strong"/>
+          <w:rFonts w:ascii="Times New Roman" w:hAnsi="Times New Roman" w:cs="Times New Roman"/>
+          <w:b w:val="0"/>
+          <w:bCs w:val="0"/>
+          <w:sz w:val="24"/>
+          <w:szCs w:val="24"/>
+          <w:bdr w:val="none" w:sz="0" w:space="0" w:color="auto" w:frame="1"/>
+          <w:shd w:val="clear" w:color="auto" w:fill="FFFFFF"/>
+        </w:rPr>
+        <w:t>ă</w:t>
+      </w:r>
+      <w:r>
+        <w:rPr>
+          <w:rStyle w:val="Strong"/>
+          <w:rFonts w:ascii="Times New Roman" w:hAnsi="Times New Roman" w:cs="Times New Roman"/>
+          <w:b w:val="0"/>
+          <w:bCs w:val="0"/>
+          <w:sz w:val="24"/>
+          <w:szCs w:val="24"/>
+          <w:bdr w:val="none" w:sz="0" w:space="0" w:color="auto" w:frame="1"/>
+          <w:shd w:val="clear" w:color="auto" w:fill="FFFFFF"/>
+        </w:rPr>
+        <w:t>to</w:t>
+      </w:r>
+      <w:r>
+        <w:rPr>
+          <w:rStyle w:val="Strong"/>
+          <w:rFonts w:ascii="Times New Roman" w:hAnsi="Times New Roman" w:cs="Times New Roman"/>
+          <w:b w:val="0"/>
+          <w:bCs w:val="0"/>
+          <w:sz w:val="24"/>
+          <w:szCs w:val="24"/>
+          <w:bdr w:val="none" w:sz="0" w:space="0" w:color="auto" w:frame="1"/>
+          <w:shd w:val="clear" w:color="auto" w:fill="FFFFFF"/>
+        </w:rPr>
+        <w:t>a</w:t>
+      </w:r>
+      <w:r>
+        <w:rPr>
+          <w:rStyle w:val="Strong"/>
+          <w:rFonts w:ascii="Times New Roman" w:hAnsi="Times New Roman" w:cs="Times New Roman"/>
+          <w:b w:val="0"/>
+          <w:bCs w:val="0"/>
+          <w:sz w:val="24"/>
+          <w:szCs w:val="24"/>
+          <w:bdr w:val="none" w:sz="0" w:space="0" w:color="auto" w:frame="1"/>
+          <w:shd w:val="clear" w:color="auto" w:fill="FFFFFF"/>
+        </w:rPr>
+        <w:t>rele informa</w:t>
+      </w:r>
+      <w:r>
+        <w:rPr>
+          <w:rStyle w:val="Strong"/>
+          <w:rFonts w:ascii="Times New Roman" w:hAnsi="Times New Roman" w:cs="Times New Roman"/>
+          <w:b w:val="0"/>
+          <w:bCs w:val="0"/>
+          <w:sz w:val="24"/>
+          <w:szCs w:val="24"/>
+          <w:bdr w:val="none" w:sz="0" w:space="0" w:color="auto" w:frame="1"/>
+          <w:shd w:val="clear" w:color="auto" w:fill="FFFFFF"/>
+        </w:rPr>
+        <w:t>ț</w:t>
+      </w:r>
+      <w:r>
+        <w:rPr>
+          <w:rStyle w:val="Strong"/>
+          <w:rFonts w:ascii="Times New Roman" w:hAnsi="Times New Roman" w:cs="Times New Roman"/>
+          <w:b w:val="0"/>
+          <w:bCs w:val="0"/>
+          <w:sz w:val="24"/>
+          <w:szCs w:val="24"/>
+          <w:bdr w:val="none" w:sz="0" w:space="0" w:color="auto" w:frame="1"/>
+          <w:shd w:val="clear" w:color="auto" w:fill="FFFFFF"/>
+        </w:rPr>
+        <w:t>ii:</w:t>
       </w:r>
     </w:p>
     <w:p>
@@ -122,7 +222,141 @@
           <w:szCs w:val="24"/>
           <w:bdr w:val="none" w:sz="0" w:space="0" w:color="auto" w:frame="1"/>
         </w:rPr>
-        <w:t>ne ajuta sa identificam dispozitivul nostru in retea, celelalte dispozitive și de asemenea pentru a cunoaste dimensiunea retelei</w:t>
+        <w:t>ne ajut</w:t>
+      </w:r>
+      <w:r>
+        <w:rPr>
+          <w:rFonts w:ascii="Times New Roman" w:eastAsia="Times New Roman" w:hAnsi="Times New Roman" w:cs="Times New Roman"/>
+          <w:sz w:val="24"/>
+          <w:szCs w:val="24"/>
+          <w:bdr w:val="none" w:sz="0" w:space="0" w:color="auto" w:frame="1"/>
+        </w:rPr>
+        <w:t>ă</w:t>
+      </w:r>
+      <w:r>
+        <w:rPr>
+          <w:rFonts w:ascii="Times New Roman" w:eastAsia="Times New Roman" w:hAnsi="Times New Roman" w:cs="Times New Roman"/>
+          <w:sz w:val="24"/>
+          <w:szCs w:val="24"/>
+          <w:bdr w:val="none" w:sz="0" w:space="0" w:color="auto" w:frame="1"/>
+        </w:rPr>
+        <w:t xml:space="preserve"> s</w:t>
+      </w:r>
+      <w:r>
+        <w:rPr>
+          <w:rFonts w:ascii="Times New Roman" w:eastAsia="Times New Roman" w:hAnsi="Times New Roman" w:cs="Times New Roman"/>
+          <w:sz w:val="24"/>
+          <w:szCs w:val="24"/>
+          <w:bdr w:val="none" w:sz="0" w:space="0" w:color="auto" w:frame="1"/>
+        </w:rPr>
+        <w:t>ă</w:t>
+      </w:r>
+      <w:r>
+        <w:rPr>
+          <w:rFonts w:ascii="Times New Roman" w:eastAsia="Times New Roman" w:hAnsi="Times New Roman" w:cs="Times New Roman"/>
+          <w:sz w:val="24"/>
+          <w:szCs w:val="24"/>
+          <w:bdr w:val="none" w:sz="0" w:space="0" w:color="auto" w:frame="1"/>
+        </w:rPr>
+        <w:t xml:space="preserve"> identific</w:t>
+      </w:r>
+      <w:r>
+        <w:rPr>
+          <w:rFonts w:ascii="Times New Roman" w:eastAsia="Times New Roman" w:hAnsi="Times New Roman" w:cs="Times New Roman"/>
+          <w:sz w:val="24"/>
+          <w:szCs w:val="24"/>
+          <w:bdr w:val="none" w:sz="0" w:space="0" w:color="auto" w:frame="1"/>
+        </w:rPr>
+        <w:t>ă</w:t>
+      </w:r>
+      <w:r>
+        <w:rPr>
+          <w:rFonts w:ascii="Times New Roman" w:eastAsia="Times New Roman" w:hAnsi="Times New Roman" w:cs="Times New Roman"/>
+          <w:sz w:val="24"/>
+          <w:szCs w:val="24"/>
+          <w:bdr w:val="none" w:sz="0" w:space="0" w:color="auto" w:frame="1"/>
+        </w:rPr>
+        <w:t xml:space="preserve">m dispozitivul nostru </w:t>
+      </w:r>
+      <w:r>
+        <w:rPr>
+          <w:rFonts w:ascii="Times New Roman" w:eastAsia="Times New Roman" w:hAnsi="Times New Roman" w:cs="Times New Roman"/>
+          <w:sz w:val="24"/>
+          <w:szCs w:val="24"/>
+        </w:rPr>
+        <w:t>î</w:t>
+      </w:r>
+      <w:r>
+        <w:rPr>
+          <w:rFonts w:ascii="Times New Roman" w:eastAsia="Times New Roman" w:hAnsi="Times New Roman" w:cs="Times New Roman"/>
+          <w:sz w:val="24"/>
+          <w:szCs w:val="24"/>
+          <w:bdr w:val="none" w:sz="0" w:space="0" w:color="auto" w:frame="1"/>
+        </w:rPr>
+        <w:t>n re</w:t>
+      </w:r>
+      <w:r>
+        <w:rPr>
+          <w:rFonts w:ascii="Times New Roman" w:eastAsia="Times New Roman" w:hAnsi="Times New Roman" w:cs="Times New Roman"/>
+          <w:sz w:val="24"/>
+          <w:szCs w:val="24"/>
+          <w:bdr w:val="none" w:sz="0" w:space="0" w:color="auto" w:frame="1"/>
+        </w:rPr>
+        <w:t>ț</w:t>
+      </w:r>
+      <w:r>
+        <w:rPr>
+          <w:rFonts w:ascii="Times New Roman" w:eastAsia="Times New Roman" w:hAnsi="Times New Roman" w:cs="Times New Roman"/>
+          <w:sz w:val="24"/>
+          <w:szCs w:val="24"/>
+          <w:bdr w:val="none" w:sz="0" w:space="0" w:color="auto" w:frame="1"/>
+        </w:rPr>
+        <w:t>ea, celelalte dispozitive și de asemenea pentru a cunoa</w:t>
+      </w:r>
+      <w:r>
+        <w:rPr>
+          <w:rFonts w:ascii="Times New Roman" w:eastAsia="Times New Roman" w:hAnsi="Times New Roman" w:cs="Times New Roman"/>
+          <w:sz w:val="24"/>
+          <w:szCs w:val="24"/>
+          <w:bdr w:val="none" w:sz="0" w:space="0" w:color="auto" w:frame="1"/>
+        </w:rPr>
+        <w:t>ș</w:t>
+      </w:r>
+      <w:r>
+        <w:rPr>
+          <w:rFonts w:ascii="Times New Roman" w:eastAsia="Times New Roman" w:hAnsi="Times New Roman" w:cs="Times New Roman"/>
+          <w:sz w:val="24"/>
+          <w:szCs w:val="24"/>
+          <w:bdr w:val="none" w:sz="0" w:space="0" w:color="auto" w:frame="1"/>
+        </w:rPr>
+        <w:t>te dimensiunea re</w:t>
+      </w:r>
+      <w:r>
+        <w:rPr>
+          <w:rFonts w:ascii="Times New Roman" w:eastAsia="Times New Roman" w:hAnsi="Times New Roman" w:cs="Times New Roman"/>
+          <w:sz w:val="24"/>
+          <w:szCs w:val="24"/>
+          <w:bdr w:val="none" w:sz="0" w:space="0" w:color="auto" w:frame="1"/>
+        </w:rPr>
+        <w:t>ț</w:t>
+      </w:r>
+      <w:r>
+        <w:rPr>
+          <w:rFonts w:ascii="Times New Roman" w:eastAsia="Times New Roman" w:hAnsi="Times New Roman" w:cs="Times New Roman"/>
+          <w:sz w:val="24"/>
+          <w:szCs w:val="24"/>
+          <w:bdr w:val="none" w:sz="0" w:space="0" w:color="auto" w:frame="1"/>
+        </w:rPr>
+        <w:t>elei</w:t>
+      </w:r>
+      <w:r>
+        <w:rPr>
+          <w:rFonts w:ascii="Times New Roman" w:eastAsia="Times New Roman" w:hAnsi="Times New Roman" w:cs="Times New Roman"/>
+          <w:sz w:val="24"/>
+          <w:szCs w:val="24"/>
+          <w:bdr w:val="none" w:sz="0" w:space="0" w:color="auto" w:frame="1"/>
+        </w:rPr>
+        <w:t>;</w:t>
       </w:r>
     </w:p>
     <w:p>
@@ -159,7 +393,16 @@
           <w:szCs w:val="24"/>
           <w:bdr w:val="none" w:sz="0" w:space="0" w:color="auto" w:frame="1"/>
         </w:rPr>
-        <w:t xml:space="preserve">– este IP-ul routerului la care va fi conectat dispozitivul </w:t>
+        <w:t>– este IP-ul routerului la care va fi conectat dispozitivul</w:t>
+      </w:r>
+      <w:r>
+        <w:rPr>
+          <w:rFonts w:ascii="Times New Roman" w:eastAsia="Times New Roman" w:hAnsi="Times New Roman" w:cs="Times New Roman"/>
+          <w:sz w:val="24"/>
+          <w:szCs w:val="24"/>
+          <w:bdr w:val="none" w:sz="0" w:space="0" w:color="auto" w:frame="1"/>
+        </w:rPr>
+        <w:t>;</w:t>
       </w:r>
     </w:p>
     <w:p>
@@ -196,7 +439,16 @@
           <w:szCs w:val="24"/>
           <w:bdr w:val="none" w:sz="0" w:space="0" w:color="auto" w:frame="1"/>
         </w:rPr>
-        <w:t>– este folosit pentru a transforma un nume simbolic “google.ro” într-o adresa IP și invers.</w:t>
+        <w:t>– este folosit pentru a transforma un nume simbolic “google.ro” într-o adresa IP și invers</w:t>
+      </w:r>
+      <w:r>
+        <w:rPr>
+          <w:rFonts w:ascii="Times New Roman" w:eastAsia="Times New Roman" w:hAnsi="Times New Roman" w:cs="Times New Roman"/>
+          <w:sz w:val="24"/>
+          <w:szCs w:val="24"/>
+          <w:bdr w:val="none" w:sz="0" w:space="0" w:color="auto" w:frame="1"/>
+        </w:rPr>
+        <w:t>;</w:t>
       </w:r>
     </w:p>
     <w:p>
@@ -336,17 +588,7 @@
           <w:sz w:val="24"/>
           <w:szCs w:val="24"/>
         </w:rPr>
-        <w:t xml:space="preserve">Opțiunea DHCP </w:t>
-      </w:r>
-      <w:r>
-        <w:rPr>
-          <w:rFonts w:ascii="Times New Roman" w:hAnsi="Times New Roman" w:cs="Times New Roman"/>
-          <w:b/>
-          <w:bCs/>
-          <w:sz w:val="24"/>
-          <w:szCs w:val="24"/>
-        </w:rPr>
-        <w:t>1</w:t>
+        <w:t>Opțiunea DHCP 1</w:t>
       </w:r>
       <w:r>
         <w:rPr>
@@ -376,17 +618,7 @@
           <w:sz w:val="24"/>
           <w:szCs w:val="24"/>
         </w:rPr>
-        <w:t xml:space="preserve">Opțiunea DHCP </w:t>
-      </w:r>
-      <w:r>
-        <w:rPr>
-          <w:rFonts w:ascii="Times New Roman" w:hAnsi="Times New Roman" w:cs="Times New Roman"/>
-          <w:b/>
-          <w:bCs/>
-          <w:sz w:val="24"/>
-          <w:szCs w:val="24"/>
-        </w:rPr>
-        <w:t>2</w:t>
+        <w:t>Opțiunea DHCP 2</w:t>
       </w:r>
       <w:r>
         <w:rPr>
@@ -416,17 +648,7 @@
           <w:sz w:val="24"/>
           <w:szCs w:val="24"/>
         </w:rPr>
-        <w:t xml:space="preserve">Opțiunea DHCP </w:t>
-      </w:r>
-      <w:r>
-        <w:rPr>
-          <w:rFonts w:ascii="Times New Roman" w:hAnsi="Times New Roman" w:cs="Times New Roman"/>
-          <w:b/>
-          <w:bCs/>
-          <w:sz w:val="24"/>
-          <w:szCs w:val="24"/>
-        </w:rPr>
-        <w:t>4</w:t>
+        <w:t>Opțiunea DHCP 4</w:t>
       </w:r>
       <w:r>
         <w:rPr>
@@ -472,17 +694,7 @@
           <w:sz w:val="24"/>
           <w:szCs w:val="24"/>
         </w:rPr>
-        <w:t xml:space="preserve">Opțiunea DHCP </w:t>
-      </w:r>
-      <w:r>
-        <w:rPr>
-          <w:rFonts w:ascii="Times New Roman" w:hAnsi="Times New Roman" w:cs="Times New Roman"/>
-          <w:b/>
-          <w:bCs/>
-          <w:sz w:val="24"/>
-          <w:szCs w:val="24"/>
-        </w:rPr>
-        <w:t>6</w:t>
+        <w:t>Opțiunea DHCP 6</w:t>
       </w:r>
       <w:r>
         <w:rPr>
@@ -544,17 +756,7 @@
           <w:sz w:val="24"/>
           <w:szCs w:val="24"/>
         </w:rPr>
-        <w:t xml:space="preserve">Opțiunea DHCP </w:t>
-      </w:r>
-      <w:r>
-        <w:rPr>
-          <w:rFonts w:ascii="Times New Roman" w:hAnsi="Times New Roman" w:cs="Times New Roman"/>
-          <w:b/>
-          <w:bCs/>
-          <w:sz w:val="24"/>
-          <w:szCs w:val="24"/>
-        </w:rPr>
-        <w:t>12</w:t>
+        <w:t>Opțiunea DHCP 12</w:t>
       </w:r>
       <w:r>
         <w:rPr>
@@ -584,17 +786,7 @@
           <w:sz w:val="24"/>
           <w:szCs w:val="24"/>
         </w:rPr>
-        <w:t xml:space="preserve">Opțiunea DHCP </w:t>
-      </w:r>
-      <w:r>
-        <w:rPr>
-          <w:rFonts w:ascii="Times New Roman" w:hAnsi="Times New Roman" w:cs="Times New Roman"/>
-          <w:b/>
-          <w:bCs/>
-          <w:sz w:val="24"/>
-          <w:szCs w:val="24"/>
-        </w:rPr>
-        <w:t>15</w:t>
+        <w:t>Opțiunea DHCP 15</w:t>
       </w:r>
       <w:r>
         <w:rPr>
@@ -624,17 +816,7 @@
           <w:sz w:val="24"/>
           <w:szCs w:val="24"/>
         </w:rPr>
-        <w:t xml:space="preserve">Opțiunea DHCP </w:t>
-      </w:r>
-      <w:r>
-        <w:rPr>
-          <w:rFonts w:ascii="Times New Roman" w:hAnsi="Times New Roman" w:cs="Times New Roman"/>
-          <w:b/>
-          <w:bCs/>
-          <w:sz w:val="24"/>
-          <w:szCs w:val="24"/>
-        </w:rPr>
-        <w:t>50</w:t>
+        <w:t>Opțiunea DHCP 50</w:t>
       </w:r>
       <w:r>
         <w:rPr>
@@ -710,123 +892,73 @@
           <w:sz w:val="24"/>
           <w:szCs w:val="24"/>
         </w:rPr>
-        <w:t>Opțiunea DHCP 5</w:t>
-      </w:r>
-      <w:r>
-        <w:rPr>
-          <w:rFonts w:ascii="Times New Roman" w:hAnsi="Times New Roman" w:cs="Times New Roman"/>
-          <w:b/>
-          <w:bCs/>
-          <w:sz w:val="24"/>
-          <w:szCs w:val="24"/>
-        </w:rPr>
-        <w:t>3</w:t>
-      </w:r>
-      <w:r>
-        <w:rPr>
-          <w:rFonts w:ascii="Times New Roman" w:hAnsi="Times New Roman" w:cs="Times New Roman"/>
-          <w:b/>
-          <w:bCs/>
-          <w:sz w:val="24"/>
-          <w:szCs w:val="24"/>
-          <w:lang w:val="en-US"/>
+        <w:t>Opțiunea DHCP 53:</w:t>
+      </w:r>
+      <w:r>
+        <w:rPr>
+          <w:rFonts w:ascii="Times New Roman" w:hAnsi="Times New Roman" w:cs="Times New Roman"/>
+          <w:b/>
+          <w:bCs/>
+          <w:sz w:val="24"/>
+          <w:szCs w:val="24"/>
+        </w:rPr>
+        <w:t xml:space="preserve"> </w:t>
+      </w:r>
+      <w:r>
+        <w:rPr>
+          <w:rFonts w:ascii="Times New Roman" w:hAnsi="Times New Roman" w:cs="Times New Roman"/>
+          <w:sz w:val="24"/>
+          <w:szCs w:val="24"/>
+        </w:rPr>
+        <w:t>trimite tipul mesajului(discover,request,offer...).</w:t>
+      </w:r>
+    </w:p>
+    <w:p>
+      <w:pPr>
+        <w:spacing w:line="240" w:lineRule="auto"/>
+        <w:ind w:firstLine="284"/>
+        <w:jc w:val="both"/>
+        <w:rPr>
+          <w:rFonts w:ascii="Times New Roman" w:hAnsi="Times New Roman" w:cs="Times New Roman"/>
+          <w:sz w:val="24"/>
+          <w:szCs w:val="24"/>
+        </w:rPr>
+      </w:pPr>
+      <w:r>
+        <w:rPr>
+          <w:rFonts w:ascii="Times New Roman" w:hAnsi="Times New Roman" w:cs="Times New Roman"/>
+          <w:b/>
+          <w:bCs/>
+          <w:sz w:val="24"/>
+          <w:szCs w:val="24"/>
+        </w:rPr>
+        <w:t>Opțiunea DHCP 55</w:t>
+      </w:r>
+      <w:r>
+        <w:rPr>
+          <w:rFonts w:ascii="Times New Roman" w:hAnsi="Times New Roman" w:cs="Times New Roman"/>
+          <w:sz w:val="24"/>
+          <w:szCs w:val="24"/>
         </w:rPr>
         <w:t>:</w:t>
       </w:r>
       <w:r>
         <w:rPr>
           <w:rFonts w:ascii="Times New Roman" w:hAnsi="Times New Roman" w:cs="Times New Roman"/>
-          <w:b/>
-          <w:bCs/>
-          <w:sz w:val="24"/>
-          <w:szCs w:val="24"/>
-          <w:lang w:val="en-US"/>
+          <w:sz w:val="24"/>
+          <w:szCs w:val="24"/>
         </w:rPr>
         <w:t xml:space="preserve"> </w:t>
       </w:r>
       <w:r>
         <w:rPr>
           <w:rFonts w:ascii="Times New Roman" w:hAnsi="Times New Roman" w:cs="Times New Roman"/>
-          <w:sz w:val="24"/>
-          <w:szCs w:val="24"/>
-        </w:rPr>
-        <w:t>trimite tipul mesajului</w:t>
-      </w:r>
-      <w:r>
-        <w:rPr>
-          <w:rFonts w:ascii="Times New Roman" w:hAnsi="Times New Roman" w:cs="Times New Roman"/>
-          <w:sz w:val="24"/>
-          <w:szCs w:val="24"/>
-        </w:rPr>
-        <w:t>(discover,request,offer...).</w:t>
-      </w:r>
-    </w:p>
-    <w:p>
-      <w:pPr>
-        <w:spacing w:line="240" w:lineRule="auto"/>
-        <w:ind w:firstLine="284"/>
-        <w:jc w:val="both"/>
-        <w:rPr>
-          <w:rFonts w:ascii="Times New Roman" w:hAnsi="Times New Roman" w:cs="Times New Roman"/>
-          <w:sz w:val="24"/>
-          <w:szCs w:val="24"/>
-        </w:rPr>
-      </w:pPr>
-      <w:r>
-        <w:rPr>
-          <w:rFonts w:ascii="Times New Roman" w:hAnsi="Times New Roman" w:cs="Times New Roman"/>
-          <w:b/>
-          <w:bCs/>
-          <w:sz w:val="24"/>
-          <w:szCs w:val="24"/>
-        </w:rPr>
-        <w:t xml:space="preserve">Opțiunea DHCP </w:t>
-      </w:r>
-      <w:r>
-        <w:rPr>
-          <w:rFonts w:ascii="Times New Roman" w:hAnsi="Times New Roman" w:cs="Times New Roman"/>
-          <w:b/>
-          <w:bCs/>
-          <w:sz w:val="24"/>
-          <w:szCs w:val="24"/>
-        </w:rPr>
-        <w:t>55</w:t>
-      </w:r>
-      <w:r>
-        <w:rPr>
-          <w:rFonts w:ascii="Times New Roman" w:hAnsi="Times New Roman" w:cs="Times New Roman"/>
-          <w:sz w:val="24"/>
-          <w:szCs w:val="24"/>
-        </w:rPr>
-        <w:t>:</w:t>
-      </w:r>
-      <w:r>
-        <w:rPr>
-          <w:rFonts w:ascii="Times New Roman" w:hAnsi="Times New Roman" w:cs="Times New Roman"/>
-          <w:sz w:val="24"/>
-          <w:szCs w:val="24"/>
-        </w:rPr>
-        <w:t xml:space="preserve"> </w:t>
-      </w:r>
-      <w:r>
-        <w:rPr>
-          <w:rFonts w:ascii="Times New Roman" w:hAnsi="Times New Roman" w:cs="Times New Roman"/>
           <w:color w:val="202124"/>
           <w:sz w:val="24"/>
           <w:szCs w:val="24"/>
           <w:shd w:val="clear" w:color="auto" w:fill="FFFFFF"/>
         </w:rPr>
-        <w:t>este utilizată de un client DHCP pentru a solicita un set de valori pentru parametrii de configurare</w:t>
-      </w:r>
-      <w:r>
-        <w:rPr>
-          <w:rFonts w:ascii="Times New Roman" w:hAnsi="Times New Roman" w:cs="Times New Roman"/>
-          <w:color w:val="202124"/>
-          <w:sz w:val="24"/>
-          <w:szCs w:val="24"/>
-          <w:shd w:val="clear" w:color="auto" w:fill="FFFFFF"/>
-        </w:rPr>
-        <w:t>;</w:t>
+        <w:t>este utilizată de un client DHCP pentru a solicita un set de valori pentru parametrii de configurare;</w:t>
       </w:r>
     </w:p>
     <w:p>
@@ -1138,445 +1270,63 @@
           <w:rFonts w:ascii="Times New Roman" w:hAnsi="Times New Roman" w:cs="Times New Roman"/>
           <w:sz w:val="24"/>
           <w:szCs w:val="24"/>
-          <w:lang w:val="en-US"/>
-        </w:rPr>
-      </w:pPr>
-      <w:r>
-        <w:rPr>
-          <w:rFonts w:ascii="Times New Roman" w:hAnsi="Times New Roman" w:cs="Times New Roman"/>
-          <w:sz w:val="24"/>
-          <w:szCs w:val="24"/>
-        </w:rPr>
-        <w:t>De exemplu</w:t>
-      </w:r>
-      <w:r>
-        <w:rPr>
-          <w:rFonts w:ascii="Times New Roman" w:hAnsi="Times New Roman" w:cs="Times New Roman"/>
-          <w:sz w:val="24"/>
-          <w:szCs w:val="24"/>
-          <w:lang w:val="en-US"/>
-        </w:rPr>
-        <w:t xml:space="preserve">: Check-Button-urile </w:t>
-      </w:r>
-      <w:proofErr w:type="spellStart"/>
-      <w:r>
-        <w:rPr>
-          <w:rFonts w:ascii="Times New Roman" w:hAnsi="Times New Roman" w:cs="Times New Roman"/>
-          <w:sz w:val="24"/>
-          <w:szCs w:val="24"/>
-          <w:lang w:val="en-US"/>
-        </w:rPr>
-        <w:t>pentru</w:t>
-      </w:r>
-      <w:proofErr w:type="spellEnd"/>
-      <w:r>
-        <w:rPr>
-          <w:rFonts w:ascii="Times New Roman" w:hAnsi="Times New Roman" w:cs="Times New Roman"/>
-          <w:sz w:val="24"/>
-          <w:szCs w:val="24"/>
-          <w:lang w:val="en-US"/>
-        </w:rPr>
-        <w:t xml:space="preserve"> </w:t>
-      </w:r>
-      <w:proofErr w:type="spellStart"/>
-      <w:r>
-        <w:rPr>
-          <w:rFonts w:ascii="Times New Roman" w:hAnsi="Times New Roman" w:cs="Times New Roman"/>
-          <w:sz w:val="24"/>
-          <w:szCs w:val="24"/>
-          <w:lang w:val="en-US"/>
-        </w:rPr>
-        <w:t>opțiunile</w:t>
-      </w:r>
-      <w:proofErr w:type="spellEnd"/>
-      <w:r>
-        <w:rPr>
-          <w:rFonts w:ascii="Times New Roman" w:hAnsi="Times New Roman" w:cs="Times New Roman"/>
-          <w:sz w:val="24"/>
-          <w:szCs w:val="24"/>
-          <w:lang w:val="en-US"/>
-        </w:rPr>
-        <w:t xml:space="preserve"> 53 </w:t>
-      </w:r>
-      <w:proofErr w:type="spellStart"/>
-      <w:r>
-        <w:rPr>
-          <w:rFonts w:ascii="Times New Roman" w:hAnsi="Times New Roman" w:cs="Times New Roman"/>
-          <w:sz w:val="24"/>
-          <w:szCs w:val="24"/>
-          <w:lang w:val="en-US"/>
-        </w:rPr>
-        <w:t>și</w:t>
-      </w:r>
-      <w:proofErr w:type="spellEnd"/>
-      <w:r>
-        <w:rPr>
-          <w:rFonts w:ascii="Times New Roman" w:hAnsi="Times New Roman" w:cs="Times New Roman"/>
-          <w:sz w:val="24"/>
-          <w:szCs w:val="24"/>
-          <w:lang w:val="en-US"/>
-        </w:rPr>
-        <w:t xml:space="preserve"> 255 </w:t>
-      </w:r>
-      <w:proofErr w:type="spellStart"/>
-      <w:r>
-        <w:rPr>
-          <w:rFonts w:ascii="Times New Roman" w:hAnsi="Times New Roman" w:cs="Times New Roman"/>
-          <w:sz w:val="24"/>
-          <w:szCs w:val="24"/>
-          <w:lang w:val="en-US"/>
-        </w:rPr>
-        <w:t>vor</w:t>
-      </w:r>
-      <w:proofErr w:type="spellEnd"/>
-      <w:r>
-        <w:rPr>
-          <w:rFonts w:ascii="Times New Roman" w:hAnsi="Times New Roman" w:cs="Times New Roman"/>
-          <w:sz w:val="24"/>
-          <w:szCs w:val="24"/>
-          <w:lang w:val="en-US"/>
-        </w:rPr>
-        <w:t xml:space="preserve"> fi </w:t>
-      </w:r>
-      <w:proofErr w:type="spellStart"/>
-      <w:r>
-        <w:rPr>
-          <w:rFonts w:ascii="Times New Roman" w:hAnsi="Times New Roman" w:cs="Times New Roman"/>
-          <w:sz w:val="24"/>
-          <w:szCs w:val="24"/>
-          <w:lang w:val="en-US"/>
-        </w:rPr>
-        <w:t>mereu</w:t>
-      </w:r>
-      <w:proofErr w:type="spellEnd"/>
-      <w:r>
-        <w:rPr>
-          <w:rFonts w:ascii="Times New Roman" w:hAnsi="Times New Roman" w:cs="Times New Roman"/>
-          <w:sz w:val="24"/>
-          <w:szCs w:val="24"/>
-          <w:lang w:val="en-US"/>
-        </w:rPr>
-        <w:t xml:space="preserve"> activate , </w:t>
-      </w:r>
-      <w:proofErr w:type="spellStart"/>
-      <w:r>
-        <w:rPr>
-          <w:rFonts w:ascii="Times New Roman" w:hAnsi="Times New Roman" w:cs="Times New Roman"/>
-          <w:sz w:val="24"/>
-          <w:szCs w:val="24"/>
-          <w:lang w:val="en-US"/>
-        </w:rPr>
-        <w:t>întrucât</w:t>
-      </w:r>
-      <w:proofErr w:type="spellEnd"/>
-      <w:r>
-        <w:rPr>
-          <w:rFonts w:ascii="Times New Roman" w:hAnsi="Times New Roman" w:cs="Times New Roman"/>
-          <w:sz w:val="24"/>
-          <w:szCs w:val="24"/>
-          <w:lang w:val="en-US"/>
-        </w:rPr>
-        <w:t xml:space="preserve"> </w:t>
-      </w:r>
-      <w:proofErr w:type="spellStart"/>
-      <w:r>
-        <w:rPr>
-          <w:rFonts w:ascii="Times New Roman" w:hAnsi="Times New Roman" w:cs="Times New Roman"/>
-          <w:sz w:val="24"/>
-          <w:szCs w:val="24"/>
-          <w:lang w:val="en-US"/>
-        </w:rPr>
-        <w:t>pentru</w:t>
-      </w:r>
-      <w:proofErr w:type="spellEnd"/>
-      <w:r>
-        <w:rPr>
-          <w:rFonts w:ascii="Times New Roman" w:hAnsi="Times New Roman" w:cs="Times New Roman"/>
-          <w:sz w:val="24"/>
-          <w:szCs w:val="24"/>
-          <w:lang w:val="en-US"/>
-        </w:rPr>
-        <w:t xml:space="preserve"> </w:t>
-      </w:r>
-      <w:proofErr w:type="spellStart"/>
-      <w:r>
-        <w:rPr>
-          <w:rFonts w:ascii="Times New Roman" w:hAnsi="Times New Roman" w:cs="Times New Roman"/>
-          <w:sz w:val="24"/>
-          <w:szCs w:val="24"/>
-          <w:lang w:val="en-US"/>
-        </w:rPr>
-        <w:t>identificarea</w:t>
-      </w:r>
-      <w:proofErr w:type="spellEnd"/>
-      <w:r>
-        <w:rPr>
-          <w:rFonts w:ascii="Times New Roman" w:hAnsi="Times New Roman" w:cs="Times New Roman"/>
-          <w:sz w:val="24"/>
-          <w:szCs w:val="24"/>
-          <w:lang w:val="en-US"/>
-        </w:rPr>
-        <w:t xml:space="preserve"> </w:t>
-      </w:r>
-      <w:proofErr w:type="spellStart"/>
-      <w:r>
-        <w:rPr>
-          <w:rFonts w:ascii="Times New Roman" w:hAnsi="Times New Roman" w:cs="Times New Roman"/>
-          <w:sz w:val="24"/>
-          <w:szCs w:val="24"/>
-          <w:lang w:val="en-US"/>
-        </w:rPr>
-        <w:t>mesajelor</w:t>
-      </w:r>
-      <w:proofErr w:type="spellEnd"/>
-      <w:r>
-        <w:rPr>
-          <w:rFonts w:ascii="Times New Roman" w:hAnsi="Times New Roman" w:cs="Times New Roman"/>
-          <w:sz w:val="24"/>
-          <w:szCs w:val="24"/>
-          <w:lang w:val="en-US"/>
-        </w:rPr>
-        <w:t xml:space="preserve">, </w:t>
-      </w:r>
-      <w:proofErr w:type="spellStart"/>
-      <w:r>
-        <w:rPr>
-          <w:rFonts w:ascii="Times New Roman" w:hAnsi="Times New Roman" w:cs="Times New Roman"/>
-          <w:sz w:val="24"/>
-          <w:szCs w:val="24"/>
-          <w:lang w:val="en-US"/>
-        </w:rPr>
-        <w:t>pachetele</w:t>
-      </w:r>
-      <w:proofErr w:type="spellEnd"/>
-      <w:r>
-        <w:rPr>
-          <w:rFonts w:ascii="Times New Roman" w:hAnsi="Times New Roman" w:cs="Times New Roman"/>
-          <w:sz w:val="24"/>
-          <w:szCs w:val="24"/>
-          <w:lang w:val="en-US"/>
-        </w:rPr>
-        <w:t xml:space="preserve"> </w:t>
-      </w:r>
-      <w:proofErr w:type="spellStart"/>
-      <w:r>
-        <w:rPr>
-          <w:rFonts w:ascii="Times New Roman" w:hAnsi="Times New Roman" w:cs="Times New Roman"/>
-          <w:sz w:val="24"/>
-          <w:szCs w:val="24"/>
-          <w:lang w:val="en-US"/>
-        </w:rPr>
-        <w:t>trebuie</w:t>
-      </w:r>
-      <w:proofErr w:type="spellEnd"/>
-      <w:r>
-        <w:rPr>
-          <w:rFonts w:ascii="Times New Roman" w:hAnsi="Times New Roman" w:cs="Times New Roman"/>
-          <w:sz w:val="24"/>
-          <w:szCs w:val="24"/>
-          <w:lang w:val="en-US"/>
-        </w:rPr>
-        <w:t xml:space="preserve"> </w:t>
-      </w:r>
-      <w:proofErr w:type="spellStart"/>
-      <w:r>
-        <w:rPr>
-          <w:rFonts w:ascii="Times New Roman" w:hAnsi="Times New Roman" w:cs="Times New Roman"/>
-          <w:sz w:val="24"/>
-          <w:szCs w:val="24"/>
-          <w:lang w:val="en-US"/>
-        </w:rPr>
-        <w:t>să</w:t>
-      </w:r>
-      <w:proofErr w:type="spellEnd"/>
-      <w:r>
-        <w:rPr>
-          <w:rFonts w:ascii="Times New Roman" w:hAnsi="Times New Roman" w:cs="Times New Roman"/>
-          <w:sz w:val="24"/>
-          <w:szCs w:val="24"/>
-          <w:lang w:val="en-US"/>
-        </w:rPr>
-        <w:t xml:space="preserve"> </w:t>
-      </w:r>
-      <w:proofErr w:type="spellStart"/>
-      <w:r>
-        <w:rPr>
-          <w:rFonts w:ascii="Times New Roman" w:hAnsi="Times New Roman" w:cs="Times New Roman"/>
-          <w:sz w:val="24"/>
-          <w:szCs w:val="24"/>
-          <w:lang w:val="en-US"/>
-        </w:rPr>
-        <w:t>conțină</w:t>
-      </w:r>
-      <w:proofErr w:type="spellEnd"/>
-      <w:r>
-        <w:rPr>
-          <w:rFonts w:ascii="Times New Roman" w:hAnsi="Times New Roman" w:cs="Times New Roman"/>
-          <w:sz w:val="24"/>
-          <w:szCs w:val="24"/>
-          <w:lang w:val="en-US"/>
-        </w:rPr>
-        <w:t xml:space="preserve"> </w:t>
-      </w:r>
-      <w:proofErr w:type="spellStart"/>
-      <w:r>
-        <w:rPr>
-          <w:rFonts w:ascii="Times New Roman" w:hAnsi="Times New Roman" w:cs="Times New Roman"/>
-          <w:sz w:val="24"/>
-          <w:szCs w:val="24"/>
-          <w:lang w:val="en-US"/>
-        </w:rPr>
-        <w:t>opțiunea</w:t>
-      </w:r>
-      <w:proofErr w:type="spellEnd"/>
-      <w:r>
-        <w:rPr>
-          <w:rFonts w:ascii="Times New Roman" w:hAnsi="Times New Roman" w:cs="Times New Roman"/>
-          <w:sz w:val="24"/>
-          <w:szCs w:val="24"/>
-          <w:lang w:val="en-US"/>
-        </w:rPr>
-        <w:t xml:space="preserve"> 53 </w:t>
-      </w:r>
-      <w:proofErr w:type="spellStart"/>
-      <w:r>
-        <w:rPr>
-          <w:rFonts w:ascii="Times New Roman" w:hAnsi="Times New Roman" w:cs="Times New Roman"/>
-          <w:sz w:val="24"/>
-          <w:szCs w:val="24"/>
-          <w:lang w:val="en-US"/>
-        </w:rPr>
-        <w:t>și</w:t>
-      </w:r>
-      <w:proofErr w:type="spellEnd"/>
-      <w:r>
-        <w:rPr>
-          <w:rFonts w:ascii="Times New Roman" w:hAnsi="Times New Roman" w:cs="Times New Roman"/>
-          <w:sz w:val="24"/>
-          <w:szCs w:val="24"/>
-          <w:lang w:val="en-US"/>
-        </w:rPr>
-        <w:t xml:space="preserve"> </w:t>
-      </w:r>
-      <w:proofErr w:type="spellStart"/>
-      <w:r>
-        <w:rPr>
-          <w:rFonts w:ascii="Times New Roman" w:hAnsi="Times New Roman" w:cs="Times New Roman"/>
-          <w:sz w:val="24"/>
-          <w:szCs w:val="24"/>
-          <w:lang w:val="en-US"/>
-        </w:rPr>
-        <w:t>orice</w:t>
-      </w:r>
-      <w:proofErr w:type="spellEnd"/>
-      <w:r>
-        <w:rPr>
-          <w:rFonts w:ascii="Times New Roman" w:hAnsi="Times New Roman" w:cs="Times New Roman"/>
-          <w:sz w:val="24"/>
-          <w:szCs w:val="24"/>
-          <w:lang w:val="en-US"/>
-        </w:rPr>
-        <w:t xml:space="preserve"> </w:t>
-      </w:r>
-      <w:proofErr w:type="spellStart"/>
-      <w:r>
-        <w:rPr>
-          <w:rFonts w:ascii="Times New Roman" w:hAnsi="Times New Roman" w:cs="Times New Roman"/>
-          <w:sz w:val="24"/>
-          <w:szCs w:val="24"/>
-          <w:lang w:val="en-US"/>
+        </w:rPr>
+      </w:pPr>
+      <w:r>
+        <w:rPr>
+          <w:rFonts w:ascii="Times New Roman" w:hAnsi="Times New Roman" w:cs="Times New Roman"/>
+          <w:sz w:val="24"/>
+          <w:szCs w:val="24"/>
+        </w:rPr>
+        <w:t xml:space="preserve">De exemplu: Check-Button-urile pentru opțiunile 53 și 255 vor fi mereu activate , întrucât pentru identificarea </w:t>
+      </w:r>
+      <w:r>
+        <w:rPr>
+          <w:rFonts w:ascii="Times New Roman" w:hAnsi="Times New Roman" w:cs="Times New Roman"/>
+          <w:sz w:val="24"/>
+          <w:szCs w:val="24"/>
+        </w:rPr>
+        <w:t>mesajelor, pachetele trebuie să conțină</w:t>
+      </w:r>
+      <w:r>
+        <w:rPr>
+          <w:rFonts w:ascii="Times New Roman" w:hAnsi="Times New Roman" w:cs="Times New Roman"/>
+          <w:sz w:val="24"/>
+          <w:szCs w:val="24"/>
+        </w:rPr>
+        <w:t xml:space="preserve"> opțiunea 53 și orice </w:t>
+      </w:r>
+      <w:r>
+        <w:rPr>
+          <w:rFonts w:ascii="Times New Roman" w:hAnsi="Times New Roman" w:cs="Times New Roman"/>
+          <w:sz w:val="24"/>
+          <w:szCs w:val="24"/>
         </w:rPr>
         <w:t>pachet</w:t>
       </w:r>
-      <w:proofErr w:type="spellEnd"/>
-      <w:r>
-        <w:rPr>
-          <w:rFonts w:ascii="Times New Roman" w:hAnsi="Times New Roman" w:cs="Times New Roman"/>
-          <w:sz w:val="24"/>
-          <w:szCs w:val="24"/>
-          <w:lang w:val="en-US"/>
-        </w:rPr>
-        <w:t xml:space="preserve"> </w:t>
-      </w:r>
-      <w:proofErr w:type="spellStart"/>
-      <w:r>
-        <w:rPr>
-          <w:rFonts w:ascii="Times New Roman" w:hAnsi="Times New Roman" w:cs="Times New Roman"/>
-          <w:sz w:val="24"/>
-          <w:szCs w:val="24"/>
-          <w:lang w:val="en-US"/>
-        </w:rPr>
-        <w:t>trebuie</w:t>
-      </w:r>
-      <w:proofErr w:type="spellEnd"/>
-      <w:r>
-        <w:rPr>
-          <w:rFonts w:ascii="Times New Roman" w:hAnsi="Times New Roman" w:cs="Times New Roman"/>
-          <w:sz w:val="24"/>
-          <w:szCs w:val="24"/>
-          <w:lang w:val="en-US"/>
-        </w:rPr>
-        <w:t xml:space="preserve"> </w:t>
-      </w:r>
-      <w:proofErr w:type="spellStart"/>
-      <w:r>
-        <w:rPr>
-          <w:rFonts w:ascii="Times New Roman" w:hAnsi="Times New Roman" w:cs="Times New Roman"/>
-          <w:sz w:val="24"/>
-          <w:szCs w:val="24"/>
-          <w:lang w:val="en-US"/>
-        </w:rPr>
-        <w:t>să</w:t>
-      </w:r>
-      <w:proofErr w:type="spellEnd"/>
-      <w:r>
-        <w:rPr>
-          <w:rFonts w:ascii="Times New Roman" w:hAnsi="Times New Roman" w:cs="Times New Roman"/>
-          <w:sz w:val="24"/>
-          <w:szCs w:val="24"/>
-          <w:lang w:val="en-US"/>
-        </w:rPr>
-        <w:t xml:space="preserve"> se </w:t>
-      </w:r>
-      <w:proofErr w:type="spellStart"/>
-      <w:r>
-        <w:rPr>
-          <w:rFonts w:ascii="Times New Roman" w:hAnsi="Times New Roman" w:cs="Times New Roman"/>
-          <w:sz w:val="24"/>
-          <w:szCs w:val="24"/>
-          <w:lang w:val="en-US"/>
+      <w:r>
+        <w:rPr>
+          <w:rFonts w:ascii="Times New Roman" w:hAnsi="Times New Roman" w:cs="Times New Roman"/>
+          <w:sz w:val="24"/>
+          <w:szCs w:val="24"/>
+        </w:rPr>
+        <w:t xml:space="preserve"> trebuie să se </w:t>
+      </w:r>
+      <w:r>
+        <w:rPr>
+          <w:rFonts w:ascii="Times New Roman" w:hAnsi="Times New Roman" w:cs="Times New Roman"/>
+          <w:sz w:val="24"/>
+          <w:szCs w:val="24"/>
         </w:rPr>
         <w:t>finalizeze</w:t>
       </w:r>
-      <w:proofErr w:type="spellEnd"/>
-      <w:r>
-        <w:rPr>
-          <w:rFonts w:ascii="Times New Roman" w:hAnsi="Times New Roman" w:cs="Times New Roman"/>
-          <w:sz w:val="24"/>
-          <w:szCs w:val="24"/>
-          <w:lang w:val="en-US"/>
-        </w:rPr>
-        <w:t xml:space="preserve"> cu </w:t>
-      </w:r>
-      <w:proofErr w:type="spellStart"/>
-      <w:r>
-        <w:rPr>
-          <w:rFonts w:ascii="Times New Roman" w:hAnsi="Times New Roman" w:cs="Times New Roman"/>
-          <w:sz w:val="24"/>
-          <w:szCs w:val="24"/>
-          <w:lang w:val="en-US"/>
-        </w:rPr>
-        <w:t>opțiunea</w:t>
-      </w:r>
-      <w:proofErr w:type="spellEnd"/>
-      <w:r>
-        <w:rPr>
-          <w:rFonts w:ascii="Times New Roman" w:hAnsi="Times New Roman" w:cs="Times New Roman"/>
-          <w:sz w:val="24"/>
-          <w:szCs w:val="24"/>
-          <w:lang w:val="en-US"/>
-        </w:rPr>
-        <w:t xml:space="preserve"> 255. </w:t>
+      <w:r>
+        <w:rPr>
+          <w:rFonts w:ascii="Times New Roman" w:hAnsi="Times New Roman" w:cs="Times New Roman"/>
+          <w:sz w:val="24"/>
+          <w:szCs w:val="24"/>
+        </w:rPr>
+        <w:t xml:space="preserve"> cu opțiunea 255. </w:t>
       </w:r>
     </w:p>
     <w:p>
@@ -3614,6 +3364,7 @@
     <w:p>
       <w:pPr>
         <w:ind w:firstLine="284"/>
+        <w:jc w:val="both"/>
         <w:rPr>
           <w:rFonts w:ascii="Times New Roman" w:hAnsi="Times New Roman" w:cs="Times New Roman"/>
           <w:sz w:val="24"/>
@@ -3658,20 +3409,13 @@
           <w:sz w:val="24"/>
           <w:szCs w:val="24"/>
         </w:rPr>
-        <w:t xml:space="preserve"> sau clientul se deconecteaza din rețea, serverul DHCP va menține această adresă ip rezervată p</w:t>
-      </w:r>
-      <w:r>
-        <w:rPr>
-          <w:rFonts w:ascii="Times New Roman" w:hAnsi="Times New Roman" w:cs="Times New Roman"/>
-          <w:sz w:val="24"/>
-          <w:szCs w:val="24"/>
-        </w:rPr>
-        <w:t>entru o perioadă de timp. În cazul in care clientul se reconectează și perioada de rezervare nu a expirat, acesta trebuie sa primească adresa sa anterioară.</w:t>
-      </w:r>
-    </w:p>
-    <w:p>
-      <w:pPr>
-        <w:ind w:firstLine="284"/>
+        <w:t xml:space="preserve"> sau clientul se deconecteaza din rețea, serverul DHCP va menține această adresă ip rezervată pentru o perioadă de timp. În cazul in care clientul se reconectează și perioada de rezervare nu a expirat, acesta trebuie sa primească adresa sa anterioară.</w:t>
+      </w:r>
+    </w:p>
+    <w:p>
+      <w:pPr>
+        <w:ind w:firstLine="284"/>
+        <w:jc w:val="both"/>
         <w:rPr>
           <w:rFonts w:ascii="Times New Roman" w:hAnsi="Times New Roman" w:cs="Times New Roman"/>
           <w:sz w:val="24"/>
@@ -3690,6 +3434,7 @@
     <w:p>
       <w:pPr>
         <w:ind w:firstLine="284"/>
+        <w:jc w:val="both"/>
         <w:rPr>
           <w:rFonts w:ascii="Times New Roman" w:hAnsi="Times New Roman" w:cs="Times New Roman"/>
           <w:sz w:val="24"/>
@@ -3704,10 +3449,19 @@
         </w:rPr>
         <w:t>Daca clientul dorește să aibă o adresă ip utilizată anterior, acesta va verifica fișierul Log și prin intermediul opțiunii 50 anunța serverul</w:t>
       </w:r>
-    </w:p>
-    <w:p>
-      <w:pPr>
-        <w:ind w:firstLine="284"/>
+      <w:r>
+        <w:rPr>
+          <w:rFonts w:ascii="Times New Roman" w:hAnsi="Times New Roman" w:cs="Times New Roman"/>
+          <w:sz w:val="24"/>
+          <w:szCs w:val="24"/>
+        </w:rPr>
+        <w:t>.</w:t>
+      </w:r>
+    </w:p>
+    <w:p>
+      <w:pPr>
+        <w:ind w:firstLine="284"/>
+        <w:jc w:val="center"/>
         <w:rPr>
           <w:rFonts w:ascii="Times New Roman" w:hAnsi="Times New Roman" w:cs="Times New Roman"/>
           <w:sz w:val="24"/>
@@ -3758,6 +3512,7 @@
     <w:p>
       <w:pPr>
         <w:ind w:firstLine="284"/>
+        <w:jc w:val="both"/>
         <w:rPr>
           <w:rFonts w:ascii="Times New Roman" w:hAnsi="Times New Roman" w:cs="Times New Roman"/>
           <w:sz w:val="24"/>
@@ -3777,6 +3532,7 @@
     <w:p>
       <w:pPr>
         <w:ind w:firstLine="284"/>
+        <w:jc w:val="center"/>
         <w:rPr>
           <w:rFonts w:ascii="Times New Roman" w:hAnsi="Times New Roman" w:cs="Times New Roman"/>
           <w:sz w:val="24"/>
@@ -3827,6 +3583,7 @@
     <w:p>
       <w:pPr>
         <w:ind w:firstLine="284"/>
+        <w:jc w:val="both"/>
         <w:rPr>
           <w:rFonts w:ascii="Times New Roman" w:hAnsi="Times New Roman" w:cs="Times New Roman"/>
           <w:b/>
@@ -3851,6 +3608,7 @@
     <w:p>
       <w:pPr>
         <w:ind w:firstLine="284"/>
+        <w:jc w:val="center"/>
         <w:rPr>
           <w:rFonts w:ascii="Times New Roman" w:hAnsi="Times New Roman" w:cs="Times New Roman"/>
           <w:sz w:val="24"/>
@@ -3940,6 +3698,7 @@
     <w:p>
       <w:pPr>
         <w:ind w:firstLine="284"/>
+        <w:jc w:val="both"/>
         <w:rPr>
           <w:rFonts w:ascii="Times New Roman" w:hAnsi="Times New Roman" w:cs="Times New Roman"/>
           <w:sz w:val="24"/>
@@ -3958,6 +3717,7 @@
     <w:p>
       <w:pPr>
         <w:ind w:firstLine="284"/>
+        <w:jc w:val="both"/>
         <w:rPr>
           <w:rFonts w:ascii="Times New Roman" w:hAnsi="Times New Roman" w:cs="Times New Roman"/>
           <w:sz w:val="24"/>
@@ -3976,20 +3736,32 @@
     <w:p>
       <w:pPr>
         <w:ind w:firstLine="284"/>
-        <w:rPr>
-          <w:rFonts w:ascii="Times New Roman" w:hAnsi="Times New Roman" w:cs="Times New Roman"/>
-          <w:sz w:val="24"/>
-          <w:szCs w:val="24"/>
-        </w:rPr>
-      </w:pPr>
-      <w:r>
-        <w:rPr>
-          <w:rFonts w:ascii="Times New Roman" w:hAnsi="Times New Roman" w:cs="Times New Roman"/>
-          <w:sz w:val="24"/>
-          <w:szCs w:val="24"/>
-        </w:rPr>
-        <w:t xml:space="preserve">Dacă clientul DHCP nu reușește să își reînnoiască contractul de închiriere prima dată, atunci clientul DHCP transmite un pachet DHCPDISCOVER pentru a-și actualiza contractul de închiriere a adresei atunci când expiră 87,5% din durata curentă a contractului de închiriere. În </w:t>
-      </w:r>
+        <w:jc w:val="both"/>
+        <w:rPr>
+          <w:rFonts w:ascii="Times New Roman" w:hAnsi="Times New Roman" w:cs="Times New Roman"/>
+          <w:sz w:val="24"/>
+          <w:szCs w:val="24"/>
+        </w:rPr>
+      </w:pPr>
+      <w:r>
+        <w:rPr>
+          <w:rFonts w:ascii="Times New Roman" w:hAnsi="Times New Roman" w:cs="Times New Roman"/>
+          <w:sz w:val="24"/>
+          <w:szCs w:val="24"/>
+        </w:rPr>
+        <w:t>Dacă clientul DHCP nu reușește să își reînnoiască contractul de închiriere prima dată, atunci clientul DHCP transmite un pachet DHCPDISCOVER pentru a-și actualiza contractul de închiriere a adresei atunci când expiră 87,5% din durata curentă a contractului de închiriere. În această etapă, clientul DHCP acceptă un contract de închiriere pe care l-a emis orice server DHCP.</w:t>
+      </w:r>
+    </w:p>
+    <w:p>
+      <w:pPr>
+        <w:ind w:firstLine="284"/>
+        <w:jc w:val="both"/>
+        <w:rPr>
+          <w:rFonts w:ascii="Times New Roman" w:hAnsi="Times New Roman" w:cs="Times New Roman"/>
+          <w:sz w:val="24"/>
+          <w:szCs w:val="24"/>
+        </w:rPr>
+      </w:pPr>
       <w:r>
         <w:rPr>
           <w:rFonts w:ascii="Times New Roman" w:hAnsi="Times New Roman" w:cs="Times New Roman"/>
@@ -3997,30 +3769,13 @@
           <w:szCs w:val="24"/>
         </w:rPr>
         <w:lastRenderedPageBreak/>
-        <w:t>această etapă, clientul DHCP acceptă un contract de închiriere pe care l-a emis orice server DHCP.</w:t>
-      </w:r>
-    </w:p>
-    <w:p>
-      <w:pPr>
-        <w:ind w:firstLine="284"/>
-        <w:rPr>
-          <w:rFonts w:ascii="Times New Roman" w:hAnsi="Times New Roman" w:cs="Times New Roman"/>
-          <w:sz w:val="24"/>
-          <w:szCs w:val="24"/>
-        </w:rPr>
-      </w:pPr>
-      <w:r>
-        <w:rPr>
-          <w:rFonts w:ascii="Times New Roman" w:hAnsi="Times New Roman" w:cs="Times New Roman"/>
-          <w:sz w:val="24"/>
-          <w:szCs w:val="24"/>
-        </w:rPr>
         <w:t>Implementarea mecanismului de reînoire bazat pe lease time se realizează după receptionarea unui mesaj de acknowledge, în acel moment pornind un timer pentru renew.</w:t>
       </w:r>
     </w:p>
     <w:p>
       <w:pPr>
         <w:ind w:firstLine="284"/>
+        <w:jc w:val="both"/>
         <w:rPr>
           <w:rFonts w:ascii="Times New Roman" w:hAnsi="Times New Roman" w:cs="Times New Roman"/>
           <w:b/>
@@ -4045,51 +3800,20 @@
     <w:p>
       <w:pPr>
         <w:ind w:firstLine="284"/>
-        <w:rPr>
-          <w:rFonts w:ascii="Times New Roman" w:hAnsi="Times New Roman" w:cs="Times New Roman"/>
-          <w:sz w:val="24"/>
-          <w:szCs w:val="24"/>
-        </w:rPr>
-      </w:pPr>
-      <w:r>
-        <w:rPr>
-          <w:rFonts w:ascii="Times New Roman" w:hAnsi="Times New Roman" w:cs="Times New Roman"/>
-          <w:sz w:val="24"/>
-          <w:szCs w:val="24"/>
-        </w:rPr>
-        <w:t>Din punct</w:t>
-      </w:r>
-      <w:r>
-        <w:rPr>
-          <w:rFonts w:ascii="Times New Roman" w:hAnsi="Times New Roman" w:cs="Times New Roman"/>
-          <w:sz w:val="24"/>
-          <w:szCs w:val="24"/>
-        </w:rPr>
-        <w:t>ul</w:t>
-      </w:r>
-      <w:r>
-        <w:rPr>
-          <w:rFonts w:ascii="Times New Roman" w:hAnsi="Times New Roman" w:cs="Times New Roman"/>
-          <w:sz w:val="24"/>
-          <w:szCs w:val="24"/>
-        </w:rPr>
-        <w:t xml:space="preserve"> de vedere al „traficului de rețea”, modul în care mai mult de un server DHCP poate fi prezent pe un segment de rețea</w:t>
-      </w:r>
-      <w:r>
-        <w:rPr>
-          <w:rFonts w:ascii="Times New Roman" w:hAnsi="Times New Roman" w:cs="Times New Roman"/>
-          <w:sz w:val="24"/>
-          <w:szCs w:val="24"/>
-        </w:rPr>
-        <w:t xml:space="preserve"> este urmatorul:</w:t>
-      </w:r>
-      <w:r>
-        <w:rPr>
-          <w:rFonts w:ascii="Times New Roman" w:hAnsi="Times New Roman" w:cs="Times New Roman"/>
-          <w:sz w:val="24"/>
-          <w:szCs w:val="24"/>
-        </w:rPr>
-        <w:t xml:space="preserve"> clientul transmite pur și simplu o cerere de </w:t>
+        <w:jc w:val="both"/>
+        <w:rPr>
+          <w:rFonts w:ascii="Times New Roman" w:hAnsi="Times New Roman" w:cs="Times New Roman"/>
+          <w:sz w:val="24"/>
+          <w:szCs w:val="24"/>
+        </w:rPr>
+      </w:pPr>
+      <w:r>
+        <w:rPr>
+          <w:rFonts w:ascii="Times New Roman" w:hAnsi="Times New Roman" w:cs="Times New Roman"/>
+          <w:sz w:val="24"/>
+          <w:szCs w:val="24"/>
+        </w:rPr>
+        <w:t xml:space="preserve">Din punctul de vedere al „traficului de rețea”, modul în care mai mult de un server DHCP poate fi prezent pe un segment de rețea este urmatorul: clientul transmite pur și simplu o cerere de </w:t>
       </w:r>
       <w:r>
         <w:rPr>
@@ -4105,23 +3829,7 @@
           <w:sz w:val="24"/>
           <w:szCs w:val="24"/>
         </w:rPr>
-        <w:t xml:space="preserve"> de tip Broadcast</w:t>
-      </w:r>
-      <w:r>
-        <w:rPr>
-          <w:rFonts w:ascii="Times New Roman" w:hAnsi="Times New Roman" w:cs="Times New Roman"/>
-          <w:sz w:val="24"/>
-          <w:szCs w:val="24"/>
-        </w:rPr>
-        <w:t xml:space="preserve"> și </w:t>
-      </w:r>
-      <w:r>
-        <w:rPr>
-          <w:rFonts w:ascii="Times New Roman" w:hAnsi="Times New Roman" w:cs="Times New Roman"/>
-          <w:sz w:val="24"/>
-          <w:szCs w:val="24"/>
-        </w:rPr>
-        <w:t xml:space="preserve">se pune in așteptare pana la primirea </w:t>
+        <w:t xml:space="preserve"> de tip Broadcast și se pune in așteptare pana la primirea </w:t>
       </w:r>
       <w:r>
         <w:rPr>
@@ -4143,6 +3851,7 @@
     <w:p>
       <w:pPr>
         <w:ind w:firstLine="284"/>
+        <w:jc w:val="both"/>
         <w:rPr>
           <w:rFonts w:ascii="Times New Roman" w:hAnsi="Times New Roman" w:cs="Times New Roman"/>
           <w:sz w:val="24"/>
@@ -4161,40 +3870,30 @@
     <w:p>
       <w:pPr>
         <w:ind w:firstLine="284"/>
-        <w:rPr>
-          <w:rFonts w:ascii="Times New Roman" w:hAnsi="Times New Roman" w:cs="Times New Roman"/>
-          <w:b/>
-          <w:bCs/>
-          <w:sz w:val="24"/>
-          <w:szCs w:val="24"/>
-          <w:lang w:val="en-US"/>
-        </w:rPr>
-      </w:pPr>
-      <w:r>
-        <w:rPr>
-          <w:rFonts w:ascii="Times New Roman" w:hAnsi="Times New Roman" w:cs="Times New Roman"/>
-          <w:b/>
-          <w:bCs/>
-          <w:sz w:val="24"/>
-          <w:szCs w:val="24"/>
-        </w:rPr>
-        <w:t>Exemplu</w:t>
-      </w:r>
-      <w:r>
-        <w:rPr>
-          <w:rFonts w:ascii="Times New Roman" w:hAnsi="Times New Roman" w:cs="Times New Roman"/>
-          <w:b/>
-          <w:bCs/>
-          <w:sz w:val="24"/>
-          <w:szCs w:val="24"/>
-          <w:lang w:val="en-US"/>
-        </w:rPr>
-        <w:t>:</w:t>
-      </w:r>
-    </w:p>
-    <w:p>
-      <w:pPr>
-        <w:ind w:firstLine="284"/>
+        <w:jc w:val="both"/>
+        <w:rPr>
+          <w:rFonts w:ascii="Times New Roman" w:hAnsi="Times New Roman" w:cs="Times New Roman"/>
+          <w:b/>
+          <w:bCs/>
+          <w:sz w:val="24"/>
+          <w:szCs w:val="24"/>
+        </w:rPr>
+      </w:pPr>
+      <w:r>
+        <w:rPr>
+          <w:rFonts w:ascii="Times New Roman" w:hAnsi="Times New Roman" w:cs="Times New Roman"/>
+          <w:b/>
+          <w:bCs/>
+          <w:sz w:val="24"/>
+          <w:szCs w:val="24"/>
+        </w:rPr>
+        <w:t>Exemplu:</w:t>
+      </w:r>
+    </w:p>
+    <w:p>
+      <w:pPr>
+        <w:ind w:firstLine="284"/>
+        <w:jc w:val="center"/>
         <w:rPr>
           <w:rFonts w:ascii="Times New Roman" w:hAnsi="Times New Roman" w:cs="Times New Roman"/>
           <w:b/>
@@ -4212,7 +3911,6 @@
           <w:sz w:val="24"/>
           <w:szCs w:val="24"/>
           <w:u w:val="single"/>
-          <w:lang w:val="en-US"/>
         </w:rPr>
         <w:drawing>
           <wp:inline distT="0" distB="0" distL="0" distR="0" wp14:anchorId="6EB80DE1" wp14:editId="2321C905">
@@ -4267,6 +3965,7 @@
     <w:p>
       <w:pPr>
         <w:ind w:firstLine="284"/>
+        <w:jc w:val="both"/>
         <w:rPr>
           <w:rFonts w:ascii="Times New Roman" w:hAnsi="Times New Roman" w:cs="Times New Roman"/>
           <w:sz w:val="24"/>
@@ -4453,6 +4152,7 @@
     <w:p>
       <w:pPr>
         <w:ind w:firstLine="284"/>
+        <w:jc w:val="both"/>
         <w:rPr>
           <w:rFonts w:ascii="Times New Roman" w:hAnsi="Times New Roman" w:cs="Times New Roman"/>
           <w:b/>
@@ -4477,11 +4177,11 @@
     <w:p>
       <w:pPr>
         <w:ind w:firstLine="284"/>
-        <w:rPr>
-          <w:rFonts w:ascii="Times New Roman" w:hAnsi="Times New Roman" w:cs="Times New Roman"/>
-          <w:sz w:val="24"/>
-          <w:szCs w:val="24"/>
-          <w:lang w:val="en-US"/>
+        <w:jc w:val="both"/>
+        <w:rPr>
+          <w:rFonts w:ascii="Times New Roman" w:hAnsi="Times New Roman" w:cs="Times New Roman"/>
+          <w:sz w:val="24"/>
+          <w:szCs w:val="24"/>
         </w:rPr>
       </w:pPr>
       <w:r>
@@ -4496,6 +4196,7 @@
     <w:p>
       <w:pPr>
         <w:ind w:firstLine="284"/>
+        <w:jc w:val="both"/>
         <w:rPr>
           <w:rFonts w:ascii="Times New Roman" w:hAnsi="Times New Roman" w:cs="Times New Roman"/>
           <w:b/>
@@ -4511,44 +4212,13 @@
           <w:sz w:val="24"/>
           <w:szCs w:val="24"/>
         </w:rPr>
-        <w:t>A</w:t>
-      </w:r>
-      <w:r>
-        <w:rPr>
-          <w:rFonts w:ascii="Times New Roman" w:hAnsi="Times New Roman" w:cs="Times New Roman"/>
-          <w:sz w:val="24"/>
-          <w:szCs w:val="24"/>
-        </w:rPr>
-        <w:t>dresa fizică, masca, IP-ul, momentul obținerii și expirării lease-ului,adresa routerului și la ce server</w:t>
-      </w:r>
-      <w:r>
-        <w:rPr>
-          <w:rFonts w:ascii="Times New Roman" w:hAnsi="Times New Roman" w:cs="Times New Roman"/>
-          <w:sz w:val="24"/>
-          <w:szCs w:val="24"/>
-        </w:rPr>
-        <w:t>e</w:t>
-      </w:r>
-      <w:r>
-        <w:rPr>
-          <w:rFonts w:ascii="Times New Roman" w:hAnsi="Times New Roman" w:cs="Times New Roman"/>
-          <w:sz w:val="24"/>
-          <w:szCs w:val="24"/>
-        </w:rPr>
-        <w:t xml:space="preserve"> DNS </w:t>
-      </w:r>
-      <w:r>
-        <w:rPr>
-          <w:rFonts w:ascii="Times New Roman" w:hAnsi="Times New Roman" w:cs="Times New Roman"/>
-          <w:sz w:val="24"/>
-          <w:szCs w:val="24"/>
-        </w:rPr>
-        <w:t>este conectat.</w:t>
-      </w:r>
-    </w:p>
-    <w:p>
-      <w:pPr>
-        <w:ind w:firstLine="284"/>
+        <w:t>Adresa fizică, masca, IP-ul, momentul obținerii și expirării lease-ului,adresa routerului și la ce servere DNS este conectat.</w:t>
+      </w:r>
+    </w:p>
+    <w:p>
+      <w:pPr>
+        <w:ind w:firstLine="284"/>
+        <w:jc w:val="center"/>
         <w:rPr>
           <w:rFonts w:ascii="Times New Roman" w:hAnsi="Times New Roman" w:cs="Times New Roman"/>
           <w:b/>
@@ -4556,7 +4226,6 @@
           <w:sz w:val="24"/>
           <w:szCs w:val="24"/>
           <w:u w:val="single"/>
-          <w:lang w:val="en-US"/>
         </w:rPr>
       </w:pPr>
       <w:r>
@@ -4565,7 +4234,6 @@
           <w:noProof/>
           <w:sz w:val="24"/>
           <w:szCs w:val="24"/>
-          <w:lang w:val="en-US"/>
         </w:rPr>
         <w:lastRenderedPageBreak/>
         <w:drawing>
@@ -4621,6 +4289,7 @@
     <w:p>
       <w:pPr>
         <w:ind w:firstLine="284"/>
+        <w:jc w:val="both"/>
         <w:rPr>
           <w:rFonts w:ascii="Times New Roman" w:hAnsi="Times New Roman" w:cs="Times New Roman"/>
           <w:sz w:val="24"/>
